--- a/report/report.docx
+++ b/report/report.docx
@@ -4,6 +4,7 @@
   <w:body>
     <w:p>
       <w:pPr>
+        <w:spacing w:line="276" w:lineRule="auto"/>
         <w:jc w:val="center"/>
         <w:rPr>
           <w:b/>
@@ -20,56 +21,51 @@
     </w:p>
     <w:p>
       <w:pPr>
+        <w:spacing w:line="276" w:lineRule="auto"/>
         <w:jc w:val="center"/>
         <w:rPr>
           <w:b/>
           <w:sz w:val="28"/>
         </w:rPr>
       </w:pPr>
-    </w:p>
-    <w:p>
-      <w:pPr>
-        <w:jc w:val="center"/>
+      <w:r>
         <w:rPr>
           <w:b/>
           <w:sz w:val="28"/>
         </w:rPr>
-      </w:pPr>
-      <w:r>
+        <w:t>Project Report</w:t>
+      </w:r>
+    </w:p>
+    <w:p>
+      <w:pPr>
+        <w:spacing w:line="276" w:lineRule="auto"/>
+        <w:jc w:val="center"/>
         <w:rPr>
           <w:b/>
           <w:sz w:val="28"/>
         </w:rPr>
-        <w:t>Project Report</w:t>
-      </w:r>
-    </w:p>
-    <w:p>
-      <w:pPr>
-        <w:rPr>
-          <w:rFonts w:hint="eastAsia"/>
+      </w:pPr>
+    </w:p>
+    <w:p>
+      <w:pPr>
+        <w:spacing w:line="276" w:lineRule="auto"/>
+        <w:jc w:val="center"/>
+        <w:rPr>
           <w:b/>
           <w:sz w:val="28"/>
         </w:rPr>
       </w:pPr>
-    </w:p>
-    <w:p>
-      <w:pPr>
-        <w:jc w:val="center"/>
+      <w:r>
         <w:rPr>
           <w:b/>
           <w:sz w:val="28"/>
         </w:rPr>
-      </w:pPr>
-      <w:r>
-        <w:rPr>
-          <w:b/>
-          <w:sz w:val="28"/>
-        </w:rPr>
         <w:t>3D Scanning from Shadows</w:t>
       </w:r>
     </w:p>
     <w:p>
       <w:pPr>
+        <w:spacing w:line="276" w:lineRule="auto"/>
         <w:jc w:val="center"/>
       </w:pPr>
       <w:r>
@@ -81,12 +77,20 @@
     </w:p>
     <w:p>
       <w:pPr>
+        <w:spacing w:line="276" w:lineRule="auto"/>
         <w:jc w:val="center"/>
       </w:pPr>
     </w:p>
     <w:p>
       <w:pPr>
+        <w:spacing w:line="276" w:lineRule="auto"/>
+        <w:jc w:val="center"/>
+      </w:pPr>
+    </w:p>
+    <w:p>
+      <w:pPr>
         <w:pStyle w:val="1"/>
+        <w:spacing w:line="276" w:lineRule="auto"/>
       </w:pPr>
       <w:r>
         <w:t>Introduction</w:t>
@@ -94,35 +98,33 @@
     </w:p>
     <w:p>
       <w:pPr>
+        <w:spacing w:line="276" w:lineRule="auto"/>
+      </w:pPr>
+      <w:r>
+        <w:t xml:space="preserve">The technology, </w:t>
+      </w:r>
+      <w:r>
         <w:rPr>
           <w:rFonts w:hint="eastAsia"/>
         </w:rPr>
-      </w:pPr>
-      <w:r>
-        <w:t xml:space="preserve">The technology, </w:t>
+        <w:t>3D scanning</w:t>
+      </w:r>
+      <w:r>
+        <w:t>,</w:t>
       </w:r>
       <w:r>
         <w:rPr>
           <w:rFonts w:hint="eastAsia"/>
         </w:rPr>
-        <w:t>3D scanning</w:t>
-      </w:r>
-      <w:r>
-        <w:t>,</w:t>
+        <w:t xml:space="preserve"> is</w:t>
+      </w:r>
+      <w:r>
+        <w:t xml:space="preserve"> </w:t>
       </w:r>
       <w:r>
         <w:rPr>
           <w:rFonts w:hint="eastAsia"/>
         </w:rPr>
-        <w:t xml:space="preserve"> is</w:t>
-      </w:r>
-      <w:r>
-        <w:t xml:space="preserve"> </w:t>
-      </w:r>
-      <w:r>
-        <w:rPr>
-          <w:rFonts w:hint="eastAsia"/>
-        </w:rPr>
         <w:t>widely used</w:t>
       </w:r>
       <w:r>
@@ -135,13 +137,7 @@
         <w:t>. Current 3D scanners used in industry can be quite accurate, however, requires expensive hardware.</w:t>
       </w:r>
       <w:r>
-        <w:t xml:space="preserve"> Inspired by </w:t>
-      </w:r>
-      <w:r>
-        <w:t>Jean-Yves Bouguet</w:t>
-      </w:r>
-      <w:r>
-        <w:t xml:space="preserve">’s PhD thesis [1], we implemented a 3D scanner which makes use of the shadows of a stick onto the object that is to be scanned. Equipment required by this 3D scanner is quite simple: a camera, a stick, a lamp, </w:t>
+        <w:t xml:space="preserve"> Inspired by Jean-Yves Bouguet’s PhD thesis [1], we implemented a 3D scanner which makes use of the shadows of a stick onto the object that is to be scanned. Equipment required by this 3D scanner is quite simple: a camera, a stick, a lamp, </w:t>
       </w:r>
       <w:r>
         <w:t xml:space="preserve">a pencil and a chessboard. In this report, we will explain the method used to achieve the 3D scanning form shadows as well as present the results of the scanner. Analysis </w:t>
@@ -168,6 +164,7 @@
     <w:p>
       <w:pPr>
         <w:pStyle w:val="1"/>
+        <w:spacing w:line="276" w:lineRule="auto"/>
         <w:rPr>
           <w:rFonts w:eastAsiaTheme="minorEastAsia"/>
         </w:rPr>
@@ -188,46 +185,21 @@
     <w:p>
       <w:pPr>
         <w:pStyle w:val="2"/>
-        <w:rPr>
-          <w:rFonts w:eastAsiaTheme="minorEastAsia" w:hint="eastAsia"/>
-        </w:rPr>
-      </w:pPr>
-      <w:r>
-        <w:rPr>
-          <w:rFonts w:eastAsiaTheme="minorEastAsia" w:hint="eastAsia"/>
-        </w:rPr>
-        <w:t xml:space="preserve">An </w:t>
-      </w:r>
-      <w:r>
+        <w:spacing w:line="276" w:lineRule="auto"/>
         <w:rPr>
           <w:rFonts w:eastAsiaTheme="minorEastAsia"/>
         </w:rPr>
-        <w:t>O</w:t>
-      </w:r>
-      <w:r>
-        <w:rPr>
-          <w:rFonts w:eastAsiaTheme="minorEastAsia" w:hint="eastAsia"/>
-        </w:rPr>
-        <w:t xml:space="preserve">verview of the </w:t>
-      </w:r>
+      </w:pPr>
       <w:r>
         <w:rPr>
           <w:rFonts w:eastAsiaTheme="minorEastAsia"/>
         </w:rPr>
-        <w:t>M</w:t>
-      </w:r>
-      <w:r>
-        <w:rPr>
-          <w:rFonts w:eastAsiaTheme="minorEastAsia" w:hint="eastAsia"/>
-        </w:rPr>
-        <w:t>ethod</w:t>
-      </w:r>
-    </w:p>
-    <w:p>
-      <w:pPr>
-        <w:rPr>
-          <w:rFonts w:hint="eastAsia"/>
-        </w:rPr>
+        <w:t>Method Overview</w:t>
+      </w:r>
+    </w:p>
+    <w:p>
+      <w:pPr>
+        <w:spacing w:line="276" w:lineRule="auto"/>
       </w:pPr>
       <w:r>
         <w:rPr>
@@ -432,15 +404,23 @@
       </w:r>
     </w:p>
     <w:p>
+      <w:pPr>
+        <w:spacing w:line="276" w:lineRule="auto"/>
+      </w:pPr>
+    </w:p>
+    <w:p>
+      <w:pPr>
+        <w:spacing w:line="276" w:lineRule="auto"/>
+        <w:jc w:val="center"/>
+      </w:pPr>
       <w:r>
         <w:rPr>
           <w:noProof/>
         </w:rPr>
-        <w:lastRenderedPageBreak/>
         <w:drawing>
           <wp:inline distT="0" distB="0" distL="0" distR="0">
-            <wp:extent cx="4943475" cy="5196062"/>
-            <wp:effectExtent l="0" t="0" r="0" b="5080"/>
+            <wp:extent cx="4371975" cy="4595362"/>
+            <wp:effectExtent l="0" t="0" r="0" b="0"/>
             <wp:docPr id="1" name="图片 1" descr="C:\Users\limengxin\Documents\GitHub\3DfromShadows\slide\instructions.png"/>
             <wp:cNvGraphicFramePr>
               <a:graphicFrameLocks xmlns:a="http://schemas.openxmlformats.org/drawingml/2006/main" noChangeAspect="1"/>
@@ -455,7 +435,7 @@
                     </pic:cNvPicPr>
                   </pic:nvPicPr>
                   <pic:blipFill>
-                    <a:blip r:embed="rId6">
+                    <a:blip r:embed="rId7">
                       <a:extLst>
                         <a:ext uri="{28A0092B-C50C-407E-A947-70E740481C1C}">
                           <a14:useLocalDpi xmlns:a14="http://schemas.microsoft.com/office/drawing/2010/main" val="0"/>
@@ -470,7 +450,7 @@
                   <pic:spPr bwMode="auto">
                     <a:xfrm>
                       <a:off x="0" y="0"/>
-                      <a:ext cx="4945876" cy="5198585"/>
+                      <a:ext cx="4379117" cy="4602869"/>
                     </a:xfrm>
                     <a:prstGeom prst="rect">
                       <a:avLst/>
@@ -489,24 +469,1202 @@
     </w:p>
     <w:p>
       <w:pPr>
+        <w:spacing w:line="276" w:lineRule="auto"/>
         <w:jc w:val="center"/>
+      </w:pPr>
+      <w:r>
         <w:rPr>
           <w:rFonts w:hint="eastAsia"/>
         </w:rPr>
+        <w:t>Fig.1 M</w:t>
+      </w:r>
+      <w:r>
+        <w:t>ethod Overview</w:t>
+      </w:r>
+    </w:p>
+    <w:p>
+      <w:pPr>
+        <w:spacing w:line="276" w:lineRule="auto"/>
+      </w:pPr>
+    </w:p>
+    <w:p>
+      <w:pPr>
+        <w:pStyle w:val="2"/>
+        <w:spacing w:line="276" w:lineRule="auto"/>
+        <w:rPr>
+          <w:rFonts w:eastAsiaTheme="minorEastAsia"/>
+        </w:rPr>
+      </w:pPr>
+      <w:r>
+        <w:rPr>
+          <w:rFonts w:eastAsiaTheme="minorEastAsia"/>
+        </w:rPr>
+        <w:t>C</w:t>
+      </w:r>
+      <w:r>
+        <w:rPr>
+          <w:rFonts w:eastAsiaTheme="minorEastAsia" w:hint="eastAsia"/>
+        </w:rPr>
+        <w:t xml:space="preserve">amera </w:t>
+      </w:r>
+      <w:r>
+        <w:rPr>
+          <w:rFonts w:eastAsiaTheme="minorEastAsia"/>
+        </w:rPr>
+        <w:t>Calibration</w:t>
+      </w:r>
+    </w:p>
+    <w:p>
+      <w:pPr>
+        <w:spacing w:line="276" w:lineRule="auto"/>
+      </w:pPr>
+      <w:r>
+        <w:t xml:space="preserve">A camera can be modeled by intrinsic and extrinsic parameters which can be represented by two matrices respectively. The intrinsic matrix is conventionally </w:t>
+      </w:r>
+      <w:r>
+        <w:t>denoted by K, a 3x</w:t>
+      </w:r>
+      <w:r>
+        <w:t>3 matrix defined by the focal length, principal point offset</w:t>
+      </w:r>
+      <w:r>
+        <w:t xml:space="preserve"> and</w:t>
+      </w:r>
+      <w:r>
+        <w:t xml:space="preserve"> skew parameter</w:t>
+      </w:r>
+      <w:r>
+        <w:t>:</w:t>
+      </w:r>
+    </w:p>
+    <w:p>
+      <w:pPr>
+        <w:spacing w:line="276" w:lineRule="auto"/>
+        <w:jc w:val="center"/>
+      </w:pPr>
+      <w:r>
+        <w:t xml:space="preserve">K = </w:t>
+      </w:r>
+      <m:oMath>
+        <m:d>
+          <m:dPr>
+            <m:begChr m:val="["/>
+            <m:endChr m:val="]"/>
+            <m:ctrlPr>
+              <w:rPr>
+                <w:rFonts w:ascii="Cambria Math" w:hAnsi="Cambria Math"/>
+              </w:rPr>
+            </m:ctrlPr>
+          </m:dPr>
+          <m:e>
+            <m:m>
+              <m:mPr>
+                <m:mcs>
+                  <m:mc>
+                    <m:mcPr>
+                      <m:count m:val="3"/>
+                      <m:mcJc m:val="center"/>
+                    </m:mcPr>
+                  </m:mc>
+                </m:mcs>
+                <m:ctrlPr>
+                  <w:rPr>
+                    <w:rFonts w:ascii="Cambria Math" w:hAnsi="Cambria Math"/>
+                    <w:i/>
+                  </w:rPr>
+                </m:ctrlPr>
+              </m:mPr>
+              <m:mr>
+                <m:e>
+                  <m:sSub>
+                    <m:sSubPr>
+                      <m:ctrlPr>
+                        <w:rPr>
+                          <w:rFonts w:ascii="Cambria Math" w:hAnsi="Cambria Math"/>
+                          <w:i/>
+                        </w:rPr>
+                      </m:ctrlPr>
+                    </m:sSubPr>
+                    <m:e>
+                      <m:r>
+                        <w:rPr>
+                          <w:rFonts w:ascii="Cambria Math" w:hAnsi="Cambria Math"/>
+                        </w:rPr>
+                        <m:t>f</m:t>
+                      </m:r>
+                    </m:e>
+                    <m:sub>
+                      <m:r>
+                        <w:rPr>
+                          <w:rFonts w:ascii="Cambria Math" w:hAnsi="Cambria Math"/>
+                        </w:rPr>
+                        <m:t>x</m:t>
+                      </m:r>
+                    </m:sub>
+                  </m:sSub>
+                </m:e>
+                <m:e>
+                  <m:r>
+                    <w:rPr>
+                      <w:rFonts w:ascii="Cambria Math" w:hAnsi="Cambria Math"/>
+                    </w:rPr>
+                    <m:t>s</m:t>
+                  </m:r>
+                </m:e>
+                <m:e>
+                  <m:sSub>
+                    <m:sSubPr>
+                      <m:ctrlPr>
+                        <w:rPr>
+                          <w:rFonts w:ascii="Cambria Math" w:hAnsi="Cambria Math"/>
+                          <w:i/>
+                        </w:rPr>
+                      </m:ctrlPr>
+                    </m:sSubPr>
+                    <m:e>
+                      <m:r>
+                        <w:rPr>
+                          <w:rFonts w:ascii="Cambria Math" w:hAnsi="Cambria Math"/>
+                        </w:rPr>
+                        <m:t>x</m:t>
+                      </m:r>
+                    </m:e>
+                    <m:sub>
+                      <m:r>
+                        <w:rPr>
+                          <w:rFonts w:ascii="Cambria Math" w:hAnsi="Cambria Math"/>
+                        </w:rPr>
+                        <m:t>0</m:t>
+                      </m:r>
+                    </m:sub>
+                  </m:sSub>
+                </m:e>
+              </m:mr>
+              <m:mr>
+                <m:e>
+                  <m:r>
+                    <w:rPr>
+                      <w:rFonts w:ascii="Cambria Math" w:hAnsi="Cambria Math"/>
+                    </w:rPr>
+                    <m:t>0</m:t>
+                  </m:r>
+                </m:e>
+                <m:e>
+                  <m:sSub>
+                    <m:sSubPr>
+                      <m:ctrlPr>
+                        <w:rPr>
+                          <w:rFonts w:ascii="Cambria Math" w:hAnsi="Cambria Math"/>
+                          <w:i/>
+                        </w:rPr>
+                      </m:ctrlPr>
+                    </m:sSubPr>
+                    <m:e>
+                      <m:r>
+                        <w:rPr>
+                          <w:rFonts w:ascii="Cambria Math" w:hAnsi="Cambria Math"/>
+                        </w:rPr>
+                        <m:t>f</m:t>
+                      </m:r>
+                    </m:e>
+                    <m:sub>
+                      <m:r>
+                        <w:rPr>
+                          <w:rFonts w:ascii="Cambria Math" w:hAnsi="Cambria Math"/>
+                        </w:rPr>
+                        <m:t>y</m:t>
+                      </m:r>
+                    </m:sub>
+                  </m:sSub>
+                </m:e>
+                <m:e>
+                  <m:sSub>
+                    <m:sSubPr>
+                      <m:ctrlPr>
+                        <w:rPr>
+                          <w:rFonts w:ascii="Cambria Math" w:hAnsi="Cambria Math"/>
+                          <w:i/>
+                        </w:rPr>
+                      </m:ctrlPr>
+                    </m:sSubPr>
+                    <m:e>
+                      <m:r>
+                        <w:rPr>
+                          <w:rFonts w:ascii="Cambria Math" w:hAnsi="Cambria Math"/>
+                        </w:rPr>
+                        <m:t>y</m:t>
+                      </m:r>
+                    </m:e>
+                    <m:sub>
+                      <m:r>
+                        <w:rPr>
+                          <w:rFonts w:ascii="Cambria Math" w:hAnsi="Cambria Math"/>
+                        </w:rPr>
+                        <m:t>0</m:t>
+                      </m:r>
+                    </m:sub>
+                  </m:sSub>
+                </m:e>
+              </m:mr>
+              <m:mr>
+                <m:e>
+                  <m:r>
+                    <w:rPr>
+                      <w:rFonts w:ascii="Cambria Math" w:hAnsi="Cambria Math"/>
+                    </w:rPr>
+                    <m:t>0</m:t>
+                  </m:r>
+                </m:e>
+                <m:e>
+                  <m:r>
+                    <w:rPr>
+                      <w:rFonts w:ascii="Cambria Math" w:hAnsi="Cambria Math"/>
+                    </w:rPr>
+                    <m:t>0</m:t>
+                  </m:r>
+                </m:e>
+                <m:e>
+                  <m:r>
+                    <w:rPr>
+                      <w:rFonts w:ascii="Cambria Math" w:hAnsi="Cambria Math"/>
+                    </w:rPr>
+                    <m:t>1</m:t>
+                  </m:r>
+                </m:e>
+              </m:mr>
+            </m:m>
+          </m:e>
+        </m:d>
+      </m:oMath>
+    </w:p>
+    <w:p>
+      <w:pPr>
+        <w:spacing w:line="276" w:lineRule="auto"/>
       </w:pPr>
       <w:r>
         <w:rPr>
           <w:rFonts w:hint="eastAsia"/>
         </w:rPr>
-        <w:t>Fig.1 M</w:t>
-      </w:r>
-      <w:r>
-        <w:t>ethod Overview</w:t>
-      </w:r>
+        <w:t xml:space="preserve">The extrinsic matrix is a </w:t>
+      </w:r>
+      <w:r>
+        <w:t>3x4 matrix determined by the location and orientation of the camera center:</w:t>
+      </w:r>
+    </w:p>
+    <w:p>
+      <w:pPr>
+        <w:spacing w:line="276" w:lineRule="auto"/>
+        <w:jc w:val="center"/>
+      </w:pPr>
+      <w:r>
+        <w:t xml:space="preserve">M = </w:t>
+      </w:r>
+      <m:oMath>
+        <m:d>
+          <m:dPr>
+            <m:begChr m:val="["/>
+            <m:endChr m:val="]"/>
+            <m:ctrlPr>
+              <w:rPr>
+                <w:rFonts w:ascii="Cambria Math" w:hAnsi="Cambria Math"/>
+              </w:rPr>
+            </m:ctrlPr>
+          </m:dPr>
+          <m:e>
+            <m:m>
+              <m:mPr>
+                <m:mcs>
+                  <m:mc>
+                    <m:mcPr>
+                      <m:count m:val="3"/>
+                      <m:mcJc m:val="center"/>
+                    </m:mcPr>
+                  </m:mc>
+                </m:mcs>
+                <m:ctrlPr>
+                  <w:rPr>
+                    <w:rFonts w:ascii="Cambria Math" w:hAnsi="Cambria Math"/>
+                    <w:i/>
+                  </w:rPr>
+                </m:ctrlPr>
+              </m:mPr>
+              <m:mr>
+                <m:e>
+                  <m:r>
+                    <w:rPr>
+                      <w:rFonts w:ascii="Cambria Math" w:hAnsi="Cambria Math"/>
+                    </w:rPr>
+                    <m:t>R</m:t>
+                  </m:r>
+                </m:e>
+                <m:e>
+                  <m:r>
+                    <w:rPr>
+                      <w:rFonts w:ascii="Cambria Math" w:hAnsi="Cambria Math"/>
+                    </w:rPr>
+                    <m:t>|</m:t>
+                  </m:r>
+                </m:e>
+                <m:e>
+                  <m:r>
+                    <w:rPr>
+                      <w:rFonts w:ascii="Cambria Math" w:hAnsi="Cambria Math"/>
+                    </w:rPr>
+                    <m:t>t</m:t>
+                  </m:r>
+                </m:e>
+              </m:mr>
+            </m:m>
+          </m:e>
+        </m:d>
+      </m:oMath>
+      <w:r>
+        <w:rPr>
+          <w:rFonts w:hint="eastAsia"/>
+        </w:rPr>
+        <w:t xml:space="preserve"> = </w:t>
+      </w:r>
+      <m:oMath>
+        <m:d>
+          <m:dPr>
+            <m:begChr m:val="["/>
+            <m:endChr m:val="]"/>
+            <m:ctrlPr>
+              <w:rPr>
+                <w:rFonts w:ascii="Cambria Math" w:hAnsi="Cambria Math"/>
+              </w:rPr>
+            </m:ctrlPr>
+          </m:dPr>
+          <m:e>
+            <m:m>
+              <m:mPr>
+                <m:mcs>
+                  <m:mc>
+                    <m:mcPr>
+                      <m:count m:val="3"/>
+                      <m:mcJc m:val="center"/>
+                    </m:mcPr>
+                  </m:mc>
+                </m:mcs>
+                <m:ctrlPr>
+                  <w:rPr>
+                    <w:rFonts w:ascii="Cambria Math" w:hAnsi="Cambria Math"/>
+                    <w:i/>
+                  </w:rPr>
+                </m:ctrlPr>
+              </m:mPr>
+              <m:mr>
+                <m:e>
+                  <m:r>
+                    <w:rPr>
+                      <w:rFonts w:ascii="Cambria Math" w:hAnsi="Cambria Math"/>
+                    </w:rPr>
+                    <m:t>R</m:t>
+                  </m:r>
+                </m:e>
+                <m:e>
+                  <m:r>
+                    <w:rPr>
+                      <w:rFonts w:ascii="Cambria Math" w:hAnsi="Cambria Math"/>
+                    </w:rPr>
+                    <m:t>|</m:t>
+                  </m:r>
+                </m:e>
+                <m:e>
+                  <m:r>
+                    <w:rPr>
+                      <w:rFonts w:ascii="Cambria Math" w:hAnsi="Cambria Math"/>
+                    </w:rPr>
+                    <m:t>-Rc</m:t>
+                  </m:r>
+                </m:e>
+              </m:mr>
+            </m:m>
+          </m:e>
+        </m:d>
+      </m:oMath>
+    </w:p>
+    <w:p>
+      <w:pPr>
+        <w:spacing w:line="276" w:lineRule="auto"/>
+      </w:pPr>
+      <w:r>
+        <w:t>T</w:t>
+      </w:r>
+      <w:r>
+        <w:rPr>
+          <w:rFonts w:hint="eastAsia"/>
+        </w:rPr>
+        <w:t xml:space="preserve">he </w:t>
+      </w:r>
+      <w:r>
+        <w:t>projection matrix, P, which is the product of intrinsic and extrinsic matrix, project a certain point in the 3D world frame onto the 2D image plane:</w:t>
+      </w:r>
+    </w:p>
+    <w:p>
+      <w:pPr>
+        <w:spacing w:line="276" w:lineRule="auto"/>
+        <w:jc w:val="center"/>
+      </w:pPr>
+      <w:r>
+        <w:t>P = KM = K</w:t>
+      </w:r>
+      <m:oMath>
+        <m:r>
+          <m:rPr>
+            <m:sty m:val="p"/>
+          </m:rPr>
+          <w:rPr>
+            <w:rFonts w:ascii="Cambria Math" w:hAnsi="Cambria Math"/>
+          </w:rPr>
+          <m:t xml:space="preserve"> </m:t>
+        </m:r>
+        <m:d>
+          <m:dPr>
+            <m:begChr m:val="["/>
+            <m:endChr m:val="]"/>
+            <m:ctrlPr>
+              <w:rPr>
+                <w:rFonts w:ascii="Cambria Math" w:hAnsi="Cambria Math"/>
+              </w:rPr>
+            </m:ctrlPr>
+          </m:dPr>
+          <m:e>
+            <m:m>
+              <m:mPr>
+                <m:mcs>
+                  <m:mc>
+                    <m:mcPr>
+                      <m:count m:val="3"/>
+                      <m:mcJc m:val="center"/>
+                    </m:mcPr>
+                  </m:mc>
+                </m:mcs>
+                <m:ctrlPr>
+                  <w:rPr>
+                    <w:rFonts w:ascii="Cambria Math" w:hAnsi="Cambria Math"/>
+                    <w:i/>
+                  </w:rPr>
+                </m:ctrlPr>
+              </m:mPr>
+              <m:mr>
+                <m:e>
+                  <m:r>
+                    <w:rPr>
+                      <w:rFonts w:ascii="Cambria Math" w:hAnsi="Cambria Math"/>
+                    </w:rPr>
+                    <m:t>R</m:t>
+                  </m:r>
+                </m:e>
+                <m:e>
+                  <m:r>
+                    <w:rPr>
+                      <w:rFonts w:ascii="Cambria Math" w:hAnsi="Cambria Math"/>
+                    </w:rPr>
+                    <m:t>|</m:t>
+                  </m:r>
+                </m:e>
+                <m:e>
+                  <m:r>
+                    <w:rPr>
+                      <w:rFonts w:ascii="Cambria Math" w:hAnsi="Cambria Math"/>
+                    </w:rPr>
+                    <m:t>t</m:t>
+                  </m:r>
+                </m:e>
+              </m:mr>
+            </m:m>
+          </m:e>
+        </m:d>
+      </m:oMath>
+    </w:p>
+    <w:p>
+      <w:pPr>
+        <w:spacing w:line="276" w:lineRule="auto"/>
+        <w:jc w:val="center"/>
+      </w:pPr>
+      <w:r>
+        <w:rPr>
+          <w:rFonts w:hint="eastAsia"/>
+        </w:rPr>
+        <w:lastRenderedPageBreak/>
+        <w:t xml:space="preserve">                      </w:t>
+      </w:r>
+      <w:r>
+        <w:t xml:space="preserve">    </w:t>
+      </w:r>
+      <w:r>
+        <w:rPr>
+          <w:rFonts w:hint="eastAsia"/>
+        </w:rPr>
+        <w:t xml:space="preserve">   </w:t>
+      </w:r>
+      <m:oMath>
+        <m:d>
+          <m:dPr>
+            <m:ctrlPr>
+              <w:rPr>
+                <w:rFonts w:ascii="Cambria Math" w:hAnsi="Cambria Math"/>
+              </w:rPr>
+            </m:ctrlPr>
+          </m:dPr>
+          <m:e>
+            <m:m>
+              <m:mPr>
+                <m:mcs>
+                  <m:mc>
+                    <m:mcPr>
+                      <m:count m:val="1"/>
+                      <m:mcJc m:val="center"/>
+                    </m:mcPr>
+                  </m:mc>
+                </m:mcs>
+                <m:ctrlPr>
+                  <w:rPr>
+                    <w:rFonts w:ascii="Cambria Math" w:hAnsi="Cambria Math"/>
+                    <w:i/>
+                  </w:rPr>
+                </m:ctrlPr>
+              </m:mPr>
+              <m:mr>
+                <m:e>
+                  <m:r>
+                    <w:rPr>
+                      <w:rFonts w:ascii="Cambria Math" w:hAnsi="Cambria Math"/>
+                    </w:rPr>
+                    <m:t>x</m:t>
+                  </m:r>
+                </m:e>
+              </m:mr>
+              <m:mr>
+                <m:e>
+                  <m:r>
+                    <w:rPr>
+                      <w:rFonts w:ascii="Cambria Math" w:hAnsi="Cambria Math"/>
+                    </w:rPr>
+                    <m:t>y</m:t>
+                  </m:r>
+                </m:e>
+              </m:mr>
+              <m:mr>
+                <m:e>
+                  <m:r>
+                    <w:rPr>
+                      <w:rFonts w:ascii="Cambria Math" w:hAnsi="Cambria Math"/>
+                    </w:rPr>
+                    <m:t>1</m:t>
+                  </m:r>
+                </m:e>
+              </m:mr>
+            </m:m>
+          </m:e>
+        </m:d>
+        <m:r>
+          <w:rPr>
+            <w:rFonts w:ascii="Cambria Math" w:hAnsi="Cambria Math"/>
+          </w:rPr>
+          <m:t>≡P</m:t>
+        </m:r>
+        <m:d>
+          <m:dPr>
+            <m:ctrlPr>
+              <w:rPr>
+                <w:rFonts w:ascii="Cambria Math" w:hAnsi="Cambria Math"/>
+                <w:i/>
+              </w:rPr>
+            </m:ctrlPr>
+          </m:dPr>
+          <m:e>
+            <m:m>
+              <m:mPr>
+                <m:mcs>
+                  <m:mc>
+                    <m:mcPr>
+                      <m:count m:val="1"/>
+                      <m:mcJc m:val="center"/>
+                    </m:mcPr>
+                  </m:mc>
+                </m:mcs>
+                <m:ctrlPr>
+                  <w:rPr>
+                    <w:rFonts w:ascii="Cambria Math" w:hAnsi="Cambria Math"/>
+                    <w:i/>
+                  </w:rPr>
+                </m:ctrlPr>
+              </m:mPr>
+              <m:mr>
+                <m:e>
+                  <m:m>
+                    <m:mPr>
+                      <m:mcs>
+                        <m:mc>
+                          <m:mcPr>
+                            <m:count m:val="1"/>
+                            <m:mcJc m:val="center"/>
+                          </m:mcPr>
+                        </m:mc>
+                      </m:mcs>
+                      <m:ctrlPr>
+                        <w:rPr>
+                          <w:rFonts w:ascii="Cambria Math" w:hAnsi="Cambria Math"/>
+                          <w:i/>
+                        </w:rPr>
+                      </m:ctrlPr>
+                    </m:mPr>
+                    <m:mr>
+                      <m:e>
+                        <m:r>
+                          <w:rPr>
+                            <w:rFonts w:ascii="Cambria Math" w:hAnsi="Cambria Math"/>
+                          </w:rPr>
+                          <m:t>X</m:t>
+                        </m:r>
+                      </m:e>
+                    </m:mr>
+                    <m:mr>
+                      <m:e>
+                        <m:r>
+                          <w:rPr>
+                            <w:rFonts w:ascii="Cambria Math" w:hAnsi="Cambria Math"/>
+                          </w:rPr>
+                          <m:t>Y</m:t>
+                        </m:r>
+                      </m:e>
+                    </m:mr>
+                  </m:m>
+                </m:e>
+              </m:mr>
+              <m:mr>
+                <m:e>
+                  <m:m>
+                    <m:mPr>
+                      <m:mcs>
+                        <m:mc>
+                          <m:mcPr>
+                            <m:count m:val="1"/>
+                            <m:mcJc m:val="center"/>
+                          </m:mcPr>
+                        </m:mc>
+                      </m:mcs>
+                      <m:ctrlPr>
+                        <w:rPr>
+                          <w:rFonts w:ascii="Cambria Math" w:hAnsi="Cambria Math"/>
+                          <w:i/>
+                        </w:rPr>
+                      </m:ctrlPr>
+                    </m:mPr>
+                    <m:mr>
+                      <m:e>
+                        <m:r>
+                          <w:rPr>
+                            <w:rFonts w:ascii="Cambria Math" w:hAnsi="Cambria Math"/>
+                          </w:rPr>
+                          <m:t>Z</m:t>
+                        </m:r>
+                      </m:e>
+                    </m:mr>
+                    <m:mr>
+                      <m:e>
+                        <m:r>
+                          <w:rPr>
+                            <w:rFonts w:ascii="Cambria Math" w:hAnsi="Cambria Math"/>
+                          </w:rPr>
+                          <m:t>1</m:t>
+                        </m:r>
+                      </m:e>
+                    </m:mr>
+                  </m:m>
+                </m:e>
+              </m:mr>
+            </m:m>
+          </m:e>
+        </m:d>
+      </m:oMath>
+      <w:r>
+        <w:rPr>
+          <w:rFonts w:hint="eastAsia"/>
+        </w:rPr>
+        <w:t xml:space="preserve">         </w:t>
+      </w:r>
+      <w:r>
+        <w:rPr>
+          <w:rFonts w:hint="eastAsia"/>
+        </w:rPr>
+        <w:t xml:space="preserve">       </w:t>
+      </w:r>
+      <w:r>
+        <w:rPr>
+          <w:rFonts w:hint="eastAsia"/>
+        </w:rPr>
+        <w:t xml:space="preserve">    </w:t>
+      </w:r>
+      <w:r>
+        <w:t xml:space="preserve">    </w:t>
+      </w:r>
+      <w:r>
+        <w:t>(1)</w:t>
+      </w:r>
+    </w:p>
+    <w:p>
+      <w:pPr>
+        <w:spacing w:line="276" w:lineRule="auto"/>
+      </w:pPr>
+      <w:r>
+        <w:t xml:space="preserve">The aim of camera calibration is to obtain the </w:t>
+      </w:r>
+      <w:r>
+        <w:t>intrinsic as well as extrinsic parameters of the camera</w:t>
+      </w:r>
+      <w:r>
+        <w:t xml:space="preserve">. </w:t>
+      </w:r>
+      <w:r>
+        <w:t xml:space="preserve">In this project, we used the method proposed by Tsai [2], which is to use a checkerboard with </w:t>
+      </w:r>
+      <w:r>
+        <w:t>pre-</w:t>
+      </w:r>
+      <w:r>
+        <w:t>known pattern and dimensions</w:t>
+      </w:r>
+      <w:r>
+        <w:t xml:space="preserve"> for camera calibration as illustrated </w:t>
+      </w:r>
+      <w:r>
+        <w:t xml:space="preserve">in Fig.2. </w:t>
+      </w:r>
+      <w:r>
+        <w:t xml:space="preserve">In our implementation, the </w:t>
+      </w:r>
+      <w:r>
+        <w:rPr>
+          <w:i/>
+        </w:rPr>
+        <w:t xml:space="preserve">Camera Calibration Toolbox for MATLAB </w:t>
+      </w:r>
+      <w:r>
+        <w:t xml:space="preserve">[3] was used for this calibration purpose. </w:t>
+      </w:r>
+      <w:r>
+        <w:t>The result of camera calibration is shown in Fig.3.</w:t>
+      </w:r>
+    </w:p>
+    <w:p>
+      <w:pPr>
+        <w:spacing w:line="276" w:lineRule="auto"/>
+      </w:pPr>
+    </w:p>
+    <w:p>
+      <w:pPr>
+        <w:spacing w:line="276" w:lineRule="auto"/>
+        <w:jc w:val="center"/>
+      </w:pPr>
+      <w:r>
+        <w:rPr>
+          <w:noProof/>
+        </w:rPr>
+        <w:drawing>
+          <wp:anchor distT="0" distB="0" distL="114300" distR="114300" simplePos="0" relativeHeight="251659264" behindDoc="0" locked="0" layoutInCell="1" allowOverlap="1" wp14:anchorId="491CD2FE" wp14:editId="71D72DAA">
+            <wp:simplePos x="0" y="0"/>
+            <wp:positionH relativeFrom="margin">
+              <wp:align>right</wp:align>
+            </wp:positionH>
+            <wp:positionV relativeFrom="paragraph">
+              <wp:posOffset>0</wp:posOffset>
+            </wp:positionV>
+            <wp:extent cx="2514600" cy="1676400"/>
+            <wp:effectExtent l="0" t="0" r="0" b="0"/>
+            <wp:wrapTopAndBottom/>
+            <wp:docPr id="5" name="图片 5"/>
+            <wp:cNvGraphicFramePr>
+              <a:graphicFrameLocks xmlns:a="http://schemas.openxmlformats.org/drawingml/2006/main" noChangeAspect="1"/>
+            </wp:cNvGraphicFramePr>
+            <a:graphic xmlns:a="http://schemas.openxmlformats.org/drawingml/2006/main">
+              <a:graphicData uri="http://schemas.openxmlformats.org/drawingml/2006/picture">
+                <pic:pic xmlns:pic="http://schemas.openxmlformats.org/drawingml/2006/picture">
+                  <pic:nvPicPr>
+                    <pic:cNvPr id="5" name="5.jpg"/>
+                    <pic:cNvPicPr/>
+                  </pic:nvPicPr>
+                  <pic:blipFill>
+                    <a:blip r:embed="rId8" cstate="print">
+                      <a:extLst>
+                        <a:ext uri="{28A0092B-C50C-407E-A947-70E740481C1C}">
+                          <a14:useLocalDpi xmlns:a14="http://schemas.microsoft.com/office/drawing/2010/main" val="0"/>
+                        </a:ext>
+                      </a:extLst>
+                    </a:blip>
+                    <a:stretch>
+                      <a:fillRect/>
+                    </a:stretch>
+                  </pic:blipFill>
+                  <pic:spPr>
+                    <a:xfrm>
+                      <a:off x="0" y="0"/>
+                      <a:ext cx="2514600" cy="1676400"/>
+                    </a:xfrm>
+                    <a:prstGeom prst="rect">
+                      <a:avLst/>
+                    </a:prstGeom>
+                  </pic:spPr>
+                </pic:pic>
+              </a:graphicData>
+            </a:graphic>
+            <wp14:sizeRelH relativeFrom="margin">
+              <wp14:pctWidth>0</wp14:pctWidth>
+            </wp14:sizeRelH>
+            <wp14:sizeRelV relativeFrom="margin">
+              <wp14:pctHeight>0</wp14:pctHeight>
+            </wp14:sizeRelV>
+          </wp:anchor>
+        </w:drawing>
+      </w:r>
+      <w:r>
+        <w:rPr>
+          <w:noProof/>
+        </w:rPr>
+        <w:drawing>
+          <wp:anchor distT="0" distB="0" distL="114300" distR="114300" simplePos="0" relativeHeight="251658240" behindDoc="0" locked="0" layoutInCell="1" allowOverlap="1" wp14:anchorId="66FFD954" wp14:editId="00414E0D">
+            <wp:simplePos x="0" y="0"/>
+            <wp:positionH relativeFrom="margin">
+              <wp:align>left</wp:align>
+            </wp:positionH>
+            <wp:positionV relativeFrom="paragraph">
+              <wp:posOffset>0</wp:posOffset>
+            </wp:positionV>
+            <wp:extent cx="2528570" cy="1685925"/>
+            <wp:effectExtent l="0" t="0" r="5080" b="9525"/>
+            <wp:wrapTopAndBottom/>
+            <wp:docPr id="4" name="图片 4"/>
+            <wp:cNvGraphicFramePr>
+              <a:graphicFrameLocks xmlns:a="http://schemas.openxmlformats.org/drawingml/2006/main" noChangeAspect="1"/>
+            </wp:cNvGraphicFramePr>
+            <a:graphic xmlns:a="http://schemas.openxmlformats.org/drawingml/2006/main">
+              <a:graphicData uri="http://schemas.openxmlformats.org/drawingml/2006/picture">
+                <pic:pic xmlns:pic="http://schemas.openxmlformats.org/drawingml/2006/picture">
+                  <pic:nvPicPr>
+                    <pic:cNvPr id="4" name="2.jpg"/>
+                    <pic:cNvPicPr/>
+                  </pic:nvPicPr>
+                  <pic:blipFill>
+                    <a:blip r:embed="rId9" cstate="print">
+                      <a:extLst>
+                        <a:ext uri="{28A0092B-C50C-407E-A947-70E740481C1C}">
+                          <a14:useLocalDpi xmlns:a14="http://schemas.microsoft.com/office/drawing/2010/main" val="0"/>
+                        </a:ext>
+                      </a:extLst>
+                    </a:blip>
+                    <a:stretch>
+                      <a:fillRect/>
+                    </a:stretch>
+                  </pic:blipFill>
+                  <pic:spPr>
+                    <a:xfrm>
+                      <a:off x="0" y="0"/>
+                      <a:ext cx="2528570" cy="1685925"/>
+                    </a:xfrm>
+                    <a:prstGeom prst="rect">
+                      <a:avLst/>
+                    </a:prstGeom>
+                  </pic:spPr>
+                </pic:pic>
+              </a:graphicData>
+            </a:graphic>
+            <wp14:sizeRelH relativeFrom="margin">
+              <wp14:pctWidth>0</wp14:pctWidth>
+            </wp14:sizeRelH>
+            <wp14:sizeRelV relativeFrom="margin">
+              <wp14:pctHeight>0</wp14:pctHeight>
+            </wp14:sizeRelV>
+          </wp:anchor>
+        </w:drawing>
+      </w:r>
+    </w:p>
+    <w:p>
+      <w:pPr>
+        <w:spacing w:line="276" w:lineRule="auto"/>
+        <w:jc w:val="center"/>
+      </w:pPr>
+      <w:r>
+        <w:rPr>
+          <w:rFonts w:hint="eastAsia"/>
+        </w:rPr>
+        <w:t>Fig.2 Camera Calibration</w:t>
+      </w:r>
+      <w:r>
+        <w:t xml:space="preserve"> Setup</w:t>
+      </w:r>
+    </w:p>
+    <w:p>
+      <w:pPr>
+        <w:spacing w:line="276" w:lineRule="auto"/>
+        <w:jc w:val="center"/>
+      </w:pPr>
+      <w:r>
+        <w:rPr>
+          <w:noProof/>
+        </w:rPr>
+        <mc:AlternateContent>
+          <mc:Choice Requires="wps">
+            <w:drawing>
+              <wp:anchor distT="45720" distB="45720" distL="114300" distR="114300" simplePos="0" relativeHeight="251668480" behindDoc="0" locked="0" layoutInCell="1" allowOverlap="1" wp14:anchorId="318DF229" wp14:editId="2D8FD88D">
+                <wp:simplePos x="0" y="0"/>
+                <wp:positionH relativeFrom="margin">
+                  <wp:posOffset>1056640</wp:posOffset>
+                </wp:positionH>
+                <wp:positionV relativeFrom="paragraph">
+                  <wp:posOffset>1982470</wp:posOffset>
+                </wp:positionV>
+                <wp:extent cx="1076325" cy="1404620"/>
+                <wp:effectExtent l="0" t="0" r="0" b="6350"/>
+                <wp:wrapTopAndBottom/>
+                <wp:docPr id="10" name="文本框 2"/>
+                <wp:cNvGraphicFramePr>
+                  <a:graphicFrameLocks xmlns:a="http://schemas.openxmlformats.org/drawingml/2006/main"/>
+                </wp:cNvGraphicFramePr>
+                <a:graphic xmlns:a="http://schemas.openxmlformats.org/drawingml/2006/main">
+                  <a:graphicData uri="http://schemas.microsoft.com/office/word/2010/wordprocessingShape">
+                    <wps:wsp>
+                      <wps:cNvSpPr txBox="1">
+                        <a:spLocks noChangeArrowheads="1"/>
+                      </wps:cNvSpPr>
+                      <wps:spPr bwMode="auto">
+                        <a:xfrm>
+                          <a:off x="0" y="0"/>
+                          <a:ext cx="1076325" cy="1404620"/>
+                        </a:xfrm>
+                        <a:prstGeom prst="rect">
+                          <a:avLst/>
+                        </a:prstGeom>
+                        <a:noFill/>
+                        <a:ln w="9525">
+                          <a:noFill/>
+                          <a:miter lim="800000"/>
+                          <a:headEnd/>
+                          <a:tailEnd/>
+                        </a:ln>
+                      </wps:spPr>
+                      <wps:txbx>
+                        <w:txbxContent>
+                          <w:p>
+                            <w:r>
+                              <w:t>Checkerboard</w:t>
+                            </w:r>
+                          </w:p>
+                        </w:txbxContent>
+                      </wps:txbx>
+                      <wps:bodyPr rot="0" vert="horz" wrap="square" lIns="91440" tIns="45720" rIns="91440" bIns="45720" anchor="t" anchorCtr="0">
+                        <a:spAutoFit/>
+                      </wps:bodyPr>
+                    </wps:wsp>
+                  </a:graphicData>
+                </a:graphic>
+                <wp14:sizeRelH relativeFrom="margin">
+                  <wp14:pctWidth>0</wp14:pctWidth>
+                </wp14:sizeRelH>
+                <wp14:sizeRelV relativeFrom="margin">
+                  <wp14:pctHeight>20000</wp14:pctHeight>
+                </wp14:sizeRelV>
+              </wp:anchor>
+            </w:drawing>
+          </mc:Choice>
+          <mc:Fallback>
+            <w:pict>
+              <v:shapetype w14:anchorId="318DF229" id="_x0000_t202" coordsize="21600,21600" o:spt="202" path="m,l,21600r21600,l21600,xe">
+                <v:stroke joinstyle="miter"/>
+                <v:path gradientshapeok="t" o:connecttype="rect"/>
+              </v:shapetype>
+              <v:shape id="文本框 2" o:spid="_x0000_s1026" type="#_x0000_t202" style="position:absolute;left:0;text-align:left;margin-left:83.2pt;margin-top:156.1pt;width:84.75pt;height:110.6pt;z-index:251668480;visibility:visible;mso-wrap-style:square;mso-width-percent:0;mso-height-percent:200;mso-wrap-distance-left:9pt;mso-wrap-distance-top:3.6pt;mso-wrap-distance-right:9pt;mso-wrap-distance-bottom:3.6pt;mso-position-horizontal:absolute;mso-position-horizontal-relative:margin;mso-position-vertical:absolute;mso-position-vertical-relative:text;mso-width-percent:0;mso-height-percent:200;mso-width-relative:margin;mso-height-relative:margin;v-text-anchor:top" o:gfxdata="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" filled="f" stroked="f">
+                <v:textbox style="mso-fit-shape-to-text:t">
+                  <w:txbxContent>
+                    <w:p>
+                      <w:r>
+                        <w:t>Checkerboard</w:t>
+                      </w:r>
+                    </w:p>
+                  </w:txbxContent>
+                </v:textbox>
+                <w10:wrap type="topAndBottom" anchorx="margin"/>
+              </v:shape>
+            </w:pict>
+          </mc:Fallback>
+        </mc:AlternateContent>
+      </w:r>
+      <w:r>
+        <w:rPr>
+          <w:noProof/>
+        </w:rPr>
+        <mc:AlternateContent>
+          <mc:Choice Requires="wps">
+            <w:drawing>
+              <wp:anchor distT="45720" distB="45720" distL="114300" distR="114300" simplePos="0" relativeHeight="251666432" behindDoc="0" locked="0" layoutInCell="1" allowOverlap="1" wp14:anchorId="4AE68C02" wp14:editId="09960E09">
+                <wp:simplePos x="0" y="0"/>
+                <wp:positionH relativeFrom="margin">
+                  <wp:posOffset>3455035</wp:posOffset>
+                </wp:positionH>
+                <wp:positionV relativeFrom="paragraph">
+                  <wp:posOffset>1249045</wp:posOffset>
+                </wp:positionV>
+                <wp:extent cx="971550" cy="1404620"/>
+                <wp:effectExtent l="0" t="0" r="0" b="6350"/>
+                <wp:wrapTopAndBottom/>
+                <wp:docPr id="217" name="文本框 2"/>
+                <wp:cNvGraphicFramePr>
+                  <a:graphicFrameLocks xmlns:a="http://schemas.openxmlformats.org/drawingml/2006/main"/>
+                </wp:cNvGraphicFramePr>
+                <a:graphic xmlns:a="http://schemas.openxmlformats.org/drawingml/2006/main">
+                  <a:graphicData uri="http://schemas.microsoft.com/office/word/2010/wordprocessingShape">
+                    <wps:wsp>
+                      <wps:cNvSpPr txBox="1">
+                        <a:spLocks noChangeArrowheads="1"/>
+                      </wps:cNvSpPr>
+                      <wps:spPr bwMode="auto">
+                        <a:xfrm>
+                          <a:off x="0" y="0"/>
+                          <a:ext cx="971550" cy="1404620"/>
+                        </a:xfrm>
+                        <a:prstGeom prst="rect">
+                          <a:avLst/>
+                        </a:prstGeom>
+                        <a:noFill/>
+                        <a:ln w="9525">
+                          <a:noFill/>
+                          <a:miter lim="800000"/>
+                          <a:headEnd/>
+                          <a:tailEnd/>
+                        </a:ln>
+                      </wps:spPr>
+                      <wps:txbx>
+                        <w:txbxContent>
+                          <w:p>
+                            <w:r>
+                              <w:t>Camera</w:t>
+                            </w:r>
+                          </w:p>
+                        </w:txbxContent>
+                      </wps:txbx>
+                      <wps:bodyPr rot="0" vert="horz" wrap="square" lIns="91440" tIns="45720" rIns="91440" bIns="45720" anchor="t" anchorCtr="0">
+                        <a:spAutoFit/>
+                      </wps:bodyPr>
+                    </wps:wsp>
+                  </a:graphicData>
+                </a:graphic>
+                <wp14:sizeRelH relativeFrom="margin">
+                  <wp14:pctWidth>0</wp14:pctWidth>
+                </wp14:sizeRelH>
+                <wp14:sizeRelV relativeFrom="margin">
+                  <wp14:pctHeight>20000</wp14:pctHeight>
+                </wp14:sizeRelV>
+              </wp:anchor>
+            </w:drawing>
+          </mc:Choice>
+          <mc:Fallback>
+            <w:pict>
+              <v:shape w14:anchorId="4AE68C02" id="_x0000_s1027" type="#_x0000_t202" style="position:absolute;left:0;text-align:left;margin-left:272.05pt;margin-top:98.35pt;width:76.5pt;height:110.6pt;z-index:251666432;visibility:visible;mso-wrap-style:square;mso-width-percent:0;mso-height-percent:200;mso-wrap-distance-left:9pt;mso-wrap-distance-top:3.6pt;mso-wrap-distance-right:9pt;mso-wrap-distance-bottom:3.6pt;mso-position-horizontal:absolute;mso-position-horizontal-relative:margin;mso-position-vertical:absolute;mso-position-vertical-relative:text;mso-width-percent:0;mso-height-percent:200;mso-width-relative:margin;mso-height-relative:margin;v-text-anchor:top" o:gfxdata="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" filled="f" stroked="f">
+                <v:textbox style="mso-fit-shape-to-text:t">
+                  <w:txbxContent>
+                    <w:p>
+                      <w:r>
+                        <w:t>Camera</w:t>
+                      </w:r>
+                    </w:p>
+                  </w:txbxContent>
+                </v:textbox>
+                <w10:wrap type="topAndBottom" anchorx="margin"/>
+              </v:shape>
+            </w:pict>
+          </mc:Fallback>
+        </mc:AlternateContent>
+      </w:r>
+      <w:r>
+        <w:rPr>
+          <w:noProof/>
+        </w:rPr>
+        <w:drawing>
+          <wp:anchor distT="0" distB="0" distL="114300" distR="114300" simplePos="0" relativeHeight="251665408" behindDoc="0" locked="0" layoutInCell="1" allowOverlap="1" wp14:anchorId="5CA5128F" wp14:editId="43C5E6FE">
+            <wp:simplePos x="0" y="0"/>
+            <wp:positionH relativeFrom="margin">
+              <wp:posOffset>352425</wp:posOffset>
+            </wp:positionH>
+            <wp:positionV relativeFrom="paragraph">
+              <wp:posOffset>401320</wp:posOffset>
+            </wp:positionV>
+            <wp:extent cx="4210050" cy="3181350"/>
+            <wp:effectExtent l="0" t="0" r="0" b="0"/>
+            <wp:wrapTopAndBottom/>
+            <wp:docPr id="9" name="图片 9"/>
+            <wp:cNvGraphicFramePr>
+              <a:graphicFrameLocks xmlns:a="http://schemas.openxmlformats.org/drawingml/2006/main" noChangeAspect="1"/>
+            </wp:cNvGraphicFramePr>
+            <a:graphic xmlns:a="http://schemas.openxmlformats.org/drawingml/2006/main">
+              <a:graphicData uri="http://schemas.openxmlformats.org/drawingml/2006/picture">
+                <pic:pic xmlns:pic="http://schemas.openxmlformats.org/drawingml/2006/picture">
+                  <pic:nvPicPr>
+                    <pic:cNvPr id="1" name=""/>
+                    <pic:cNvPicPr/>
+                  </pic:nvPicPr>
+                  <pic:blipFill>
+                    <a:blip r:embed="rId10">
+                      <a:extLst>
+                        <a:ext uri="{28A0092B-C50C-407E-A947-70E740481C1C}">
+                          <a14:useLocalDpi xmlns:a14="http://schemas.microsoft.com/office/drawing/2010/main" val="0"/>
+                        </a:ext>
+                      </a:extLst>
+                    </a:blip>
+                    <a:stretch>
+                      <a:fillRect/>
+                    </a:stretch>
+                  </pic:blipFill>
+                  <pic:spPr>
+                    <a:xfrm>
+                      <a:off x="0" y="0"/>
+                      <a:ext cx="4210050" cy="3181350"/>
+                    </a:xfrm>
+                    <a:prstGeom prst="rect">
+                      <a:avLst/>
+                    </a:prstGeom>
+                  </pic:spPr>
+                </pic:pic>
+              </a:graphicData>
+            </a:graphic>
+            <wp14:sizeRelH relativeFrom="margin">
+              <wp14:pctWidth>0</wp14:pctWidth>
+            </wp14:sizeRelH>
+            <wp14:sizeRelV relativeFrom="margin">
+              <wp14:pctHeight>0</wp14:pctHeight>
+            </wp14:sizeRelV>
+          </wp:anchor>
+        </w:drawing>
+      </w:r>
+    </w:p>
+    <w:p>
+      <w:pPr>
+        <w:spacing w:line="276" w:lineRule="auto"/>
+        <w:jc w:val="center"/>
+      </w:pPr>
+    </w:p>
+    <w:p>
+      <w:pPr>
+        <w:spacing w:line="276" w:lineRule="auto"/>
+        <w:jc w:val="center"/>
+      </w:pPr>
+      <w:r>
+        <w:t>Fig.3 Camera Calibration Result</w:t>
+      </w:r>
+      <w:r>
+        <w:t xml:space="preserve"> (extrinsic)</w:t>
+      </w:r>
+    </w:p>
+    <w:p>
+      <w:pPr>
+        <w:spacing w:line="276" w:lineRule="auto"/>
+        <w:jc w:val="center"/>
+      </w:pPr>
     </w:p>
     <w:p>
       <w:pPr>
         <w:pStyle w:val="2"/>
+        <w:spacing w:line="276" w:lineRule="auto"/>
         <w:rPr>
           <w:rFonts w:eastAsiaTheme="minorEastAsia"/>
         </w:rPr>
@@ -515,34 +1673,1340 @@
         <w:rPr>
           <w:rFonts w:eastAsiaTheme="minorEastAsia"/>
         </w:rPr>
-        <w:t>C</w:t>
+        <w:lastRenderedPageBreak/>
+        <w:t>L</w:t>
       </w:r>
       <w:r>
         <w:rPr>
           <w:rFonts w:eastAsiaTheme="minorEastAsia" w:hint="eastAsia"/>
         </w:rPr>
-        <w:t xml:space="preserve">amera </w:t>
+        <w:t xml:space="preserve">ight </w:t>
       </w:r>
       <w:r>
         <w:rPr>
           <w:rFonts w:eastAsiaTheme="minorEastAsia"/>
         </w:rPr>
-        <w:t>Calibration</w:t>
-      </w:r>
-    </w:p>
-    <w:p>
-      <w:pPr>
+        <w:t>Source Calibration</w:t>
+      </w:r>
+    </w:p>
+    <w:p>
+      <w:pPr>
+        <w:spacing w:line="276" w:lineRule="auto"/>
+      </w:pPr>
+      <w:r>
+        <w:t xml:space="preserve">The purpose of </w:t>
+      </w:r>
+      <w:r>
         <w:rPr>
           <w:rFonts w:hint="eastAsia"/>
         </w:rPr>
-      </w:pPr>
-      <w:r>
-        <w:t xml:space="preserve">The aim of camera calibration is to obtain the position of camera center and the camera intrinsic parameters (focal length, skew parameter, principal point and radial distortion factors). </w:t>
-      </w:r>
+        <w:t>l</w:t>
+      </w:r>
+      <w:r>
+        <w:rPr>
+          <w:rFonts w:hint="eastAsia"/>
+        </w:rPr>
+        <w:t xml:space="preserve">ight source </w:t>
+      </w:r>
+      <w:r>
+        <w:t xml:space="preserve">calibration </w:t>
+      </w:r>
+      <w:r>
+        <w:t>is to get the position of the light source</w:t>
+      </w:r>
+      <w:r>
+        <w:t xml:space="preserve"> point, for which t</w:t>
+      </w:r>
+      <w:r>
+        <w:t xml:space="preserve">he </w:t>
+      </w:r>
+      <w:r>
+        <w:t>setup</w:t>
+      </w:r>
+      <w:r>
+        <w:t xml:space="preserve"> is shown </w:t>
+      </w:r>
+      <w:r>
+        <w:t xml:space="preserve">in Fig.4. </w:t>
+      </w:r>
+      <w:r>
+        <w:t>What we need</w:t>
+      </w:r>
+      <w:r>
+        <w:t xml:space="preserve"> </w:t>
+      </w:r>
+      <w:r>
+        <w:t xml:space="preserve">for this calibration is </w:t>
+      </w:r>
+      <w:r>
+        <w:t xml:space="preserve">a pencil </w:t>
+      </w:r>
+      <w:r>
+        <w:t>standing</w:t>
+      </w:r>
+      <w:r>
+        <w:t xml:space="preserve"> on the table. As can be se</w:t>
+      </w:r>
+      <w:r>
+        <w:t>en from</w:t>
+      </w:r>
+      <w:r>
+        <w:t xml:space="preserve"> Fig.</w:t>
+      </w:r>
+      <w:r>
+        <w:t>5</w:t>
+      </w:r>
+      <w:r>
+        <w:t>, the light source must be on the line</w:t>
+      </w:r>
+      <w:r>
+        <w:t xml:space="preserve"> </w:t>
+      </w:r>
+      <m:oMath>
+        <m:r>
+          <m:rPr>
+            <m:sty m:val="p"/>
+          </m:rPr>
+          <w:rPr>
+            <w:rFonts w:ascii="Cambria Math" w:hAnsi="Cambria Math"/>
+          </w:rPr>
+          <m:t>∆</m:t>
+        </m:r>
+      </m:oMath>
+      <w:r>
+        <w:t xml:space="preserve"> </w:t>
+      </w:r>
+      <w:r>
+        <w:rPr>
+          <w:rFonts w:hint="eastAsia"/>
+        </w:rPr>
+        <w:t xml:space="preserve">which is </w:t>
+      </w:r>
+      <w:r>
+        <w:t xml:space="preserve">uniquely </w:t>
+      </w:r>
+      <w:r>
+        <w:rPr>
+          <w:rFonts w:hint="eastAsia"/>
+        </w:rPr>
+        <w:t xml:space="preserve">defined by the </w:t>
+      </w:r>
+      <w:r>
+        <w:t>pencil top T and its shadow T</w:t>
+      </w:r>
+      <w:r>
+        <w:rPr>
+          <w:vertAlign w:val="subscript"/>
+        </w:rPr>
+        <w:t>s</w:t>
+      </w:r>
+      <w:r>
+        <w:t xml:space="preserve">. </w:t>
+      </w:r>
+      <w:r>
+        <w:t xml:space="preserve">Since the height of the pencil </w:t>
+      </w:r>
+      <w:r>
+        <w:t xml:space="preserve">can be </w:t>
+      </w:r>
+      <w:r>
+        <w:t>pre-</w:t>
+      </w:r>
+      <w:r>
+        <w:t xml:space="preserve">measured, the pencil top </w:t>
+      </w:r>
+      <w:r>
+        <w:t>T can be derived from point B. And point B can be obtained by intersecting the line O</w:t>
+      </w:r>
+      <w:r>
+        <w:rPr>
+          <w:vertAlign w:val="subscript"/>
+        </w:rPr>
+        <w:t>c</w:t>
+      </w:r>
+      <w:r>
+        <w:t>b</w:t>
+      </w:r>
+      <w:r>
+        <w:t xml:space="preserve"> and the horizontal plane, </w:t>
+      </w:r>
+      <m:oMath>
+        <m:sSub>
+          <m:sSubPr>
+            <m:ctrlPr>
+              <w:rPr>
+                <w:rFonts w:ascii="Cambria Math" w:hAnsi="Cambria Math"/>
+              </w:rPr>
+            </m:ctrlPr>
+          </m:sSubPr>
+          <m:e>
+            <m:r>
+              <m:rPr>
+                <m:sty m:val="p"/>
+              </m:rPr>
+              <w:rPr>
+                <w:rFonts w:ascii="Cambria Math" w:hAnsi="Cambria Math"/>
+              </w:rPr>
+              <m:t>Π</m:t>
+            </m:r>
+          </m:e>
+          <m:sub>
+            <m:r>
+              <w:rPr>
+                <w:rFonts w:ascii="Cambria Math" w:hAnsi="Cambria Math"/>
+              </w:rPr>
+              <m:t>h</m:t>
+            </m:r>
+          </m:sub>
+        </m:sSub>
+      </m:oMath>
+      <w:r>
+        <w:t>. Similarly, the position of point T</w:t>
+      </w:r>
+      <w:r>
+        <w:rPr>
+          <w:vertAlign w:val="subscript"/>
+        </w:rPr>
+        <w:t>s</w:t>
+      </w:r>
+      <w:r>
+        <w:rPr>
+          <w:vertAlign w:val="subscript"/>
+        </w:rPr>
+        <w:softHyphen/>
+        <w:t xml:space="preserve"> </w:t>
+      </w:r>
+      <w:r>
+        <w:t>can be obtained by intersecting the line O</w:t>
+      </w:r>
+      <w:r>
+        <w:rPr>
+          <w:vertAlign w:val="subscript"/>
+        </w:rPr>
+        <w:t>c</w:t>
+      </w:r>
+      <w:r>
+        <w:t>t</w:t>
+      </w:r>
+      <w:r>
+        <w:rPr>
+          <w:vertAlign w:val="subscript"/>
+        </w:rPr>
+        <w:t>s</w:t>
+      </w:r>
+      <w:r>
+        <w:t xml:space="preserve"> </w:t>
+      </w:r>
+      <w:r>
+        <w:t>with</w:t>
+      </w:r>
+      <w:r>
+        <w:t xml:space="preserve"> the horizontal plane, </w:t>
+      </w:r>
+      <m:oMath>
+        <m:sSub>
+          <m:sSubPr>
+            <m:ctrlPr>
+              <w:rPr>
+                <w:rFonts w:ascii="Cambria Math" w:hAnsi="Cambria Math"/>
+              </w:rPr>
+            </m:ctrlPr>
+          </m:sSubPr>
+          <m:e>
+            <m:r>
+              <m:rPr>
+                <m:sty m:val="p"/>
+              </m:rPr>
+              <w:rPr>
+                <w:rFonts w:ascii="Cambria Math" w:hAnsi="Cambria Math"/>
+              </w:rPr>
+              <m:t>Π</m:t>
+            </m:r>
+          </m:e>
+          <m:sub>
+            <m:r>
+              <w:rPr>
+                <w:rFonts w:ascii="Cambria Math" w:hAnsi="Cambria Math"/>
+              </w:rPr>
+              <m:t>h</m:t>
+            </m:r>
+          </m:sub>
+        </m:sSub>
+      </m:oMath>
+      <w:r>
+        <w:rPr>
+          <w:rFonts w:hint="eastAsia"/>
+        </w:rPr>
+        <w:t xml:space="preserve">. </w:t>
+      </w:r>
+      <w:r>
+        <w:t xml:space="preserve">Then we move the pencil on the table while keeping the light source and camera </w:t>
+      </w:r>
+      <w:r>
+        <w:t xml:space="preserve">fixed. In this way, </w:t>
+      </w:r>
+      <w:r>
+        <w:t xml:space="preserve">we get multiple </w:t>
+      </w:r>
+      <w:r>
+        <w:t xml:space="preserve">lines, </w:t>
+      </w:r>
+      <m:oMath>
+        <m:r>
+          <m:rPr>
+            <m:sty m:val="p"/>
+          </m:rPr>
+          <w:rPr>
+            <w:rFonts w:ascii="Cambria Math" w:hAnsi="Cambria Math"/>
+          </w:rPr>
+          <m:t>∆</m:t>
+        </m:r>
+      </m:oMath>
+      <w:r>
+        <w:rPr>
+          <w:rFonts w:hint="eastAsia"/>
+        </w:rPr>
+        <w:t xml:space="preserve">, and the light source position will be </w:t>
+      </w:r>
+      <w:r>
+        <w:t xml:space="preserve">the </w:t>
+      </w:r>
+      <w:r>
+        <w:rPr>
+          <w:rFonts w:hint="eastAsia"/>
+        </w:rPr>
+        <w:t>intersection of these lines.</w:t>
+      </w:r>
+      <w:r>
+        <w:rPr>
+          <w:rFonts w:hint="eastAsia"/>
+        </w:rPr>
+        <w:t xml:space="preserve"> </w:t>
+      </w:r>
+      <w:r>
+        <w:t xml:space="preserve">A result of light source calibration is shown in Fig.6. </w:t>
+      </w:r>
+    </w:p>
+    <w:p>
+      <w:pPr>
+        <w:spacing w:line="276" w:lineRule="auto"/>
+      </w:pPr>
+      <w:r>
+        <w:rPr>
+          <w:rFonts w:hint="eastAsia"/>
+          <w:noProof/>
+        </w:rPr>
+        <w:drawing>
+          <wp:anchor distT="0" distB="0" distL="114300" distR="114300" simplePos="0" relativeHeight="251660288" behindDoc="0" locked="0" layoutInCell="1" allowOverlap="1" wp14:anchorId="1A2C106B" wp14:editId="277E8F1F">
+            <wp:simplePos x="0" y="0"/>
+            <wp:positionH relativeFrom="margin">
+              <wp:align>left</wp:align>
+            </wp:positionH>
+            <wp:positionV relativeFrom="paragraph">
+              <wp:posOffset>217805</wp:posOffset>
+            </wp:positionV>
+            <wp:extent cx="2352675" cy="1568450"/>
+            <wp:effectExtent l="0" t="0" r="9525" b="0"/>
+            <wp:wrapTopAndBottom/>
+            <wp:docPr id="6" name="图片 6"/>
+            <wp:cNvGraphicFramePr>
+              <a:graphicFrameLocks xmlns:a="http://schemas.openxmlformats.org/drawingml/2006/main" noChangeAspect="1"/>
+            </wp:cNvGraphicFramePr>
+            <a:graphic xmlns:a="http://schemas.openxmlformats.org/drawingml/2006/main">
+              <a:graphicData uri="http://schemas.openxmlformats.org/drawingml/2006/picture">
+                <pic:pic xmlns:pic="http://schemas.openxmlformats.org/drawingml/2006/picture">
+                  <pic:nvPicPr>
+                    <pic:cNvPr id="6" name="1.jpg"/>
+                    <pic:cNvPicPr/>
+                  </pic:nvPicPr>
+                  <pic:blipFill>
+                    <a:blip r:embed="rId11" cstate="print">
+                      <a:extLst>
+                        <a:ext uri="{28A0092B-C50C-407E-A947-70E740481C1C}">
+                          <a14:useLocalDpi xmlns:a14="http://schemas.microsoft.com/office/drawing/2010/main" val="0"/>
+                        </a:ext>
+                      </a:extLst>
+                    </a:blip>
+                    <a:stretch>
+                      <a:fillRect/>
+                    </a:stretch>
+                  </pic:blipFill>
+                  <pic:spPr>
+                    <a:xfrm>
+                      <a:off x="0" y="0"/>
+                      <a:ext cx="2352675" cy="1568450"/>
+                    </a:xfrm>
+                    <a:prstGeom prst="rect">
+                      <a:avLst/>
+                    </a:prstGeom>
+                  </pic:spPr>
+                </pic:pic>
+              </a:graphicData>
+            </a:graphic>
+            <wp14:sizeRelH relativeFrom="margin">
+              <wp14:pctWidth>0</wp14:pctWidth>
+            </wp14:sizeRelH>
+            <wp14:sizeRelV relativeFrom="margin">
+              <wp14:pctHeight>0</wp14:pctHeight>
+            </wp14:sizeRelV>
+          </wp:anchor>
+        </w:drawing>
+      </w:r>
+      <w:r>
+        <w:rPr>
+          <w:rFonts w:hint="eastAsia"/>
+          <w:noProof/>
+        </w:rPr>
+        <w:drawing>
+          <wp:anchor distT="0" distB="0" distL="114300" distR="114300" simplePos="0" relativeHeight="251661312" behindDoc="0" locked="0" layoutInCell="1" allowOverlap="1" wp14:anchorId="707B1784" wp14:editId="3D420E53">
+            <wp:simplePos x="0" y="0"/>
+            <wp:positionH relativeFrom="margin">
+              <wp:align>right</wp:align>
+            </wp:positionH>
+            <wp:positionV relativeFrom="paragraph">
+              <wp:posOffset>219075</wp:posOffset>
+            </wp:positionV>
+            <wp:extent cx="2352675" cy="1567180"/>
+            <wp:effectExtent l="0" t="0" r="9525" b="0"/>
+            <wp:wrapTopAndBottom/>
+            <wp:docPr id="7" name="图片 7"/>
+            <wp:cNvGraphicFramePr>
+              <a:graphicFrameLocks xmlns:a="http://schemas.openxmlformats.org/drawingml/2006/main" noChangeAspect="1"/>
+            </wp:cNvGraphicFramePr>
+            <a:graphic xmlns:a="http://schemas.openxmlformats.org/drawingml/2006/main">
+              <a:graphicData uri="http://schemas.openxmlformats.org/drawingml/2006/picture">
+                <pic:pic xmlns:pic="http://schemas.openxmlformats.org/drawingml/2006/picture">
+                  <pic:nvPicPr>
+                    <pic:cNvPr id="7" name="3.jpg"/>
+                    <pic:cNvPicPr/>
+                  </pic:nvPicPr>
+                  <pic:blipFill>
+                    <a:blip r:embed="rId12" cstate="print">
+                      <a:extLst>
+                        <a:ext uri="{28A0092B-C50C-407E-A947-70E740481C1C}">
+                          <a14:useLocalDpi xmlns:a14="http://schemas.microsoft.com/office/drawing/2010/main" val="0"/>
+                        </a:ext>
+                      </a:extLst>
+                    </a:blip>
+                    <a:stretch>
+                      <a:fillRect/>
+                    </a:stretch>
+                  </pic:blipFill>
+                  <pic:spPr>
+                    <a:xfrm>
+                      <a:off x="0" y="0"/>
+                      <a:ext cx="2352675" cy="1567180"/>
+                    </a:xfrm>
+                    <a:prstGeom prst="rect">
+                      <a:avLst/>
+                    </a:prstGeom>
+                  </pic:spPr>
+                </pic:pic>
+              </a:graphicData>
+            </a:graphic>
+            <wp14:sizeRelH relativeFrom="margin">
+              <wp14:pctWidth>0</wp14:pctWidth>
+            </wp14:sizeRelH>
+            <wp14:sizeRelV relativeFrom="margin">
+              <wp14:pctHeight>0</wp14:pctHeight>
+            </wp14:sizeRelV>
+          </wp:anchor>
+        </w:drawing>
+      </w:r>
+    </w:p>
+    <w:p>
+      <w:pPr>
+        <w:spacing w:line="276" w:lineRule="auto"/>
+      </w:pPr>
+    </w:p>
+    <w:p>
+      <w:pPr>
+        <w:spacing w:line="276" w:lineRule="auto"/>
+        <w:jc w:val="center"/>
+      </w:pPr>
+      <w:r>
+        <w:rPr>
+          <w:rFonts w:hint="eastAsia"/>
+        </w:rPr>
+        <w:t>Fig.4 Light Source Calibration Setup</w:t>
+      </w:r>
+    </w:p>
+    <w:p>
+      <w:pPr>
+        <w:spacing w:line="276" w:lineRule="auto"/>
+        <w:jc w:val="center"/>
+      </w:pPr>
+      <w:r>
+        <w:rPr>
+          <w:noProof/>
+        </w:rPr>
+        <w:drawing>
+          <wp:anchor distT="0" distB="0" distL="114300" distR="114300" simplePos="0" relativeHeight="251662336" behindDoc="0" locked="0" layoutInCell="1" allowOverlap="1" wp14:anchorId="0C75459C" wp14:editId="09FC290C">
+            <wp:simplePos x="0" y="0"/>
+            <wp:positionH relativeFrom="margin">
+              <wp:posOffset>971550</wp:posOffset>
+            </wp:positionH>
+            <wp:positionV relativeFrom="paragraph">
+              <wp:posOffset>282575</wp:posOffset>
+            </wp:positionV>
+            <wp:extent cx="3390900" cy="3328035"/>
+            <wp:effectExtent l="0" t="0" r="0" b="5715"/>
+            <wp:wrapTopAndBottom/>
+            <wp:docPr id="8" name="图片 8"/>
+            <wp:cNvGraphicFramePr>
+              <a:graphicFrameLocks xmlns:a="http://schemas.openxmlformats.org/drawingml/2006/main" noChangeAspect="1"/>
+            </wp:cNvGraphicFramePr>
+            <a:graphic xmlns:a="http://schemas.openxmlformats.org/drawingml/2006/main">
+              <a:graphicData uri="http://schemas.openxmlformats.org/drawingml/2006/picture">
+                <pic:pic xmlns:pic="http://schemas.openxmlformats.org/drawingml/2006/picture">
+                  <pic:nvPicPr>
+                    <pic:cNvPr id="1" name=""/>
+                    <pic:cNvPicPr/>
+                  </pic:nvPicPr>
+                  <pic:blipFill>
+                    <a:blip r:embed="rId13">
+                      <a:extLst>
+                        <a:ext uri="{28A0092B-C50C-407E-A947-70E740481C1C}">
+                          <a14:useLocalDpi xmlns:a14="http://schemas.microsoft.com/office/drawing/2010/main" val="0"/>
+                        </a:ext>
+                      </a:extLst>
+                    </a:blip>
+                    <a:stretch>
+                      <a:fillRect/>
+                    </a:stretch>
+                  </pic:blipFill>
+                  <pic:spPr>
+                    <a:xfrm>
+                      <a:off x="0" y="0"/>
+                      <a:ext cx="3390900" cy="3328035"/>
+                    </a:xfrm>
+                    <a:prstGeom prst="rect">
+                      <a:avLst/>
+                    </a:prstGeom>
+                  </pic:spPr>
+                </pic:pic>
+              </a:graphicData>
+            </a:graphic>
+            <wp14:sizeRelH relativeFrom="margin">
+              <wp14:pctWidth>0</wp14:pctWidth>
+            </wp14:sizeRelH>
+            <wp14:sizeRelV relativeFrom="margin">
+              <wp14:pctHeight>0</wp14:pctHeight>
+            </wp14:sizeRelV>
+          </wp:anchor>
+        </w:drawing>
+      </w:r>
+    </w:p>
+    <w:p>
+      <w:pPr>
+        <w:spacing w:line="276" w:lineRule="auto"/>
+        <w:jc w:val="center"/>
+      </w:pPr>
+      <w:r>
+        <w:t xml:space="preserve">Fig. </w:t>
+      </w:r>
+      <w:r>
+        <w:t>5</w:t>
+      </w:r>
+      <w:r>
+        <w:t xml:space="preserve"> Light Source Calibration</w:t>
+      </w:r>
+    </w:p>
+    <w:p>
+      <w:pPr>
+        <w:spacing w:line="276" w:lineRule="auto"/>
+        <w:jc w:val="center"/>
+      </w:pPr>
+      <w:r>
+        <w:rPr>
+          <w:noProof/>
+        </w:rPr>
+        <w:lastRenderedPageBreak/>
+        <mc:AlternateContent>
+          <mc:Choice Requires="wps">
+            <w:drawing>
+              <wp:anchor distT="45720" distB="45720" distL="114300" distR="114300" simplePos="0" relativeHeight="251682816" behindDoc="0" locked="0" layoutInCell="1" allowOverlap="1" wp14:anchorId="1C69BFC7" wp14:editId="1FEEFE33">
+                <wp:simplePos x="0" y="0"/>
+                <wp:positionH relativeFrom="margin">
+                  <wp:posOffset>4445635</wp:posOffset>
+                </wp:positionH>
+                <wp:positionV relativeFrom="paragraph">
+                  <wp:posOffset>1476375</wp:posOffset>
+                </wp:positionV>
+                <wp:extent cx="742950" cy="285750"/>
+                <wp:effectExtent l="0" t="0" r="0" b="0"/>
+                <wp:wrapTopAndBottom/>
+                <wp:docPr id="18" name="文本框 2"/>
+                <wp:cNvGraphicFramePr>
+                  <a:graphicFrameLocks xmlns:a="http://schemas.openxmlformats.org/drawingml/2006/main"/>
+                </wp:cNvGraphicFramePr>
+                <a:graphic xmlns:a="http://schemas.openxmlformats.org/drawingml/2006/main">
+                  <a:graphicData uri="http://schemas.microsoft.com/office/word/2010/wordprocessingShape">
+                    <wps:wsp>
+                      <wps:cNvSpPr txBox="1">
+                        <a:spLocks noChangeArrowheads="1"/>
+                      </wps:cNvSpPr>
+                      <wps:spPr bwMode="auto">
+                        <a:xfrm>
+                          <a:off x="0" y="0"/>
+                          <a:ext cx="742950" cy="285750"/>
+                        </a:xfrm>
+                        <a:prstGeom prst="rect">
+                          <a:avLst/>
+                        </a:prstGeom>
+                        <a:noFill/>
+                        <a:ln w="9525">
+                          <a:noFill/>
+                          <a:miter lim="800000"/>
+                          <a:headEnd/>
+                          <a:tailEnd/>
+                        </a:ln>
+                      </wps:spPr>
+                      <wps:txbx>
+                        <w:txbxContent>
+                          <w:p>
+                            <w:pPr>
+                              <w:rPr>
+                                <w:color w:val="000000" w:themeColor="text1"/>
+                                <w:sz w:val="21"/>
+                              </w:rPr>
+                            </w:pPr>
+                            <w:r>
+                              <w:rPr>
+                                <w:color w:val="000000" w:themeColor="text1"/>
+                                <w:sz w:val="21"/>
+                              </w:rPr>
+                              <w:t>shadow</w:t>
+                            </w:r>
+                          </w:p>
+                        </w:txbxContent>
+                      </wps:txbx>
+                      <wps:bodyPr rot="0" vert="horz" wrap="square" lIns="91440" tIns="45720" rIns="91440" bIns="45720" anchor="t" anchorCtr="0">
+                        <a:noAutofit/>
+                      </wps:bodyPr>
+                    </wps:wsp>
+                  </a:graphicData>
+                </a:graphic>
+                <wp14:sizeRelH relativeFrom="margin">
+                  <wp14:pctWidth>0</wp14:pctWidth>
+                </wp14:sizeRelH>
+                <wp14:sizeRelV relativeFrom="margin">
+                  <wp14:pctHeight>0</wp14:pctHeight>
+                </wp14:sizeRelV>
+              </wp:anchor>
+            </w:drawing>
+          </mc:Choice>
+          <mc:Fallback>
+            <w:pict>
+              <v:shape w14:anchorId="1C69BFC7" id="_x0000_s1028" type="#_x0000_t202" style="position:absolute;left:0;text-align:left;margin-left:350.05pt;margin-top:116.25pt;width:58.5pt;height:22.5pt;z-index:251682816;visibility:visible;mso-wrap-style:square;mso-width-percent:0;mso-height-percent:0;mso-wrap-distance-left:9pt;mso-wrap-distance-top:3.6pt;mso-wrap-distance-right:9pt;mso-wrap-distance-bottom:3.6pt;mso-position-horizontal:absolute;mso-position-horizontal-relative:margin;mso-position-vertical:absolute;mso-position-vertical-relative:text;mso-width-percent:0;mso-height-percent:0;mso-width-relative:margin;mso-height-relative:margin;v-text-anchor:top" o:gfxdata="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" filled="f" stroked="f">
+                <v:textbox>
+                  <w:txbxContent>
+                    <w:p>
+                      <w:pPr>
+                        <w:rPr>
+                          <w:color w:val="000000" w:themeColor="text1"/>
+                          <w:sz w:val="21"/>
+                        </w:rPr>
+                      </w:pPr>
+                      <w:r>
+                        <w:rPr>
+                          <w:color w:val="000000" w:themeColor="text1"/>
+                          <w:sz w:val="21"/>
+                        </w:rPr>
+                        <w:t>shadow</w:t>
+                      </w:r>
+                    </w:p>
+                  </w:txbxContent>
+                </v:textbox>
+                <w10:wrap type="topAndBottom" anchorx="margin"/>
+              </v:shape>
+            </w:pict>
+          </mc:Fallback>
+        </mc:AlternateContent>
+      </w:r>
+      <w:r>
+        <w:rPr>
+          <w:noProof/>
+        </w:rPr>
+        <mc:AlternateContent>
+          <mc:Choice Requires="wps">
+            <w:drawing>
+              <wp:anchor distT="45720" distB="45720" distL="114300" distR="114300" simplePos="0" relativeHeight="251680768" behindDoc="0" locked="0" layoutInCell="1" allowOverlap="1" wp14:anchorId="3FEC5BE3" wp14:editId="698DE463">
+                <wp:simplePos x="0" y="0"/>
+                <wp:positionH relativeFrom="page">
+                  <wp:posOffset>4676775</wp:posOffset>
+                </wp:positionH>
+                <wp:positionV relativeFrom="paragraph">
+                  <wp:posOffset>1171575</wp:posOffset>
+                </wp:positionV>
+                <wp:extent cx="552450" cy="285750"/>
+                <wp:effectExtent l="0" t="0" r="0" b="0"/>
+                <wp:wrapTopAndBottom/>
+                <wp:docPr id="17" name="文本框 2"/>
+                <wp:cNvGraphicFramePr>
+                  <a:graphicFrameLocks xmlns:a="http://schemas.openxmlformats.org/drawingml/2006/main"/>
+                </wp:cNvGraphicFramePr>
+                <a:graphic xmlns:a="http://schemas.openxmlformats.org/drawingml/2006/main">
+                  <a:graphicData uri="http://schemas.microsoft.com/office/word/2010/wordprocessingShape">
+                    <wps:wsp>
+                      <wps:cNvSpPr txBox="1">
+                        <a:spLocks noChangeArrowheads="1"/>
+                      </wps:cNvSpPr>
+                      <wps:spPr bwMode="auto">
+                        <a:xfrm>
+                          <a:off x="0" y="0"/>
+                          <a:ext cx="552450" cy="285750"/>
+                        </a:xfrm>
+                        <a:prstGeom prst="rect">
+                          <a:avLst/>
+                        </a:prstGeom>
+                        <a:noFill/>
+                        <a:ln w="9525">
+                          <a:noFill/>
+                          <a:miter lim="800000"/>
+                          <a:headEnd/>
+                          <a:tailEnd/>
+                        </a:ln>
+                      </wps:spPr>
+                      <wps:txbx>
+                        <w:txbxContent>
+                          <w:p>
+                            <w:pPr>
+                              <w:rPr>
+                                <w:color w:val="000000" w:themeColor="text1"/>
+                                <w:sz w:val="21"/>
+                              </w:rPr>
+                            </w:pPr>
+                            <w:r>
+                              <w:rPr>
+                                <w:color w:val="000000" w:themeColor="text1"/>
+                                <w:sz w:val="21"/>
+                              </w:rPr>
+                              <w:t>pencil</w:t>
+                            </w:r>
+                          </w:p>
+                        </w:txbxContent>
+                      </wps:txbx>
+                      <wps:bodyPr rot="0" vert="horz" wrap="square" lIns="91440" tIns="45720" rIns="91440" bIns="45720" anchor="t" anchorCtr="0">
+                        <a:noAutofit/>
+                      </wps:bodyPr>
+                    </wps:wsp>
+                  </a:graphicData>
+                </a:graphic>
+                <wp14:sizeRelH relativeFrom="margin">
+                  <wp14:pctWidth>0</wp14:pctWidth>
+                </wp14:sizeRelH>
+                <wp14:sizeRelV relativeFrom="margin">
+                  <wp14:pctHeight>0</wp14:pctHeight>
+                </wp14:sizeRelV>
+              </wp:anchor>
+            </w:drawing>
+          </mc:Choice>
+          <mc:Fallback>
+            <w:pict>
+              <v:shape w14:anchorId="3FEC5BE3" id="_x0000_s1029" type="#_x0000_t202" style="position:absolute;left:0;text-align:left;margin-left:368.25pt;margin-top:92.25pt;width:43.5pt;height:22.5pt;z-index:251680768;visibility:visible;mso-wrap-style:square;mso-width-percent:0;mso-height-percent:0;mso-wrap-distance-left:9pt;mso-wrap-distance-top:3.6pt;mso-wrap-distance-right:9pt;mso-wrap-distance-bottom:3.6pt;mso-position-horizontal:absolute;mso-position-horizontal-relative:page;mso-position-vertical:absolute;mso-position-vertical-relative:text;mso-width-percent:0;mso-height-percent:0;mso-width-relative:margin;mso-height-relative:margin;v-text-anchor:top" o:gfxdata="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" filled="f" stroked="f">
+                <v:textbox>
+                  <w:txbxContent>
+                    <w:p>
+                      <w:pPr>
+                        <w:rPr>
+                          <w:color w:val="000000" w:themeColor="text1"/>
+                          <w:sz w:val="21"/>
+                        </w:rPr>
+                      </w:pPr>
+                      <w:r>
+                        <w:rPr>
+                          <w:color w:val="000000" w:themeColor="text1"/>
+                          <w:sz w:val="21"/>
+                        </w:rPr>
+                        <w:t>pencil</w:t>
+                      </w:r>
+                    </w:p>
+                  </w:txbxContent>
+                </v:textbox>
+                <w10:wrap type="topAndBottom" anchorx="page"/>
+              </v:shape>
+            </w:pict>
+          </mc:Fallback>
+        </mc:AlternateContent>
+      </w:r>
+      <w:r>
+        <w:rPr>
+          <w:noProof/>
+        </w:rPr>
+        <mc:AlternateContent>
+          <mc:Choice Requires="wps">
+            <w:drawing>
+              <wp:anchor distT="45720" distB="45720" distL="114300" distR="114300" simplePos="0" relativeHeight="251676672" behindDoc="0" locked="0" layoutInCell="1" allowOverlap="1" wp14:anchorId="037F8A67" wp14:editId="4EED3C20">
+                <wp:simplePos x="0" y="0"/>
+                <wp:positionH relativeFrom="page">
+                  <wp:posOffset>2200275</wp:posOffset>
+                </wp:positionH>
+                <wp:positionV relativeFrom="paragraph">
+                  <wp:posOffset>1019175</wp:posOffset>
+                </wp:positionV>
+                <wp:extent cx="657225" cy="285750"/>
+                <wp:effectExtent l="0" t="0" r="0" b="0"/>
+                <wp:wrapTopAndBottom/>
+                <wp:docPr id="15" name="文本框 2"/>
+                <wp:cNvGraphicFramePr>
+                  <a:graphicFrameLocks xmlns:a="http://schemas.openxmlformats.org/drawingml/2006/main"/>
+                </wp:cNvGraphicFramePr>
+                <a:graphic xmlns:a="http://schemas.openxmlformats.org/drawingml/2006/main">
+                  <a:graphicData uri="http://schemas.microsoft.com/office/word/2010/wordprocessingShape">
+                    <wps:wsp>
+                      <wps:cNvSpPr txBox="1">
+                        <a:spLocks noChangeArrowheads="1"/>
+                      </wps:cNvSpPr>
+                      <wps:spPr bwMode="auto">
+                        <a:xfrm>
+                          <a:off x="0" y="0"/>
+                          <a:ext cx="657225" cy="285750"/>
+                        </a:xfrm>
+                        <a:prstGeom prst="rect">
+                          <a:avLst/>
+                        </a:prstGeom>
+                        <a:noFill/>
+                        <a:ln w="9525">
+                          <a:noFill/>
+                          <a:miter lim="800000"/>
+                          <a:headEnd/>
+                          <a:tailEnd/>
+                        </a:ln>
+                      </wps:spPr>
+                      <wps:txbx>
+                        <w:txbxContent>
+                          <w:p>
+                            <w:pPr>
+                              <w:rPr>
+                                <w:color w:val="000000" w:themeColor="text1"/>
+                                <w:sz w:val="21"/>
+                              </w:rPr>
+                            </w:pPr>
+                            <w:r>
+                              <w:rPr>
+                                <w:color w:val="000000" w:themeColor="text1"/>
+                                <w:sz w:val="21"/>
+                              </w:rPr>
+                              <w:t>pencil</w:t>
+                            </w:r>
+                          </w:p>
+                        </w:txbxContent>
+                      </wps:txbx>
+                      <wps:bodyPr rot="0" vert="horz" wrap="square" lIns="91440" tIns="45720" rIns="91440" bIns="45720" anchor="t" anchorCtr="0">
+                        <a:noAutofit/>
+                      </wps:bodyPr>
+                    </wps:wsp>
+                  </a:graphicData>
+                </a:graphic>
+                <wp14:sizeRelH relativeFrom="margin">
+                  <wp14:pctWidth>0</wp14:pctWidth>
+                </wp14:sizeRelH>
+                <wp14:sizeRelV relativeFrom="margin">
+                  <wp14:pctHeight>0</wp14:pctHeight>
+                </wp14:sizeRelV>
+              </wp:anchor>
+            </w:drawing>
+          </mc:Choice>
+          <mc:Fallback>
+            <w:pict>
+              <v:shape w14:anchorId="037F8A67" id="_x0000_s1030" type="#_x0000_t202" style="position:absolute;left:0;text-align:left;margin-left:173.25pt;margin-top:80.25pt;width:51.75pt;height:22.5pt;z-index:251676672;visibility:visible;mso-wrap-style:square;mso-width-percent:0;mso-height-percent:0;mso-wrap-distance-left:9pt;mso-wrap-distance-top:3.6pt;mso-wrap-distance-right:9pt;mso-wrap-distance-bottom:3.6pt;mso-position-horizontal:absolute;mso-position-horizontal-relative:page;mso-position-vertical:absolute;mso-position-vertical-relative:text;mso-width-percent:0;mso-height-percent:0;mso-width-relative:margin;mso-height-relative:margin;v-text-anchor:top" o:gfxdata="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" filled="f" stroked="f">
+                <v:textbox>
+                  <w:txbxContent>
+                    <w:p>
+                      <w:pPr>
+                        <w:rPr>
+                          <w:color w:val="000000" w:themeColor="text1"/>
+                          <w:sz w:val="21"/>
+                        </w:rPr>
+                      </w:pPr>
+                      <w:r>
+                        <w:rPr>
+                          <w:color w:val="000000" w:themeColor="text1"/>
+                          <w:sz w:val="21"/>
+                        </w:rPr>
+                        <w:t>pencil</w:t>
+                      </w:r>
+                    </w:p>
+                  </w:txbxContent>
+                </v:textbox>
+                <w10:wrap type="topAndBottom" anchorx="page"/>
+              </v:shape>
+            </w:pict>
+          </mc:Fallback>
+        </mc:AlternateContent>
+      </w:r>
+      <w:r>
+        <w:rPr>
+          <w:noProof/>
+        </w:rPr>
+        <mc:AlternateContent>
+          <mc:Choice Requires="wps">
+            <w:drawing>
+              <wp:anchor distT="45720" distB="45720" distL="114300" distR="114300" simplePos="0" relativeHeight="251678720" behindDoc="0" locked="0" layoutInCell="1" allowOverlap="1" wp14:anchorId="7E2885FE" wp14:editId="73A95077">
+                <wp:simplePos x="0" y="0"/>
+                <wp:positionH relativeFrom="page">
+                  <wp:posOffset>2809875</wp:posOffset>
+                </wp:positionH>
+                <wp:positionV relativeFrom="paragraph">
+                  <wp:posOffset>1276350</wp:posOffset>
+                </wp:positionV>
+                <wp:extent cx="742950" cy="285750"/>
+                <wp:effectExtent l="0" t="0" r="0" b="0"/>
+                <wp:wrapTopAndBottom/>
+                <wp:docPr id="16" name="文本框 2"/>
+                <wp:cNvGraphicFramePr>
+                  <a:graphicFrameLocks xmlns:a="http://schemas.openxmlformats.org/drawingml/2006/main"/>
+                </wp:cNvGraphicFramePr>
+                <a:graphic xmlns:a="http://schemas.openxmlformats.org/drawingml/2006/main">
+                  <a:graphicData uri="http://schemas.microsoft.com/office/word/2010/wordprocessingShape">
+                    <wps:wsp>
+                      <wps:cNvSpPr txBox="1">
+                        <a:spLocks noChangeArrowheads="1"/>
+                      </wps:cNvSpPr>
+                      <wps:spPr bwMode="auto">
+                        <a:xfrm>
+                          <a:off x="0" y="0"/>
+                          <a:ext cx="742950" cy="285750"/>
+                        </a:xfrm>
+                        <a:prstGeom prst="rect">
+                          <a:avLst/>
+                        </a:prstGeom>
+                        <a:noFill/>
+                        <a:ln w="9525">
+                          <a:noFill/>
+                          <a:miter lim="800000"/>
+                          <a:headEnd/>
+                          <a:tailEnd/>
+                        </a:ln>
+                      </wps:spPr>
+                      <wps:txbx>
+                        <w:txbxContent>
+                          <w:p>
+                            <w:pPr>
+                              <w:rPr>
+                                <w:color w:val="000000" w:themeColor="text1"/>
+                                <w:sz w:val="21"/>
+                              </w:rPr>
+                            </w:pPr>
+                            <w:r>
+                              <w:rPr>
+                                <w:color w:val="000000" w:themeColor="text1"/>
+                                <w:sz w:val="21"/>
+                              </w:rPr>
+                              <w:t>shadow</w:t>
+                            </w:r>
+                          </w:p>
+                        </w:txbxContent>
+                      </wps:txbx>
+                      <wps:bodyPr rot="0" vert="horz" wrap="square" lIns="91440" tIns="45720" rIns="91440" bIns="45720" anchor="t" anchorCtr="0">
+                        <a:noAutofit/>
+                      </wps:bodyPr>
+                    </wps:wsp>
+                  </a:graphicData>
+                </a:graphic>
+                <wp14:sizeRelH relativeFrom="margin">
+                  <wp14:pctWidth>0</wp14:pctWidth>
+                </wp14:sizeRelH>
+                <wp14:sizeRelV relativeFrom="margin">
+                  <wp14:pctHeight>0</wp14:pctHeight>
+                </wp14:sizeRelV>
+              </wp:anchor>
+            </w:drawing>
+          </mc:Choice>
+          <mc:Fallback>
+            <w:pict>
+              <v:shape w14:anchorId="7E2885FE" id="_x0000_s1031" type="#_x0000_t202" style="position:absolute;left:0;text-align:left;margin-left:221.25pt;margin-top:100.5pt;width:58.5pt;height:22.5pt;z-index:251678720;visibility:visible;mso-wrap-style:square;mso-width-percent:0;mso-height-percent:0;mso-wrap-distance-left:9pt;mso-wrap-distance-top:3.6pt;mso-wrap-distance-right:9pt;mso-wrap-distance-bottom:3.6pt;mso-position-horizontal:absolute;mso-position-horizontal-relative:page;mso-position-vertical:absolute;mso-position-vertical-relative:text;mso-width-percent:0;mso-height-percent:0;mso-width-relative:margin;mso-height-relative:margin;v-text-anchor:top" o:gfxdata="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" filled="f" stroked="f">
+                <v:textbox>
+                  <w:txbxContent>
+                    <w:p>
+                      <w:pPr>
+                        <w:rPr>
+                          <w:color w:val="000000" w:themeColor="text1"/>
+                          <w:sz w:val="21"/>
+                        </w:rPr>
+                      </w:pPr>
+                      <w:r>
+                        <w:rPr>
+                          <w:color w:val="000000" w:themeColor="text1"/>
+                          <w:sz w:val="21"/>
+                        </w:rPr>
+                        <w:t>shadow</w:t>
+                      </w:r>
+                    </w:p>
+                  </w:txbxContent>
+                </v:textbox>
+                <w10:wrap type="topAndBottom" anchorx="page"/>
+              </v:shape>
+            </w:pict>
+          </mc:Fallback>
+        </mc:AlternateContent>
+      </w:r>
+      <w:r>
+        <w:rPr>
+          <w:noProof/>
+        </w:rPr>
+        <mc:AlternateContent>
+          <mc:Choice Requires="wps">
+            <w:drawing>
+              <wp:anchor distT="45720" distB="45720" distL="114300" distR="114300" simplePos="0" relativeHeight="251674624" behindDoc="0" locked="0" layoutInCell="1" allowOverlap="1" wp14:anchorId="2C882126" wp14:editId="7D6C8A70">
+                <wp:simplePos x="0" y="0"/>
+                <wp:positionH relativeFrom="page">
+                  <wp:posOffset>4133850</wp:posOffset>
+                </wp:positionH>
+                <wp:positionV relativeFrom="paragraph">
+                  <wp:posOffset>704850</wp:posOffset>
+                </wp:positionV>
+                <wp:extent cx="847725" cy="285750"/>
+                <wp:effectExtent l="0" t="0" r="0" b="0"/>
+                <wp:wrapTopAndBottom/>
+                <wp:docPr id="14" name="文本框 2"/>
+                <wp:cNvGraphicFramePr>
+                  <a:graphicFrameLocks xmlns:a="http://schemas.openxmlformats.org/drawingml/2006/main"/>
+                </wp:cNvGraphicFramePr>
+                <a:graphic xmlns:a="http://schemas.openxmlformats.org/drawingml/2006/main">
+                  <a:graphicData uri="http://schemas.microsoft.com/office/word/2010/wordprocessingShape">
+                    <wps:wsp>
+                      <wps:cNvSpPr txBox="1">
+                        <a:spLocks noChangeArrowheads="1"/>
+                      </wps:cNvSpPr>
+                      <wps:spPr bwMode="auto">
+                        <a:xfrm>
+                          <a:off x="0" y="0"/>
+                          <a:ext cx="847725" cy="285750"/>
+                        </a:xfrm>
+                        <a:prstGeom prst="rect">
+                          <a:avLst/>
+                        </a:prstGeom>
+                        <a:noFill/>
+                        <a:ln w="9525">
+                          <a:noFill/>
+                          <a:miter lim="800000"/>
+                          <a:headEnd/>
+                          <a:tailEnd/>
+                        </a:ln>
+                      </wps:spPr>
+                      <wps:txbx>
+                        <w:txbxContent>
+                          <w:p>
+                            <w:pPr>
+                              <w:rPr>
+                                <w:color w:val="7030A0"/>
+                                <w:sz w:val="21"/>
+                              </w:rPr>
+                            </w:pPr>
+                            <w:r>
+                              <w:rPr>
+                                <w:color w:val="7030A0"/>
+                                <w:sz w:val="21"/>
+                              </w:rPr>
+                              <w:t>light source</w:t>
+                            </w:r>
+                          </w:p>
+                        </w:txbxContent>
+                      </wps:txbx>
+                      <wps:bodyPr rot="0" vert="horz" wrap="square" lIns="91440" tIns="45720" rIns="91440" bIns="45720" anchor="t" anchorCtr="0">
+                        <a:noAutofit/>
+                      </wps:bodyPr>
+                    </wps:wsp>
+                  </a:graphicData>
+                </a:graphic>
+                <wp14:sizeRelH relativeFrom="margin">
+                  <wp14:pctWidth>0</wp14:pctWidth>
+                </wp14:sizeRelH>
+                <wp14:sizeRelV relativeFrom="margin">
+                  <wp14:pctHeight>0</wp14:pctHeight>
+                </wp14:sizeRelV>
+              </wp:anchor>
+            </w:drawing>
+          </mc:Choice>
+          <mc:Fallback>
+            <w:pict>
+              <v:shape w14:anchorId="2C882126" id="_x0000_s1032" type="#_x0000_t202" style="position:absolute;left:0;text-align:left;margin-left:325.5pt;margin-top:55.5pt;width:66.75pt;height:22.5pt;z-index:251674624;visibility:visible;mso-wrap-style:square;mso-width-percent:0;mso-height-percent:0;mso-wrap-distance-left:9pt;mso-wrap-distance-top:3.6pt;mso-wrap-distance-right:9pt;mso-wrap-distance-bottom:3.6pt;mso-position-horizontal:absolute;mso-position-horizontal-relative:page;mso-position-vertical:absolute;mso-position-vertical-relative:text;mso-width-percent:0;mso-height-percent:0;mso-width-relative:margin;mso-height-relative:margin;v-text-anchor:top" o:gfxdata="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" filled="f" stroked="f">
+                <v:textbox>
+                  <w:txbxContent>
+                    <w:p>
+                      <w:pPr>
+                        <w:rPr>
+                          <w:color w:val="7030A0"/>
+                          <w:sz w:val="21"/>
+                        </w:rPr>
+                      </w:pPr>
+                      <w:r>
+                        <w:rPr>
+                          <w:color w:val="7030A0"/>
+                          <w:sz w:val="21"/>
+                        </w:rPr>
+                        <w:t>l</w:t>
+                      </w:r>
+                      <w:r>
+                        <w:rPr>
+                          <w:color w:val="7030A0"/>
+                          <w:sz w:val="21"/>
+                        </w:rPr>
+                        <w:t>ight source</w:t>
+                      </w:r>
+                    </w:p>
+                  </w:txbxContent>
+                </v:textbox>
+                <w10:wrap type="topAndBottom" anchorx="page"/>
+              </v:shape>
+            </w:pict>
+          </mc:Fallback>
+        </mc:AlternateContent>
+      </w:r>
+      <w:r>
+        <w:rPr>
+          <w:noProof/>
+        </w:rPr>
+        <mc:AlternateContent>
+          <mc:Choice Requires="wps">
+            <w:drawing>
+              <wp:anchor distT="45720" distB="45720" distL="114300" distR="114300" simplePos="0" relativeHeight="251672576" behindDoc="0" locked="0" layoutInCell="1" allowOverlap="1" wp14:anchorId="4807F082" wp14:editId="73A294F3">
+                <wp:simplePos x="0" y="0"/>
+                <wp:positionH relativeFrom="page">
+                  <wp:posOffset>1438275</wp:posOffset>
+                </wp:positionH>
+                <wp:positionV relativeFrom="paragraph">
+                  <wp:posOffset>1000125</wp:posOffset>
+                </wp:positionV>
+                <wp:extent cx="828675" cy="285750"/>
+                <wp:effectExtent l="0" t="0" r="0" b="0"/>
+                <wp:wrapTopAndBottom/>
+                <wp:docPr id="13" name="文本框 2"/>
+                <wp:cNvGraphicFramePr>
+                  <a:graphicFrameLocks xmlns:a="http://schemas.openxmlformats.org/drawingml/2006/main"/>
+                </wp:cNvGraphicFramePr>
+                <a:graphic xmlns:a="http://schemas.openxmlformats.org/drawingml/2006/main">
+                  <a:graphicData uri="http://schemas.microsoft.com/office/word/2010/wordprocessingShape">
+                    <wps:wsp>
+                      <wps:cNvSpPr txBox="1">
+                        <a:spLocks noChangeArrowheads="1"/>
+                      </wps:cNvSpPr>
+                      <wps:spPr bwMode="auto">
+                        <a:xfrm>
+                          <a:off x="0" y="0"/>
+                          <a:ext cx="828675" cy="285750"/>
+                        </a:xfrm>
+                        <a:prstGeom prst="rect">
+                          <a:avLst/>
+                        </a:prstGeom>
+                        <a:noFill/>
+                        <a:ln w="9525">
+                          <a:noFill/>
+                          <a:miter lim="800000"/>
+                          <a:headEnd/>
+                          <a:tailEnd/>
+                        </a:ln>
+                      </wps:spPr>
+                      <wps:txbx>
+                        <w:txbxContent>
+                          <w:p>
+                            <w:pPr>
+                              <w:rPr>
+                                <w:color w:val="7030A0"/>
+                                <w:sz w:val="21"/>
+                              </w:rPr>
+                            </w:pPr>
+                            <w:r>
+                              <w:rPr>
+                                <w:color w:val="7030A0"/>
+                                <w:sz w:val="21"/>
+                              </w:rPr>
+                              <w:t>light source</w:t>
+                            </w:r>
+                          </w:p>
+                        </w:txbxContent>
+                      </wps:txbx>
+                      <wps:bodyPr rot="0" vert="horz" wrap="square" lIns="91440" tIns="45720" rIns="91440" bIns="45720" anchor="t" anchorCtr="0">
+                        <a:noAutofit/>
+                      </wps:bodyPr>
+                    </wps:wsp>
+                  </a:graphicData>
+                </a:graphic>
+                <wp14:sizeRelH relativeFrom="margin">
+                  <wp14:pctWidth>0</wp14:pctWidth>
+                </wp14:sizeRelH>
+                <wp14:sizeRelV relativeFrom="margin">
+                  <wp14:pctHeight>0</wp14:pctHeight>
+                </wp14:sizeRelV>
+              </wp:anchor>
+            </w:drawing>
+          </mc:Choice>
+          <mc:Fallback>
+            <w:pict>
+              <v:shape w14:anchorId="4807F082" id="_x0000_s1033" type="#_x0000_t202" style="position:absolute;left:0;text-align:left;margin-left:113.25pt;margin-top:78.75pt;width:65.25pt;height:22.5pt;z-index:251672576;visibility:visible;mso-wrap-style:square;mso-width-percent:0;mso-height-percent:0;mso-wrap-distance-left:9pt;mso-wrap-distance-top:3.6pt;mso-wrap-distance-right:9pt;mso-wrap-distance-bottom:3.6pt;mso-position-horizontal:absolute;mso-position-horizontal-relative:page;mso-position-vertical:absolute;mso-position-vertical-relative:text;mso-width-percent:0;mso-height-percent:0;mso-width-relative:margin;mso-height-relative:margin;v-text-anchor:top" o:gfxdata="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" filled="f" stroked="f">
+                <v:textbox>
+                  <w:txbxContent>
+                    <w:p>
+                      <w:pPr>
+                        <w:rPr>
+                          <w:color w:val="7030A0"/>
+                          <w:sz w:val="21"/>
+                        </w:rPr>
+                      </w:pPr>
+                      <w:r>
+                        <w:rPr>
+                          <w:color w:val="7030A0"/>
+                          <w:sz w:val="21"/>
+                        </w:rPr>
+                        <w:t>light source</w:t>
+                      </w:r>
+                    </w:p>
+                  </w:txbxContent>
+                </v:textbox>
+                <w10:wrap type="topAndBottom" anchorx="page"/>
+              </v:shape>
+            </w:pict>
+          </mc:Fallback>
+        </mc:AlternateContent>
+      </w:r>
+      <w:r>
+        <w:rPr>
+          <w:noProof/>
+        </w:rPr>
+        <w:drawing>
+          <wp:anchor distT="0" distB="0" distL="114300" distR="114300" simplePos="0" relativeHeight="251670528" behindDoc="0" locked="0" layoutInCell="1" allowOverlap="1" wp14:anchorId="25E5894B" wp14:editId="71D0D018">
+            <wp:simplePos x="0" y="0"/>
+            <wp:positionH relativeFrom="margin">
+              <wp:align>right</wp:align>
+            </wp:positionH>
+            <wp:positionV relativeFrom="paragraph">
+              <wp:posOffset>161925</wp:posOffset>
+            </wp:positionV>
+            <wp:extent cx="2603500" cy="1956435"/>
+            <wp:effectExtent l="0" t="0" r="6350" b="5715"/>
+            <wp:wrapTopAndBottom/>
+            <wp:docPr id="12" name="图片 12"/>
+            <wp:cNvGraphicFramePr>
+              <a:graphicFrameLocks xmlns:a="http://schemas.openxmlformats.org/drawingml/2006/main" noChangeAspect="1"/>
+            </wp:cNvGraphicFramePr>
+            <a:graphic xmlns:a="http://schemas.openxmlformats.org/drawingml/2006/main">
+              <a:graphicData uri="http://schemas.openxmlformats.org/drawingml/2006/picture">
+                <pic:pic xmlns:pic="http://schemas.openxmlformats.org/drawingml/2006/picture">
+                  <pic:nvPicPr>
+                    <pic:cNvPr id="1" name=""/>
+                    <pic:cNvPicPr/>
+                  </pic:nvPicPr>
+                  <pic:blipFill>
+                    <a:blip r:embed="rId14">
+                      <a:extLst>
+                        <a:ext uri="{28A0092B-C50C-407E-A947-70E740481C1C}">
+                          <a14:useLocalDpi xmlns:a14="http://schemas.microsoft.com/office/drawing/2010/main" val="0"/>
+                        </a:ext>
+                      </a:extLst>
+                    </a:blip>
+                    <a:stretch>
+                      <a:fillRect/>
+                    </a:stretch>
+                  </pic:blipFill>
+                  <pic:spPr>
+                    <a:xfrm>
+                      <a:off x="0" y="0"/>
+                      <a:ext cx="2603500" cy="1956435"/>
+                    </a:xfrm>
+                    <a:prstGeom prst="rect">
+                      <a:avLst/>
+                    </a:prstGeom>
+                  </pic:spPr>
+                </pic:pic>
+              </a:graphicData>
+            </a:graphic>
+            <wp14:sizeRelH relativeFrom="margin">
+              <wp14:pctWidth>0</wp14:pctWidth>
+            </wp14:sizeRelH>
+            <wp14:sizeRelV relativeFrom="margin">
+              <wp14:pctHeight>0</wp14:pctHeight>
+            </wp14:sizeRelV>
+          </wp:anchor>
+        </w:drawing>
+      </w:r>
+      <w:r>
+        <w:rPr>
+          <w:noProof/>
+        </w:rPr>
+        <w:drawing>
+          <wp:anchor distT="0" distB="0" distL="114300" distR="114300" simplePos="0" relativeHeight="251669504" behindDoc="0" locked="0" layoutInCell="1" allowOverlap="1" wp14:anchorId="72CC1E5A" wp14:editId="1BB569CB">
+            <wp:simplePos x="0" y="0"/>
+            <wp:positionH relativeFrom="margin">
+              <wp:align>left</wp:align>
+            </wp:positionH>
+            <wp:positionV relativeFrom="paragraph">
+              <wp:posOffset>161290</wp:posOffset>
+            </wp:positionV>
+            <wp:extent cx="2573655" cy="1942465"/>
+            <wp:effectExtent l="0" t="0" r="0" b="635"/>
+            <wp:wrapTopAndBottom/>
+            <wp:docPr id="3" name="图片 3"/>
+            <wp:cNvGraphicFramePr>
+              <a:graphicFrameLocks xmlns:a="http://schemas.openxmlformats.org/drawingml/2006/main" noChangeAspect="1"/>
+            </wp:cNvGraphicFramePr>
+            <a:graphic xmlns:a="http://schemas.openxmlformats.org/drawingml/2006/main">
+              <a:graphicData uri="http://schemas.openxmlformats.org/drawingml/2006/picture">
+                <pic:pic xmlns:pic="http://schemas.openxmlformats.org/drawingml/2006/picture">
+                  <pic:nvPicPr>
+                    <pic:cNvPr id="1" name=""/>
+                    <pic:cNvPicPr/>
+                  </pic:nvPicPr>
+                  <pic:blipFill>
+                    <a:blip r:embed="rId15">
+                      <a:extLst>
+                        <a:ext uri="{28A0092B-C50C-407E-A947-70E740481C1C}">
+                          <a14:useLocalDpi xmlns:a14="http://schemas.microsoft.com/office/drawing/2010/main" val="0"/>
+                        </a:ext>
+                      </a:extLst>
+                    </a:blip>
+                    <a:stretch>
+                      <a:fillRect/>
+                    </a:stretch>
+                  </pic:blipFill>
+                  <pic:spPr>
+                    <a:xfrm>
+                      <a:off x="0" y="0"/>
+                      <a:ext cx="2573655" cy="1942465"/>
+                    </a:xfrm>
+                    <a:prstGeom prst="rect">
+                      <a:avLst/>
+                    </a:prstGeom>
+                  </pic:spPr>
+                </pic:pic>
+              </a:graphicData>
+            </a:graphic>
+            <wp14:sizeRelH relativeFrom="margin">
+              <wp14:pctWidth>0</wp14:pctWidth>
+            </wp14:sizeRelH>
+            <wp14:sizeRelV relativeFrom="margin">
+              <wp14:pctHeight>0</wp14:pctHeight>
+            </wp14:sizeRelV>
+          </wp:anchor>
+        </w:drawing>
+      </w:r>
+    </w:p>
+    <w:p>
+      <w:pPr>
+        <w:spacing w:line="276" w:lineRule="auto"/>
+        <w:jc w:val="center"/>
+      </w:pPr>
+      <w:r>
+        <w:rPr>
+          <w:rFonts w:hint="eastAsia"/>
+        </w:rPr>
+        <w:t>Fig.6</w:t>
+      </w:r>
+      <w:r>
+        <w:t xml:space="preserve"> Light Calibration Result</w:t>
+      </w:r>
+    </w:p>
+    <w:p>
+      <w:pPr>
+        <w:spacing w:line="276" w:lineRule="auto"/>
+        <w:jc w:val="center"/>
+      </w:pPr>
     </w:p>
     <w:p>
       <w:pPr>
         <w:pStyle w:val="2"/>
+        <w:spacing w:line="276" w:lineRule="auto"/>
         <w:rPr>
           <w:rFonts w:eastAsiaTheme="minorEastAsia"/>
         </w:rPr>
@@ -551,25 +3015,381 @@
         <w:rPr>
           <w:rFonts w:eastAsiaTheme="minorEastAsia"/>
         </w:rPr>
-        <w:t>L</w:t>
+        <w:t>S</w:t>
       </w:r>
       <w:r>
         <w:rPr>
           <w:rFonts w:eastAsiaTheme="minorEastAsia" w:hint="eastAsia"/>
         </w:rPr>
-        <w:t xml:space="preserve">ight </w:t>
+        <w:t xml:space="preserve">hadow </w:t>
       </w:r>
       <w:r>
         <w:rPr>
           <w:rFonts w:eastAsiaTheme="minorEastAsia"/>
         </w:rPr>
-        <w:t>Source Calibration</w:t>
-      </w:r>
-    </w:p>
-    <w:p/>
+        <w:t xml:space="preserve">Edge </w:t>
+      </w:r>
+      <w:r>
+        <w:rPr>
+          <w:rFonts w:eastAsiaTheme="minorEastAsia"/>
+        </w:rPr>
+        <w:t>Detection, Shadow Line Fitting and Interpolation</w:t>
+      </w:r>
+    </w:p>
+    <w:p>
+      <w:pPr>
+        <w:spacing w:line="276" w:lineRule="auto"/>
+      </w:pPr>
+      <w:r>
+        <w:rPr>
+          <w:rFonts w:hint="eastAsia"/>
+        </w:rPr>
+        <w:t>In this step, we are going to locali</w:t>
+      </w:r>
+      <w:r>
+        <w:rPr>
+          <w:rFonts w:hint="eastAsia"/>
+        </w:rPr>
+        <w:t xml:space="preserve">ze the shadow edge in the frames. </w:t>
+      </w:r>
+      <w:r>
+        <w:t xml:space="preserve">The property that the intensity of the shadow pixels changes drastically between two consecutive frames is used for shadow edge detection. To find these pixels in each frame, we define the difference image, </w:t>
+      </w:r>
+      <m:oMath>
+        <m:r>
+          <m:rPr>
+            <m:sty m:val="p"/>
+          </m:rPr>
+          <w:rPr>
+            <w:rFonts w:ascii="Cambria Math" w:hAnsi="Cambria Math"/>
+          </w:rPr>
+          <m:t>Δ</m:t>
+        </m:r>
+      </m:oMath>
+      <w:r>
+        <w:t>I</w:t>
+      </w:r>
+      <w:r>
+        <w:t xml:space="preserve"> (x, y, t)</w:t>
+      </w:r>
+      <w:r>
+        <w:t xml:space="preserve"> as follows:</w:t>
+      </w:r>
+    </w:p>
+    <w:p>
+      <w:pPr>
+        <w:spacing w:line="276" w:lineRule="auto"/>
+      </w:pPr>
+    </w:p>
+    <w:p>
+      <w:pPr>
+        <w:spacing w:line="276" w:lineRule="auto"/>
+        <w:jc w:val="center"/>
+      </w:pPr>
+      <w:r>
+        <w:t>I</w:t>
+      </w:r>
+      <w:r>
+        <w:rPr>
+          <w:vertAlign w:val="subscript"/>
+        </w:rPr>
+        <w:t>max</w:t>
+      </w:r>
+      <w:r>
+        <w:t xml:space="preserve"> (x,y) </w:t>
+      </w:r>
+      <m:oMath>
+        <m:r>
+          <m:rPr>
+            <m:sty m:val="p"/>
+          </m:rPr>
+          <w:rPr>
+            <w:rFonts w:ascii="Cambria Math" w:hAnsi="Cambria Math"/>
+          </w:rPr>
+          <m:t xml:space="preserve">≜ </m:t>
+        </m:r>
+      </m:oMath>
+      <w:r>
+        <w:t>max{I(x, y, t)}</w:t>
+      </w:r>
+    </w:p>
+    <w:p>
+      <w:pPr>
+        <w:spacing w:line="276" w:lineRule="auto"/>
+        <w:jc w:val="center"/>
+      </w:pPr>
+      <w:r>
+        <w:t>I</w:t>
+      </w:r>
+      <w:r>
+        <w:rPr>
+          <w:vertAlign w:val="subscript"/>
+        </w:rPr>
+        <w:t>min</w:t>
+      </w:r>
+      <w:r>
+        <w:t xml:space="preserve"> (x,y) </w:t>
+      </w:r>
+      <m:oMath>
+        <m:r>
+          <m:rPr>
+            <m:sty m:val="p"/>
+          </m:rPr>
+          <w:rPr>
+            <w:rFonts w:ascii="Cambria Math" w:hAnsi="Cambria Math"/>
+          </w:rPr>
+          <m:t xml:space="preserve">≜ </m:t>
+        </m:r>
+      </m:oMath>
+      <w:r>
+        <w:t>min{I(x, y, t)}</w:t>
+      </w:r>
+    </w:p>
+    <w:p>
+      <w:pPr>
+        <w:spacing w:line="276" w:lineRule="auto"/>
+        <w:jc w:val="center"/>
+      </w:pPr>
+      <m:oMath>
+        <m:r>
+          <m:rPr>
+            <m:sty m:val="p"/>
+          </m:rPr>
+          <w:rPr>
+            <w:rFonts w:ascii="Cambria Math" w:hAnsi="Cambria Math"/>
+          </w:rPr>
+          <m:t>Δ</m:t>
+        </m:r>
+      </m:oMath>
+      <w:r>
+        <w:t xml:space="preserve">I (x, y, t) </w:t>
+      </w:r>
+      <m:oMath>
+        <m:r>
+          <m:rPr>
+            <m:sty m:val="p"/>
+          </m:rPr>
+          <w:rPr>
+            <w:rFonts w:ascii="Cambria Math" w:hAnsi="Cambria Math"/>
+          </w:rPr>
+          <m:t>≜</m:t>
+        </m:r>
+      </m:oMath>
+      <w:r>
+        <w:t xml:space="preserve"> I (x, y, t) - </w:t>
+      </w:r>
+      <m:oMath>
+        <m:f>
+          <m:fPr>
+            <m:ctrlPr>
+              <w:rPr>
+                <w:rFonts w:ascii="Cambria Math" w:hAnsi="Cambria Math"/>
+              </w:rPr>
+            </m:ctrlPr>
+          </m:fPr>
+          <m:num>
+            <m:r>
+              <w:rPr>
+                <w:rFonts w:ascii="Cambria Math" w:hAnsi="Cambria Math"/>
+              </w:rPr>
+              <m:t>1</m:t>
+            </m:r>
+          </m:num>
+          <m:den>
+            <m:r>
+              <w:rPr>
+                <w:rFonts w:ascii="Cambria Math" w:hAnsi="Cambria Math"/>
+              </w:rPr>
+              <m:t>2</m:t>
+            </m:r>
+          </m:den>
+        </m:f>
+      </m:oMath>
+      <w:r>
+        <w:t xml:space="preserve"> (I</w:t>
+      </w:r>
+      <w:r>
+        <w:rPr>
+          <w:vertAlign w:val="subscript"/>
+        </w:rPr>
+        <w:t>max</w:t>
+      </w:r>
+      <w:r>
+        <w:t xml:space="preserve"> (x, y)+ I</w:t>
+      </w:r>
+      <w:r>
+        <w:rPr>
+          <w:vertAlign w:val="subscript"/>
+        </w:rPr>
+        <w:t xml:space="preserve">min </w:t>
+      </w:r>
+      <w:r>
+        <w:t>(x, y))</w:t>
+      </w:r>
+    </w:p>
+    <w:p>
+      <w:pPr>
+        <w:spacing w:line="276" w:lineRule="auto"/>
+      </w:pPr>
+      <w:r>
+        <w:t xml:space="preserve">Where I(x, y, t) denotes the frame sequence. </w:t>
+      </w:r>
+    </w:p>
+    <w:p>
+      <w:pPr>
+        <w:spacing w:line="276" w:lineRule="auto"/>
+      </w:pPr>
+      <w:r>
+        <w:t>Then the shadow can be found by finding the pixels whose intensity in the difference image is less than 0 in the previous frame but great</w:t>
+      </w:r>
+      <w:r>
+        <w:t>er than 0 in the current frame.</w:t>
+      </w:r>
+    </w:p>
+    <w:p>
+      <w:pPr>
+        <w:spacing w:line="276" w:lineRule="auto"/>
+      </w:pPr>
+      <w:r>
+        <w:t>Since the stick is moving during the frame intervals, the shadow pixels detected using the method illustrated in the above paragraph will be a shadow band. However, what we need for shadow plane estimation (to be explained in the next section) is a line instead of a wide band. Therefore, the shadow edge indicated by the green line in Fig.7 needs to be localized from the shadow band that has been detected. And this can be done by selecting the left-most shadow pixels from the shadow band in each row of the image.</w:t>
+      </w:r>
+    </w:p>
+    <w:p>
+      <w:pPr>
+        <w:spacing w:line="276" w:lineRule="auto"/>
+      </w:pPr>
+      <w:r>
+        <w:t xml:space="preserve">Once the shadow edge (the green line in Fig.7) </w:t>
+      </w:r>
+      <w:r>
+        <w:t xml:space="preserve">is obtained, we can fit a line to the shadow edge. Two methods were tried in this project for line fitting. The first method is quite straight forward: Since two points uniquely define a line, we just pick the top and bottom points from the shadow edge, and the line </w:t>
+      </w:r>
+      <w:r>
+        <w:t>that fits</w:t>
+      </w:r>
+      <w:r>
+        <w:t xml:space="preserve"> these two points will be the shadow line we are looking for. </w:t>
+      </w:r>
+      <w:r>
+        <w:t xml:space="preserve">This method may suffer from errors caused by </w:t>
+      </w:r>
+      <w:r>
+        <w:lastRenderedPageBreak/>
+        <w:t xml:space="preserve">outliers, however, works good in this project. </w:t>
+      </w:r>
+      <w:r>
+        <w:t xml:space="preserve">The other method is to use all pixels on the shadow </w:t>
+      </w:r>
+      <w:r>
+        <w:t xml:space="preserve">edge for line fitting using RANSAC, which is potentially more immunized to outliers than the first method. RANSAC is based on the assumption that the outliers cannot consistently vote for any single model while the </w:t>
+      </w:r>
+      <w:r>
+        <w:t>inliers do. RANSAC is a probability based method for model fitting which does not guarantee a correct output, but just produce a reasonable result with a certain confidence which increase with the number of iterations. Compared with the first method, RANSAC requires much more computational power. Since the first method works adequately well in this project and saves computational power, we decided to use that method in our implementation. The result of line fitting is also shown in Fig.7 indicated by the yellow line.</w:t>
+      </w:r>
+    </w:p>
+    <w:p>
+      <w:pPr>
+        <w:spacing w:line="276" w:lineRule="auto"/>
+        <w:rPr>
+          <w:color w:val="FF0000"/>
+        </w:rPr>
+      </w:pPr>
+      <w:r>
+        <w:rPr>
+          <w:color w:val="FF0000"/>
+        </w:rPr>
+        <w:t>/* interpolation */</w:t>
+      </w:r>
+    </w:p>
+    <w:p>
+      <w:pPr>
+        <w:spacing w:line="276" w:lineRule="auto"/>
+        <w:rPr>
+          <w:rFonts w:cs="Times New Roman"/>
+          <w:color w:val="FF0000"/>
+        </w:rPr>
+      </w:pPr>
+    </w:p>
+    <w:p>
+      <w:pPr>
+        <w:spacing w:line="276" w:lineRule="auto"/>
+        <w:jc w:val="center"/>
+      </w:pPr>
+      <w:r>
+        <w:rPr>
+          <w:noProof/>
+        </w:rPr>
+        <w:drawing>
+          <wp:inline distT="0" distB="0" distL="0" distR="0">
+            <wp:extent cx="4229100" cy="2696522"/>
+            <wp:effectExtent l="0" t="0" r="0" b="8890"/>
+            <wp:docPr id="11" name="图片 11"/>
+            <wp:cNvGraphicFramePr>
+              <a:graphicFrameLocks xmlns:a="http://schemas.openxmlformats.org/drawingml/2006/main" noChangeAspect="1"/>
+            </wp:cNvGraphicFramePr>
+            <a:graphic xmlns:a="http://schemas.openxmlformats.org/drawingml/2006/main">
+              <a:graphicData uri="http://schemas.openxmlformats.org/drawingml/2006/picture">
+                <pic:pic xmlns:pic="http://schemas.openxmlformats.org/drawingml/2006/picture">
+                  <pic:nvPicPr>
+                    <pic:cNvPr id="11" name="spatialEdge.bmp"/>
+                    <pic:cNvPicPr/>
+                  </pic:nvPicPr>
+                  <pic:blipFill>
+                    <a:blip r:embed="rId16">
+                      <a:extLst>
+                        <a:ext uri="{28A0092B-C50C-407E-A947-70E740481C1C}">
+                          <a14:useLocalDpi xmlns:a14="http://schemas.microsoft.com/office/drawing/2010/main" val="0"/>
+                        </a:ext>
+                      </a:extLst>
+                    </a:blip>
+                    <a:stretch>
+                      <a:fillRect/>
+                    </a:stretch>
+                  </pic:blipFill>
+                  <pic:spPr>
+                    <a:xfrm>
+                      <a:off x="0" y="0"/>
+                      <a:ext cx="4233086" cy="2699063"/>
+                    </a:xfrm>
+                    <a:prstGeom prst="rect">
+                      <a:avLst/>
+                    </a:prstGeom>
+                  </pic:spPr>
+                </pic:pic>
+              </a:graphicData>
+            </a:graphic>
+          </wp:inline>
+        </w:drawing>
+      </w:r>
+    </w:p>
+    <w:p>
+      <w:pPr>
+        <w:spacing w:line="276" w:lineRule="auto"/>
+        <w:jc w:val="center"/>
+      </w:pPr>
+      <w:r>
+        <w:t xml:space="preserve">Fig. </w:t>
+      </w:r>
+      <w:r>
+        <w:t>7</w:t>
+      </w:r>
+      <w:r>
+        <w:t xml:space="preserve"> Spatial Edge Localization</w:t>
+      </w:r>
+      <w:r>
+        <w:t xml:space="preserve"> </w:t>
+      </w:r>
+    </w:p>
+    <w:p>
+      <w:pPr>
+        <w:spacing w:line="276" w:lineRule="auto"/>
+        <w:jc w:val="center"/>
+      </w:pPr>
+    </w:p>
     <w:p>
       <w:pPr>
         <w:pStyle w:val="2"/>
+        <w:spacing w:line="276" w:lineRule="auto"/>
         <w:rPr>
           <w:rFonts w:eastAsiaTheme="minorEastAsia"/>
         </w:rPr>
@@ -584,105 +3404,1898 @@
         <w:rPr>
           <w:rFonts w:eastAsiaTheme="minorEastAsia" w:hint="eastAsia"/>
         </w:rPr>
-        <w:t xml:space="preserve">hadow </w:t>
-      </w:r>
-      <w:r>
+        <w:t>hadow Plane Estimation</w:t>
+      </w:r>
+    </w:p>
+    <w:p>
+      <w:pPr>
+        <w:spacing w:line="276" w:lineRule="auto"/>
+      </w:pPr>
+      <w:r>
+        <w:t>A</w:t>
+      </w:r>
+      <w:r>
+        <w:rPr>
+          <w:rFonts w:hint="eastAsia"/>
+        </w:rPr>
+        <w:t xml:space="preserve">s </w:t>
+      </w:r>
+      <w:r>
+        <w:t>illustrated in Fig.1, the shadow plane is defined by the light source and the shadow line</w:t>
+      </w:r>
+      <w:r>
+        <w:rPr>
+          <w:rFonts w:hint="eastAsia"/>
+        </w:rPr>
+        <w:t>,</w:t>
+      </w:r>
+      <m:oMath>
+        <m:r>
+          <m:rPr>
+            <m:sty m:val="p"/>
+          </m:rPr>
+          <w:rPr>
+            <w:rFonts w:ascii="Cambria Math" w:hAnsi="Cambria Math"/>
+          </w:rPr>
+          <m:t xml:space="preserve"> </m:t>
+        </m:r>
+        <m:sSub>
+          <m:sSubPr>
+            <m:ctrlPr>
+              <w:rPr>
+                <w:rFonts w:ascii="Cambria Math" w:hAnsi="Cambria Math"/>
+              </w:rPr>
+            </m:ctrlPr>
+          </m:sSubPr>
+          <m:e>
+            <m:r>
+              <m:rPr>
+                <m:sty m:val="p"/>
+              </m:rPr>
+              <w:rPr>
+                <w:rFonts w:ascii="Cambria Math" w:hAnsi="Cambria Math"/>
+              </w:rPr>
+              <m:t>Λ</m:t>
+            </m:r>
+          </m:e>
+          <m:sub>
+            <m:r>
+              <w:rPr>
+                <w:rFonts w:ascii="Cambria Math" w:hAnsi="Cambria Math"/>
+              </w:rPr>
+              <m:t>h</m:t>
+            </m:r>
+          </m:sub>
+        </m:sSub>
+      </m:oMath>
+      <w:r>
+        <w:rPr>
+          <w:rFonts w:hint="eastAsia"/>
+        </w:rPr>
+        <w:t xml:space="preserve">. </w:t>
+      </w:r>
+      <w:r>
+        <w:t xml:space="preserve">The position of the light source has been obtained from light source calibration. The work </w:t>
+      </w:r>
+      <w:r>
+        <w:t>remained is to get the shadow line,</w:t>
+      </w:r>
+      <m:oMath>
+        <m:sSub>
+          <m:sSubPr>
+            <m:ctrlPr>
+              <w:rPr>
+                <w:rFonts w:ascii="Cambria Math" w:hAnsi="Cambria Math"/>
+              </w:rPr>
+            </m:ctrlPr>
+          </m:sSubPr>
+          <m:e>
+            <m:r>
+              <m:rPr>
+                <m:sty m:val="p"/>
+              </m:rPr>
+              <w:rPr>
+                <w:rFonts w:ascii="Cambria Math" w:hAnsi="Cambria Math"/>
+              </w:rPr>
+              <m:t xml:space="preserve"> Λ</m:t>
+            </m:r>
+          </m:e>
+          <m:sub>
+            <m:r>
+              <w:rPr>
+                <w:rFonts w:ascii="Cambria Math" w:hAnsi="Cambria Math"/>
+              </w:rPr>
+              <m:t>h</m:t>
+            </m:r>
+          </m:sub>
+        </m:sSub>
+      </m:oMath>
+      <w:r>
+        <w:t>, which can be acquired by project the 2D shadow line,</w:t>
+      </w:r>
+      <m:oMath>
+        <m:r>
+          <m:rPr>
+            <m:sty m:val="p"/>
+          </m:rPr>
+          <w:rPr>
+            <w:rFonts w:ascii="Cambria Math" w:hAnsi="Cambria Math"/>
+          </w:rPr>
+          <m:t xml:space="preserve"> </m:t>
+        </m:r>
+        <m:sSub>
+          <m:sSubPr>
+            <m:ctrlPr>
+              <w:rPr>
+                <w:rFonts w:ascii="Cambria Math" w:hAnsi="Cambria Math"/>
+              </w:rPr>
+            </m:ctrlPr>
+          </m:sSubPr>
+          <m:e>
+            <m:r>
+              <w:rPr>
+                <w:rFonts w:ascii="Cambria Math" w:hAnsi="Cambria Math"/>
+              </w:rPr>
+              <m:t>λ</m:t>
+            </m:r>
+          </m:e>
+          <m:sub>
+            <m:r>
+              <w:rPr>
+                <w:rFonts w:ascii="Cambria Math" w:hAnsi="Cambria Math"/>
+              </w:rPr>
+              <m:t>h</m:t>
+            </m:r>
+          </m:sub>
+        </m:sSub>
+      </m:oMath>
+      <w:r>
+        <w:rPr>
+          <w:rFonts w:hint="eastAsia"/>
+        </w:rPr>
+        <w:t>,</w:t>
+      </w:r>
+      <w:r>
+        <w:t xml:space="preserve"> in the image back to the 3D space. The preimage of </w:t>
+      </w:r>
+      <m:oMath>
+        <m:sSub>
+          <m:sSubPr>
+            <m:ctrlPr>
+              <w:rPr>
+                <w:rFonts w:ascii="Cambria Math" w:hAnsi="Cambria Math"/>
+              </w:rPr>
+            </m:ctrlPr>
+          </m:sSubPr>
+          <m:e>
+            <m:r>
+              <w:rPr>
+                <w:rFonts w:ascii="Cambria Math" w:hAnsi="Cambria Math"/>
+              </w:rPr>
+              <m:t>λ</m:t>
+            </m:r>
+          </m:e>
+          <m:sub>
+            <m:r>
+              <w:rPr>
+                <w:rFonts w:ascii="Cambria Math" w:hAnsi="Cambria Math"/>
+              </w:rPr>
+              <m:t>h</m:t>
+            </m:r>
+          </m:sub>
+        </m:sSub>
+      </m:oMath>
+      <w:r>
+        <w:rPr>
+          <w:rFonts w:hint="eastAsia"/>
+        </w:rPr>
+        <w:t xml:space="preserve"> is a plane in th</w:t>
+      </w:r>
+      <w:r>
+        <w:rPr>
+          <w:rFonts w:hint="eastAsia"/>
+        </w:rPr>
+        <w:t>e 3D space, and</w:t>
+      </w:r>
+      <w:r>
+        <w:t xml:space="preserve"> </w:t>
+      </w:r>
+      <m:oMath>
+        <m:sSub>
+          <m:sSubPr>
+            <m:ctrlPr>
+              <w:rPr>
+                <w:rFonts w:ascii="Cambria Math" w:hAnsi="Cambria Math"/>
+              </w:rPr>
+            </m:ctrlPr>
+          </m:sSubPr>
+          <m:e>
+            <m:r>
+              <m:rPr>
+                <m:sty m:val="p"/>
+              </m:rPr>
+              <w:rPr>
+                <w:rFonts w:ascii="Cambria Math" w:hAnsi="Cambria Math"/>
+              </w:rPr>
+              <m:t>Λ</m:t>
+            </m:r>
+          </m:e>
+          <m:sub>
+            <m:r>
+              <w:rPr>
+                <w:rFonts w:ascii="Cambria Math" w:hAnsi="Cambria Math"/>
+              </w:rPr>
+              <m:t>h</m:t>
+            </m:r>
+          </m:sub>
+        </m:sSub>
+      </m:oMath>
+      <w:r>
+        <w:t xml:space="preserve"> is the intersection of the preimage with the horizontal plane</w:t>
+      </w:r>
+      <w:r>
+        <w:t>,</w:t>
+      </w:r>
+      <m:oMath>
+        <m:r>
+          <m:rPr>
+            <m:sty m:val="p"/>
+          </m:rPr>
+          <w:rPr>
+            <w:rFonts w:ascii="Cambria Math" w:hAnsi="Cambria Math"/>
+          </w:rPr>
+          <m:t xml:space="preserve"> </m:t>
+        </m:r>
+        <m:sSub>
+          <m:sSubPr>
+            <m:ctrlPr>
+              <w:rPr>
+                <w:rFonts w:ascii="Cambria Math" w:hAnsi="Cambria Math"/>
+              </w:rPr>
+            </m:ctrlPr>
+          </m:sSubPr>
+          <m:e>
+            <m:r>
+              <m:rPr>
+                <m:sty m:val="p"/>
+              </m:rPr>
+              <w:rPr>
+                <w:rFonts w:ascii="Cambria Math" w:hAnsi="Cambria Math"/>
+              </w:rPr>
+              <m:t>Π</m:t>
+            </m:r>
+          </m:e>
+          <m:sub>
+            <m:r>
+              <w:rPr>
+                <w:rFonts w:ascii="Cambria Math" w:hAnsi="Cambria Math"/>
+              </w:rPr>
+              <m:t>h</m:t>
+            </m:r>
+          </m:sub>
+        </m:sSub>
+      </m:oMath>
+      <w:r>
+        <w:rPr>
+          <w:rFonts w:hint="eastAsia"/>
+        </w:rPr>
+        <w:t>.</w:t>
+      </w:r>
+      <w:r>
+        <w:t xml:space="preserve"> Therefore, </w:t>
+      </w:r>
+      <m:oMath>
+        <m:sSub>
+          <m:sSubPr>
+            <m:ctrlPr>
+              <w:rPr>
+                <w:rFonts w:ascii="Cambria Math" w:hAnsi="Cambria Math"/>
+              </w:rPr>
+            </m:ctrlPr>
+          </m:sSubPr>
+          <m:e>
+            <m:r>
+              <m:rPr>
+                <m:sty m:val="p"/>
+              </m:rPr>
+              <w:rPr>
+                <w:rFonts w:ascii="Cambria Math" w:hAnsi="Cambria Math"/>
+              </w:rPr>
+              <m:t>Λ</m:t>
+            </m:r>
+          </m:e>
+          <m:sub>
+            <m:r>
+              <w:rPr>
+                <w:rFonts w:ascii="Cambria Math" w:hAnsi="Cambria Math"/>
+              </w:rPr>
+              <m:t>h</m:t>
+            </m:r>
+          </m:sub>
+        </m:sSub>
+      </m:oMath>
+      <w:r>
+        <w:t xml:space="preserve"> can be obtained by finding out the intersection of two planes. However, to simplify the implementation, we can </w:t>
+      </w:r>
+      <w:r>
+        <w:t>convert</w:t>
+      </w:r>
+      <w:r>
+        <w:t xml:space="preserve"> this problem into finding out the intersection of two l</w:t>
+      </w:r>
+      <w:r>
+        <w:t>ines with a plane</w:t>
+      </w:r>
+      <w:r>
+        <w:t>: select two points</w:t>
+      </w:r>
+      <w:r>
+        <w:t xml:space="preserve"> on</w:t>
+      </w:r>
+      <m:oMath>
+        <m:r>
+          <m:rPr>
+            <m:sty m:val="p"/>
+          </m:rPr>
+          <w:rPr>
+            <w:rFonts w:ascii="Cambria Math" w:hAnsi="Cambria Math"/>
+          </w:rPr>
+          <m:t xml:space="preserve"> </m:t>
+        </m:r>
+        <m:sSub>
+          <m:sSubPr>
+            <m:ctrlPr>
+              <w:rPr>
+                <w:rFonts w:ascii="Cambria Math" w:hAnsi="Cambria Math"/>
+              </w:rPr>
+            </m:ctrlPr>
+          </m:sSubPr>
+          <m:e>
+            <m:r>
+              <w:rPr>
+                <w:rFonts w:ascii="Cambria Math" w:hAnsi="Cambria Math"/>
+              </w:rPr>
+              <m:t>λ</m:t>
+            </m:r>
+          </m:e>
+          <m:sub>
+            <m:r>
+              <w:rPr>
+                <w:rFonts w:ascii="Cambria Math" w:hAnsi="Cambria Math"/>
+              </w:rPr>
+              <m:t>h</m:t>
+            </m:r>
+          </m:sub>
+        </m:sSub>
+      </m:oMath>
+      <w:r>
+        <w:rPr>
+          <w:rFonts w:hint="eastAsia"/>
+        </w:rPr>
+        <w:t xml:space="preserve">, then </w:t>
+      </w:r>
+      <w:r>
+        <w:t xml:space="preserve">project these two points back into 3D space and get two lines. The intersection points of these two lines with </w:t>
+      </w:r>
+      <m:oMath>
+        <m:sSub>
+          <m:sSubPr>
+            <m:ctrlPr>
+              <w:rPr>
+                <w:rFonts w:ascii="Cambria Math" w:hAnsi="Cambria Math"/>
+              </w:rPr>
+            </m:ctrlPr>
+          </m:sSubPr>
+          <m:e>
+            <m:r>
+              <m:rPr>
+                <m:sty m:val="p"/>
+              </m:rPr>
+              <w:rPr>
+                <w:rFonts w:ascii="Cambria Math" w:hAnsi="Cambria Math"/>
+              </w:rPr>
+              <m:t>Π</m:t>
+            </m:r>
+          </m:e>
+          <m:sub>
+            <m:r>
+              <w:rPr>
+                <w:rFonts w:ascii="Cambria Math" w:hAnsi="Cambria Math"/>
+              </w:rPr>
+              <m:t>h</m:t>
+            </m:r>
+          </m:sub>
+        </m:sSub>
+      </m:oMath>
+      <w:r>
+        <w:rPr>
+          <w:rFonts w:hint="eastAsia"/>
+        </w:rPr>
+        <w:t xml:space="preserve"> uniquely </w:t>
+      </w:r>
+      <w:r>
+        <w:t>determine</w:t>
+      </w:r>
+      <m:oMath>
+        <m:sSub>
+          <m:sSubPr>
+            <m:ctrlPr>
+              <w:rPr>
+                <w:rFonts w:ascii="Cambria Math" w:hAnsi="Cambria Math"/>
+              </w:rPr>
+            </m:ctrlPr>
+          </m:sSubPr>
+          <m:e>
+            <m:r>
+              <m:rPr>
+                <m:sty m:val="p"/>
+              </m:rPr>
+              <w:rPr>
+                <w:rFonts w:ascii="Cambria Math" w:hAnsi="Cambria Math"/>
+              </w:rPr>
+              <m:t xml:space="preserve"> Λ</m:t>
+            </m:r>
+          </m:e>
+          <m:sub>
+            <m:r>
+              <w:rPr>
+                <w:rFonts w:ascii="Cambria Math" w:hAnsi="Cambria Math"/>
+              </w:rPr>
+              <m:t>h</m:t>
+            </m:r>
+          </m:sub>
+        </m:sSub>
+      </m:oMath>
+      <w:r>
+        <w:rPr>
+          <w:rFonts w:hint="eastAsia"/>
+        </w:rPr>
+        <w:t xml:space="preserve">. </w:t>
+      </w:r>
+      <w:r>
+        <w:t xml:space="preserve">To find these intersection points, the projection </w:t>
+      </w:r>
+      <w:r>
+        <w:lastRenderedPageBreak/>
+        <w:t xml:space="preserve">matrix of the camera is to be used, and since the horizontal plane </w:t>
+      </w:r>
+      <m:oMath>
+        <m:sSub>
+          <m:sSubPr>
+            <m:ctrlPr>
+              <w:rPr>
+                <w:rFonts w:ascii="Cambria Math" w:hAnsi="Cambria Math"/>
+              </w:rPr>
+            </m:ctrlPr>
+          </m:sSubPr>
+          <m:e>
+            <m:r>
+              <m:rPr>
+                <m:sty m:val="p"/>
+              </m:rPr>
+              <w:rPr>
+                <w:rFonts w:ascii="Cambria Math" w:hAnsi="Cambria Math"/>
+              </w:rPr>
+              <m:t>Π</m:t>
+            </m:r>
+          </m:e>
+          <m:sub>
+            <m:r>
+              <w:rPr>
+                <w:rFonts w:ascii="Cambria Math" w:hAnsi="Cambria Math"/>
+              </w:rPr>
+              <m:t>h</m:t>
+            </m:r>
+          </m:sub>
+        </m:sSub>
+      </m:oMath>
+      <w:r>
+        <w:rPr>
+          <w:rFonts w:hint="eastAsia"/>
+        </w:rPr>
+        <w:t xml:space="preserve"> has Z=0</w:t>
+      </w:r>
+      <w:r>
+        <w:t>, according to equation (1), we can have the following</w:t>
+      </w:r>
+      <w:r>
+        <w:rPr>
+          <w:rFonts w:hint="eastAsia"/>
+        </w:rPr>
+        <w:t>:</w:t>
+      </w:r>
+    </w:p>
+    <w:p>
+      <w:pPr>
+        <w:spacing w:line="276" w:lineRule="auto"/>
+        <w:jc w:val="center"/>
+      </w:pPr>
+      <m:oMath>
+        <m:d>
+          <m:dPr>
+            <m:ctrlPr>
+              <w:rPr>
+                <w:rFonts w:ascii="Cambria Math" w:hAnsi="Cambria Math"/>
+              </w:rPr>
+            </m:ctrlPr>
+          </m:dPr>
+          <m:e>
+            <m:m>
+              <m:mPr>
+                <m:mcs>
+                  <m:mc>
+                    <m:mcPr>
+                      <m:count m:val="1"/>
+                      <m:mcJc m:val="center"/>
+                    </m:mcPr>
+                  </m:mc>
+                </m:mcs>
+                <m:ctrlPr>
+                  <w:rPr>
+                    <w:rFonts w:ascii="Cambria Math" w:hAnsi="Cambria Math"/>
+                    <w:i/>
+                  </w:rPr>
+                </m:ctrlPr>
+              </m:mPr>
+              <m:mr>
+                <m:e>
+                  <m:r>
+                    <w:rPr>
+                      <w:rFonts w:ascii="Cambria Math" w:hAnsi="Cambria Math"/>
+                    </w:rPr>
+                    <m:t>x</m:t>
+                  </m:r>
+                </m:e>
+              </m:mr>
+              <m:mr>
+                <m:e>
+                  <m:r>
+                    <w:rPr>
+                      <w:rFonts w:ascii="Cambria Math" w:hAnsi="Cambria Math"/>
+                    </w:rPr>
+                    <m:t>y</m:t>
+                  </m:r>
+                </m:e>
+              </m:mr>
+              <m:mr>
+                <m:e>
+                  <m:r>
+                    <w:rPr>
+                      <w:rFonts w:ascii="Cambria Math" w:hAnsi="Cambria Math"/>
+                    </w:rPr>
+                    <m:t>1</m:t>
+                  </m:r>
+                </m:e>
+              </m:mr>
+            </m:m>
+          </m:e>
+        </m:d>
+        <m:r>
+          <w:rPr>
+            <w:rFonts w:ascii="Cambria Math" w:hAnsi="Cambria Math"/>
+          </w:rPr>
+          <m:t>≡P</m:t>
+        </m:r>
+        <m:d>
+          <m:dPr>
+            <m:ctrlPr>
+              <w:rPr>
+                <w:rFonts w:ascii="Cambria Math" w:hAnsi="Cambria Math"/>
+                <w:i/>
+              </w:rPr>
+            </m:ctrlPr>
+          </m:dPr>
+          <m:e>
+            <m:m>
+              <m:mPr>
+                <m:mcs>
+                  <m:mc>
+                    <m:mcPr>
+                      <m:count m:val="1"/>
+                      <m:mcJc m:val="center"/>
+                    </m:mcPr>
+                  </m:mc>
+                </m:mcs>
+                <m:ctrlPr>
+                  <w:rPr>
+                    <w:rFonts w:ascii="Cambria Math" w:hAnsi="Cambria Math"/>
+                    <w:i/>
+                  </w:rPr>
+                </m:ctrlPr>
+              </m:mPr>
+              <m:mr>
+                <m:e>
+                  <m:m>
+                    <m:mPr>
+                      <m:mcs>
+                        <m:mc>
+                          <m:mcPr>
+                            <m:count m:val="1"/>
+                            <m:mcJc m:val="center"/>
+                          </m:mcPr>
+                        </m:mc>
+                      </m:mcs>
+                      <m:ctrlPr>
+                        <w:rPr>
+                          <w:rFonts w:ascii="Cambria Math" w:hAnsi="Cambria Math"/>
+                          <w:i/>
+                        </w:rPr>
+                      </m:ctrlPr>
+                    </m:mPr>
+                    <m:mr>
+                      <m:e>
+                        <m:r>
+                          <w:rPr>
+                            <w:rFonts w:ascii="Cambria Math" w:hAnsi="Cambria Math"/>
+                          </w:rPr>
+                          <m:t>X</m:t>
+                        </m:r>
+                      </m:e>
+                    </m:mr>
+                    <m:mr>
+                      <m:e>
+                        <m:r>
+                          <w:rPr>
+                            <w:rFonts w:ascii="Cambria Math" w:hAnsi="Cambria Math"/>
+                          </w:rPr>
+                          <m:t>Y</m:t>
+                        </m:r>
+                      </m:e>
+                    </m:mr>
+                  </m:m>
+                </m:e>
+              </m:mr>
+              <m:mr>
+                <m:e>
+                  <m:m>
+                    <m:mPr>
+                      <m:mcs>
+                        <m:mc>
+                          <m:mcPr>
+                            <m:count m:val="1"/>
+                            <m:mcJc m:val="center"/>
+                          </m:mcPr>
+                        </m:mc>
+                      </m:mcs>
+                      <m:ctrlPr>
+                        <w:rPr>
+                          <w:rFonts w:ascii="Cambria Math" w:hAnsi="Cambria Math"/>
+                          <w:i/>
+                        </w:rPr>
+                      </m:ctrlPr>
+                    </m:mPr>
+                    <m:mr>
+                      <m:e>
+                        <m:r>
+                          <w:rPr>
+                            <w:rFonts w:ascii="Cambria Math" w:hAnsi="Cambria Math"/>
+                          </w:rPr>
+                          <m:t>0</m:t>
+                        </m:r>
+                      </m:e>
+                    </m:mr>
+                    <m:mr>
+                      <m:e>
+                        <m:r>
+                          <w:rPr>
+                            <w:rFonts w:ascii="Cambria Math" w:hAnsi="Cambria Math"/>
+                          </w:rPr>
+                          <m:t>1</m:t>
+                        </m:r>
+                      </m:e>
+                    </m:mr>
+                  </m:m>
+                </m:e>
+              </m:mr>
+            </m:m>
+          </m:e>
+        </m:d>
+      </m:oMath>
+      <w:r>
+        <w:rPr>
+          <w:rFonts w:hint="eastAsia"/>
+        </w:rPr>
+        <w:t xml:space="preserve"> = </w:t>
+      </w:r>
+      <m:oMath>
+        <m:d>
+          <m:dPr>
+            <m:begChr m:val="["/>
+            <m:endChr m:val="]"/>
+            <m:ctrlPr>
+              <w:rPr>
+                <w:rFonts w:ascii="Cambria Math" w:hAnsi="Cambria Math"/>
+              </w:rPr>
+            </m:ctrlPr>
+          </m:dPr>
+          <m:e>
+            <m:m>
+              <m:mPr>
+                <m:mcs>
+                  <m:mc>
+                    <m:mcPr>
+                      <m:count m:val="2"/>
+                      <m:mcJc m:val="center"/>
+                    </m:mcPr>
+                  </m:mc>
+                </m:mcs>
+                <m:ctrlPr>
+                  <w:rPr>
+                    <w:rFonts w:ascii="Cambria Math" w:hAnsi="Cambria Math"/>
+                    <w:i/>
+                  </w:rPr>
+                </m:ctrlPr>
+              </m:mPr>
+              <m:mr>
+                <m:e>
+                  <m:m>
+                    <m:mPr>
+                      <m:mcs>
+                        <m:mc>
+                          <m:mcPr>
+                            <m:count m:val="2"/>
+                            <m:mcJc m:val="center"/>
+                          </m:mcPr>
+                        </m:mc>
+                      </m:mcs>
+                      <m:ctrlPr>
+                        <w:rPr>
+                          <w:rFonts w:ascii="Cambria Math" w:hAnsi="Cambria Math"/>
+                          <w:i/>
+                        </w:rPr>
+                      </m:ctrlPr>
+                    </m:mPr>
+                    <m:mr>
+                      <m:e>
+                        <m:r>
+                          <w:rPr>
+                            <w:rFonts w:ascii="Cambria Math" w:hAnsi="Cambria Math"/>
+                          </w:rPr>
+                          <m:t>p11</m:t>
+                        </m:r>
+                      </m:e>
+                      <m:e>
+                        <m:r>
+                          <w:rPr>
+                            <w:rFonts w:ascii="Cambria Math" w:hAnsi="Cambria Math"/>
+                          </w:rPr>
+                          <m:t>p12</m:t>
+                        </m:r>
+                      </m:e>
+                    </m:mr>
+                    <m:mr>
+                      <m:e>
+                        <m:r>
+                          <w:rPr>
+                            <w:rFonts w:ascii="Cambria Math" w:hAnsi="Cambria Math"/>
+                          </w:rPr>
+                          <m:t>p21</m:t>
+                        </m:r>
+                      </m:e>
+                      <m:e>
+                        <m:r>
+                          <w:rPr>
+                            <w:rFonts w:ascii="Cambria Math" w:hAnsi="Cambria Math"/>
+                          </w:rPr>
+                          <m:t>p22</m:t>
+                        </m:r>
+                      </m:e>
+                    </m:mr>
+                    <m:mr>
+                      <m:e>
+                        <m:r>
+                          <w:rPr>
+                            <w:rFonts w:ascii="Cambria Math" w:hAnsi="Cambria Math"/>
+                          </w:rPr>
+                          <m:t>p31</m:t>
+                        </m:r>
+                      </m:e>
+                      <m:e>
+                        <m:r>
+                          <w:rPr>
+                            <w:rFonts w:ascii="Cambria Math" w:hAnsi="Cambria Math"/>
+                          </w:rPr>
+                          <m:t>p32</m:t>
+                        </m:r>
+                      </m:e>
+                    </m:mr>
+                  </m:m>
+                </m:e>
+                <m:e>
+                  <m:m>
+                    <m:mPr>
+                      <m:mcs>
+                        <m:mc>
+                          <m:mcPr>
+                            <m:count m:val="2"/>
+                            <m:mcJc m:val="center"/>
+                          </m:mcPr>
+                        </m:mc>
+                      </m:mcs>
+                      <m:ctrlPr>
+                        <w:rPr>
+                          <w:rFonts w:ascii="Cambria Math" w:hAnsi="Cambria Math"/>
+                          <w:i/>
+                        </w:rPr>
+                      </m:ctrlPr>
+                    </m:mPr>
+                    <m:mr>
+                      <m:e>
+                        <m:r>
+                          <w:rPr>
+                            <w:rFonts w:ascii="Cambria Math" w:hAnsi="Cambria Math"/>
+                          </w:rPr>
+                          <m:t>p13</m:t>
+                        </m:r>
+                      </m:e>
+                      <m:e>
+                        <m:r>
+                          <w:rPr>
+                            <w:rFonts w:ascii="Cambria Math" w:hAnsi="Cambria Math"/>
+                          </w:rPr>
+                          <m:t>p14</m:t>
+                        </m:r>
+                      </m:e>
+                    </m:mr>
+                    <m:mr>
+                      <m:e>
+                        <m:r>
+                          <w:rPr>
+                            <w:rFonts w:ascii="Cambria Math" w:hAnsi="Cambria Math"/>
+                          </w:rPr>
+                          <m:t>p23</m:t>
+                        </m:r>
+                      </m:e>
+                      <m:e>
+                        <m:r>
+                          <w:rPr>
+                            <w:rFonts w:ascii="Cambria Math" w:hAnsi="Cambria Math"/>
+                          </w:rPr>
+                          <m:t>p24</m:t>
+                        </m:r>
+                      </m:e>
+                    </m:mr>
+                    <m:mr>
+                      <m:e>
+                        <m:r>
+                          <w:rPr>
+                            <w:rFonts w:ascii="Cambria Math" w:hAnsi="Cambria Math"/>
+                          </w:rPr>
+                          <m:t>p33</m:t>
+                        </m:r>
+                      </m:e>
+                      <m:e>
+                        <m:r>
+                          <w:rPr>
+                            <w:rFonts w:ascii="Cambria Math" w:hAnsi="Cambria Math"/>
+                          </w:rPr>
+                          <m:t>p34</m:t>
+                        </m:r>
+                      </m:e>
+                    </m:mr>
+                  </m:m>
+                </m:e>
+              </m:mr>
+            </m:m>
+          </m:e>
+        </m:d>
+        <m:d>
+          <m:dPr>
+            <m:ctrlPr>
+              <w:rPr>
+                <w:rFonts w:ascii="Cambria Math" w:hAnsi="Cambria Math"/>
+                <w:i/>
+              </w:rPr>
+            </m:ctrlPr>
+          </m:dPr>
+          <m:e>
+            <m:m>
+              <m:mPr>
+                <m:mcs>
+                  <m:mc>
+                    <m:mcPr>
+                      <m:count m:val="1"/>
+                      <m:mcJc m:val="center"/>
+                    </m:mcPr>
+                  </m:mc>
+                </m:mcs>
+                <m:ctrlPr>
+                  <w:rPr>
+                    <w:rFonts w:ascii="Cambria Math" w:hAnsi="Cambria Math"/>
+                    <w:i/>
+                  </w:rPr>
+                </m:ctrlPr>
+              </m:mPr>
+              <m:mr>
+                <m:e>
+                  <m:m>
+                    <m:mPr>
+                      <m:mcs>
+                        <m:mc>
+                          <m:mcPr>
+                            <m:count m:val="1"/>
+                            <m:mcJc m:val="center"/>
+                          </m:mcPr>
+                        </m:mc>
+                      </m:mcs>
+                      <m:ctrlPr>
+                        <w:rPr>
+                          <w:rFonts w:ascii="Cambria Math" w:hAnsi="Cambria Math"/>
+                          <w:i/>
+                        </w:rPr>
+                      </m:ctrlPr>
+                    </m:mPr>
+                    <m:mr>
+                      <m:e>
+                        <m:r>
+                          <w:rPr>
+                            <w:rFonts w:ascii="Cambria Math" w:hAnsi="Cambria Math"/>
+                          </w:rPr>
+                          <m:t>X</m:t>
+                        </m:r>
+                      </m:e>
+                    </m:mr>
+                    <m:mr>
+                      <m:e>
+                        <m:r>
+                          <w:rPr>
+                            <w:rFonts w:ascii="Cambria Math" w:hAnsi="Cambria Math"/>
+                          </w:rPr>
+                          <m:t>Y</m:t>
+                        </m:r>
+                      </m:e>
+                    </m:mr>
+                  </m:m>
+                </m:e>
+              </m:mr>
+              <m:mr>
+                <m:e>
+                  <m:m>
+                    <m:mPr>
+                      <m:mcs>
+                        <m:mc>
+                          <m:mcPr>
+                            <m:count m:val="1"/>
+                            <m:mcJc m:val="center"/>
+                          </m:mcPr>
+                        </m:mc>
+                      </m:mcs>
+                      <m:ctrlPr>
+                        <w:rPr>
+                          <w:rFonts w:ascii="Cambria Math" w:hAnsi="Cambria Math"/>
+                          <w:i/>
+                        </w:rPr>
+                      </m:ctrlPr>
+                    </m:mPr>
+                    <m:mr>
+                      <m:e>
+                        <m:r>
+                          <w:rPr>
+                            <w:rFonts w:ascii="Cambria Math" w:hAnsi="Cambria Math"/>
+                          </w:rPr>
+                          <m:t>0</m:t>
+                        </m:r>
+                      </m:e>
+                    </m:mr>
+                    <m:mr>
+                      <m:e>
+                        <m:r>
+                          <w:rPr>
+                            <w:rFonts w:ascii="Cambria Math" w:hAnsi="Cambria Math"/>
+                          </w:rPr>
+                          <m:t>1</m:t>
+                        </m:r>
+                      </m:e>
+                    </m:mr>
+                  </m:m>
+                </m:e>
+              </m:mr>
+            </m:m>
+          </m:e>
+        </m:d>
+      </m:oMath>
+    </w:p>
+    <w:p>
+      <w:pPr>
+        <w:spacing w:line="276" w:lineRule="auto"/>
+        <w:jc w:val="center"/>
+      </w:pPr>
+      <m:oMathPara>
+        <m:oMath>
+          <m:d>
+            <m:dPr>
+              <m:ctrlPr>
+                <w:rPr>
+                  <w:rFonts w:ascii="Cambria Math" w:hAnsi="Cambria Math"/>
+                </w:rPr>
+              </m:ctrlPr>
+            </m:dPr>
+            <m:e>
+              <m:m>
+                <m:mPr>
+                  <m:mcs>
+                    <m:mc>
+                      <m:mcPr>
+                        <m:count m:val="1"/>
+                        <m:mcJc m:val="center"/>
+                      </m:mcPr>
+                    </m:mc>
+                  </m:mcs>
+                  <m:ctrlPr>
+                    <w:rPr>
+                      <w:rFonts w:ascii="Cambria Math" w:hAnsi="Cambria Math"/>
+                      <w:i/>
+                    </w:rPr>
+                  </m:ctrlPr>
+                </m:mPr>
+                <m:mr>
+                  <m:e>
+                    <m:r>
+                      <w:rPr>
+                        <w:rFonts w:ascii="Cambria Math" w:hAnsi="Cambria Math"/>
+                      </w:rPr>
+                      <m:t>x</m:t>
+                    </m:r>
+                  </m:e>
+                </m:mr>
+                <m:mr>
+                  <m:e>
+                    <m:r>
+                      <w:rPr>
+                        <w:rFonts w:ascii="Cambria Math" w:hAnsi="Cambria Math"/>
+                      </w:rPr>
+                      <m:t>y</m:t>
+                    </m:r>
+                  </m:e>
+                </m:mr>
+                <m:mr>
+                  <m:e>
+                    <m:r>
+                      <w:rPr>
+                        <w:rFonts w:ascii="Cambria Math" w:hAnsi="Cambria Math"/>
+                      </w:rPr>
+                      <m:t>1</m:t>
+                    </m:r>
+                  </m:e>
+                </m:mr>
+              </m:m>
+            </m:e>
+          </m:d>
+          <m:r>
+            <w:rPr>
+              <w:rFonts w:ascii="Cambria Math" w:hAnsi="Cambria Math"/>
+            </w:rPr>
+            <m:t xml:space="preserve">≡ </m:t>
+          </m:r>
+          <m:d>
+            <m:dPr>
+              <m:begChr m:val="["/>
+              <m:endChr m:val="]"/>
+              <m:ctrlPr>
+                <w:rPr>
+                  <w:rFonts w:ascii="Cambria Math" w:hAnsi="Cambria Math"/>
+                  <w:i/>
+                </w:rPr>
+              </m:ctrlPr>
+            </m:dPr>
+            <m:e>
+              <m:m>
+                <m:mPr>
+                  <m:mcs>
+                    <m:mc>
+                      <m:mcPr>
+                        <m:count m:val="3"/>
+                        <m:mcJc m:val="center"/>
+                      </m:mcPr>
+                    </m:mc>
+                  </m:mcs>
+                  <m:ctrlPr>
+                    <w:rPr>
+                      <w:rFonts w:ascii="Cambria Math" w:hAnsi="Cambria Math"/>
+                      <w:i/>
+                    </w:rPr>
+                  </m:ctrlPr>
+                </m:mPr>
+                <m:mr>
+                  <m:e>
+                    <m:r>
+                      <w:rPr>
+                        <w:rFonts w:ascii="Cambria Math" w:hAnsi="Cambria Math"/>
+                      </w:rPr>
+                      <m:t>p11</m:t>
+                    </m:r>
+                  </m:e>
+                  <m:e>
+                    <m:r>
+                      <w:rPr>
+                        <w:rFonts w:ascii="Cambria Math" w:hAnsi="Cambria Math"/>
+                      </w:rPr>
+                      <m:t>p12</m:t>
+                    </m:r>
+                  </m:e>
+                  <m:e>
+                    <m:r>
+                      <w:rPr>
+                        <w:rFonts w:ascii="Cambria Math" w:hAnsi="Cambria Math"/>
+                      </w:rPr>
+                      <m:t>p14</m:t>
+                    </m:r>
+                  </m:e>
+                </m:mr>
+                <m:mr>
+                  <m:e>
+                    <m:r>
+                      <w:rPr>
+                        <w:rFonts w:ascii="Cambria Math" w:hAnsi="Cambria Math"/>
+                      </w:rPr>
+                      <m:t>p21</m:t>
+                    </m:r>
+                  </m:e>
+                  <m:e>
+                    <m:r>
+                      <w:rPr>
+                        <w:rFonts w:ascii="Cambria Math" w:hAnsi="Cambria Math"/>
+                      </w:rPr>
+                      <m:t>p22</m:t>
+                    </m:r>
+                  </m:e>
+                  <m:e>
+                    <m:r>
+                      <w:rPr>
+                        <w:rFonts w:ascii="Cambria Math" w:hAnsi="Cambria Math"/>
+                      </w:rPr>
+                      <m:t>p24</m:t>
+                    </m:r>
+                  </m:e>
+                </m:mr>
+                <m:mr>
+                  <m:e>
+                    <m:r>
+                      <w:rPr>
+                        <w:rFonts w:ascii="Cambria Math" w:hAnsi="Cambria Math"/>
+                      </w:rPr>
+                      <m:t>p31</m:t>
+                    </m:r>
+                  </m:e>
+                  <m:e>
+                    <m:r>
+                      <w:rPr>
+                        <w:rFonts w:ascii="Cambria Math" w:hAnsi="Cambria Math"/>
+                      </w:rPr>
+                      <m:t>p32</m:t>
+                    </m:r>
+                  </m:e>
+                  <m:e>
+                    <m:r>
+                      <w:rPr>
+                        <w:rFonts w:ascii="Cambria Math" w:hAnsi="Cambria Math"/>
+                      </w:rPr>
+                      <m:t>p34</m:t>
+                    </m:r>
+                  </m:e>
+                </m:mr>
+              </m:m>
+            </m:e>
+          </m:d>
+          <m:d>
+            <m:dPr>
+              <m:ctrlPr>
+                <w:rPr>
+                  <w:rFonts w:ascii="Cambria Math" w:hAnsi="Cambria Math"/>
+                </w:rPr>
+              </m:ctrlPr>
+            </m:dPr>
+            <m:e>
+              <m:m>
+                <m:mPr>
+                  <m:mcs>
+                    <m:mc>
+                      <m:mcPr>
+                        <m:count m:val="1"/>
+                        <m:mcJc m:val="center"/>
+                      </m:mcPr>
+                    </m:mc>
+                  </m:mcs>
+                  <m:ctrlPr>
+                    <w:rPr>
+                      <w:rFonts w:ascii="Cambria Math" w:hAnsi="Cambria Math"/>
+                      <w:i/>
+                    </w:rPr>
+                  </m:ctrlPr>
+                </m:mPr>
+                <m:mr>
+                  <m:e>
+                    <m:r>
+                      <w:rPr>
+                        <w:rFonts w:ascii="Cambria Math" w:hAnsi="Cambria Math"/>
+                      </w:rPr>
+                      <m:t>X</m:t>
+                    </m:r>
+                  </m:e>
+                </m:mr>
+                <m:mr>
+                  <m:e>
+                    <m:r>
+                      <w:rPr>
+                        <w:rFonts w:ascii="Cambria Math" w:hAnsi="Cambria Math"/>
+                      </w:rPr>
+                      <m:t>Y</m:t>
+                    </m:r>
+                  </m:e>
+                </m:mr>
+                <m:mr>
+                  <m:e>
+                    <m:r>
+                      <w:rPr>
+                        <w:rFonts w:ascii="Cambria Math" w:hAnsi="Cambria Math"/>
+                      </w:rPr>
+                      <m:t>1</m:t>
+                    </m:r>
+                  </m:e>
+                </m:mr>
+              </m:m>
+            </m:e>
+          </m:d>
+        </m:oMath>
+      </m:oMathPara>
+    </w:p>
+    <w:p>
+      <w:pPr>
+        <w:spacing w:line="276" w:lineRule="auto"/>
+        <w:jc w:val="center"/>
+      </w:pPr>
+      <w:r>
+        <w:t xml:space="preserve">                 </w:t>
+      </w:r>
+      <m:oMath>
+        <m:d>
+          <m:dPr>
+            <m:ctrlPr>
+              <w:rPr>
+                <w:rFonts w:ascii="Cambria Math" w:hAnsi="Cambria Math"/>
+              </w:rPr>
+            </m:ctrlPr>
+          </m:dPr>
+          <m:e>
+            <m:m>
+              <m:mPr>
+                <m:mcs>
+                  <m:mc>
+                    <m:mcPr>
+                      <m:count m:val="1"/>
+                      <m:mcJc m:val="center"/>
+                    </m:mcPr>
+                  </m:mc>
+                </m:mcs>
+                <m:ctrlPr>
+                  <w:rPr>
+                    <w:rFonts w:ascii="Cambria Math" w:hAnsi="Cambria Math"/>
+                    <w:i/>
+                  </w:rPr>
+                </m:ctrlPr>
+              </m:mPr>
+              <m:mr>
+                <m:e>
+                  <m:r>
+                    <w:rPr>
+                      <w:rFonts w:ascii="Cambria Math" w:hAnsi="Cambria Math"/>
+                    </w:rPr>
+                    <m:t>X</m:t>
+                  </m:r>
+                </m:e>
+              </m:mr>
+              <m:mr>
+                <m:e>
+                  <m:r>
+                    <w:rPr>
+                      <w:rFonts w:ascii="Cambria Math" w:hAnsi="Cambria Math"/>
+                    </w:rPr>
+                    <m:t>Y</m:t>
+                  </m:r>
+                </m:e>
+              </m:mr>
+              <m:mr>
+                <m:e>
+                  <m:r>
+                    <w:rPr>
+                      <w:rFonts w:ascii="Cambria Math" w:hAnsi="Cambria Math"/>
+                    </w:rPr>
+                    <m:t>1</m:t>
+                  </m:r>
+                </m:e>
+              </m:mr>
+            </m:m>
+          </m:e>
+        </m:d>
+        <m:r>
+          <w:rPr>
+            <w:rFonts w:ascii="Cambria Math" w:hAnsi="Cambria Math"/>
+          </w:rPr>
+          <m:t>≡</m:t>
+        </m:r>
+        <m:sSup>
+          <m:sSupPr>
+            <m:ctrlPr>
+              <w:rPr>
+                <w:rFonts w:ascii="Cambria Math" w:hAnsi="Cambria Math"/>
+                <w:i/>
+              </w:rPr>
+            </m:ctrlPr>
+          </m:sSupPr>
+          <m:e>
+            <m:d>
+              <m:dPr>
+                <m:begChr m:val="["/>
+                <m:endChr m:val="]"/>
+                <m:ctrlPr>
+                  <w:rPr>
+                    <w:rFonts w:ascii="Cambria Math" w:hAnsi="Cambria Math"/>
+                    <w:i/>
+                  </w:rPr>
+                </m:ctrlPr>
+              </m:dPr>
+              <m:e>
+                <m:m>
+                  <m:mPr>
+                    <m:mcs>
+                      <m:mc>
+                        <m:mcPr>
+                          <m:count m:val="3"/>
+                          <m:mcJc m:val="center"/>
+                        </m:mcPr>
+                      </m:mc>
+                    </m:mcs>
+                    <m:ctrlPr>
+                      <w:rPr>
+                        <w:rFonts w:ascii="Cambria Math" w:hAnsi="Cambria Math"/>
+                        <w:i/>
+                      </w:rPr>
+                    </m:ctrlPr>
+                  </m:mPr>
+                  <m:mr>
+                    <m:e>
+                      <m:r>
+                        <w:rPr>
+                          <w:rFonts w:ascii="Cambria Math" w:hAnsi="Cambria Math"/>
+                        </w:rPr>
+                        <m:t>p11</m:t>
+                      </m:r>
+                    </m:e>
+                    <m:e>
+                      <m:r>
+                        <w:rPr>
+                          <w:rFonts w:ascii="Cambria Math" w:hAnsi="Cambria Math"/>
+                        </w:rPr>
+                        <m:t>p12</m:t>
+                      </m:r>
+                    </m:e>
+                    <m:e>
+                      <m:r>
+                        <w:rPr>
+                          <w:rFonts w:ascii="Cambria Math" w:hAnsi="Cambria Math"/>
+                        </w:rPr>
+                        <m:t>p14</m:t>
+                      </m:r>
+                    </m:e>
+                  </m:mr>
+                  <m:mr>
+                    <m:e>
+                      <m:r>
+                        <w:rPr>
+                          <w:rFonts w:ascii="Cambria Math" w:hAnsi="Cambria Math"/>
+                        </w:rPr>
+                        <m:t>p21</m:t>
+                      </m:r>
+                    </m:e>
+                    <m:e>
+                      <m:r>
+                        <w:rPr>
+                          <w:rFonts w:ascii="Cambria Math" w:hAnsi="Cambria Math"/>
+                        </w:rPr>
+                        <m:t>p22</m:t>
+                      </m:r>
+                    </m:e>
+                    <m:e>
+                      <m:r>
+                        <w:rPr>
+                          <w:rFonts w:ascii="Cambria Math" w:hAnsi="Cambria Math"/>
+                        </w:rPr>
+                        <m:t>p24</m:t>
+                      </m:r>
+                    </m:e>
+                  </m:mr>
+                  <m:mr>
+                    <m:e>
+                      <m:r>
+                        <w:rPr>
+                          <w:rFonts w:ascii="Cambria Math" w:hAnsi="Cambria Math"/>
+                        </w:rPr>
+                        <m:t>p31</m:t>
+                      </m:r>
+                    </m:e>
+                    <m:e>
+                      <m:r>
+                        <w:rPr>
+                          <w:rFonts w:ascii="Cambria Math" w:hAnsi="Cambria Math"/>
+                        </w:rPr>
+                        <m:t>p32</m:t>
+                      </m:r>
+                    </m:e>
+                    <m:e>
+                      <m:r>
+                        <w:rPr>
+                          <w:rFonts w:ascii="Cambria Math" w:hAnsi="Cambria Math"/>
+                        </w:rPr>
+                        <m:t>p34</m:t>
+                      </m:r>
+                    </m:e>
+                  </m:mr>
+                </m:m>
+              </m:e>
+            </m:d>
+          </m:e>
+          <m:sup>
+            <m:r>
+              <w:rPr>
+                <w:rFonts w:ascii="Cambria Math" w:hAnsi="Cambria Math"/>
+              </w:rPr>
+              <m:t>-1</m:t>
+            </m:r>
+          </m:sup>
+        </m:sSup>
+        <m:d>
+          <m:dPr>
+            <m:ctrlPr>
+              <w:rPr>
+                <w:rFonts w:ascii="Cambria Math" w:hAnsi="Cambria Math"/>
+              </w:rPr>
+            </m:ctrlPr>
+          </m:dPr>
+          <m:e>
+            <m:m>
+              <m:mPr>
+                <m:mcs>
+                  <m:mc>
+                    <m:mcPr>
+                      <m:count m:val="1"/>
+                      <m:mcJc m:val="center"/>
+                    </m:mcPr>
+                  </m:mc>
+                </m:mcs>
+                <m:ctrlPr>
+                  <w:rPr>
+                    <w:rFonts w:ascii="Cambria Math" w:hAnsi="Cambria Math"/>
+                    <w:i/>
+                  </w:rPr>
+                </m:ctrlPr>
+              </m:mPr>
+              <m:mr>
+                <m:e>
+                  <m:r>
+                    <w:rPr>
+                      <w:rFonts w:ascii="Cambria Math" w:hAnsi="Cambria Math"/>
+                    </w:rPr>
+                    <m:t>x</m:t>
+                  </m:r>
+                </m:e>
+              </m:mr>
+              <m:mr>
+                <m:e>
+                  <m:r>
+                    <w:rPr>
+                      <w:rFonts w:ascii="Cambria Math" w:hAnsi="Cambria Math"/>
+                    </w:rPr>
+                    <m:t>y</m:t>
+                  </m:r>
+                </m:e>
+              </m:mr>
+              <m:mr>
+                <m:e>
+                  <m:r>
+                    <w:rPr>
+                      <w:rFonts w:ascii="Cambria Math" w:hAnsi="Cambria Math"/>
+                    </w:rPr>
+                    <m:t>1</m:t>
+                  </m:r>
+                </m:e>
+              </m:mr>
+            </m:m>
+          </m:e>
+        </m:d>
+      </m:oMath>
+      <w:r>
+        <w:rPr>
+          <w:rFonts w:hint="eastAsia"/>
+        </w:rPr>
+        <w:t xml:space="preserve"> </w:t>
+      </w:r>
+      <w:r>
+        <w:t xml:space="preserve">             (2)</w:t>
+      </w:r>
+    </w:p>
+    <w:p>
+      <w:pPr>
+        <w:spacing w:line="276" w:lineRule="auto"/>
+      </w:pPr>
+      <w:r>
+        <w:t xml:space="preserve">Now with the </w:t>
+      </w:r>
+      <w:r>
+        <w:t xml:space="preserve">position of the </w:t>
+      </w:r>
+      <w:r>
+        <w:t>light source and two points on</w:t>
+      </w:r>
+      <m:oMath>
+        <m:sSub>
+          <m:sSubPr>
+            <m:ctrlPr>
+              <w:rPr>
+                <w:rFonts w:ascii="Cambria Math" w:hAnsi="Cambria Math"/>
+              </w:rPr>
+            </m:ctrlPr>
+          </m:sSubPr>
+          <m:e>
+            <m:r>
+              <m:rPr>
+                <m:sty m:val="p"/>
+              </m:rPr>
+              <w:rPr>
+                <w:rFonts w:ascii="Cambria Math" w:hAnsi="Cambria Math"/>
+              </w:rPr>
+              <m:t xml:space="preserve"> Λ</m:t>
+            </m:r>
+          </m:e>
+          <m:sub>
+            <m:r>
+              <w:rPr>
+                <w:rFonts w:ascii="Cambria Math" w:hAnsi="Cambria Math"/>
+              </w:rPr>
+              <m:t>h</m:t>
+            </m:r>
+          </m:sub>
+        </m:sSub>
+      </m:oMath>
+      <w:r>
+        <w:rPr>
+          <w:rFonts w:hint="eastAsia"/>
+        </w:rPr>
+        <w:t xml:space="preserve">, the </w:t>
+      </w:r>
+      <w:r>
+        <w:t>shadow plane is uniquely determined for each frame. Below in Fig.8 a result of shadow plane estimation is shown.</w:t>
+      </w:r>
+    </w:p>
+    <w:p>
+      <w:pPr>
+        <w:spacing w:line="276" w:lineRule="auto"/>
+      </w:pPr>
+    </w:p>
+    <w:p>
+      <w:pPr>
+        <w:spacing w:line="276" w:lineRule="auto"/>
+        <w:rPr>
+          <w:color w:val="FF0000"/>
+        </w:rPr>
+      </w:pPr>
+      <w:r>
+        <w:rPr>
+          <w:rFonts w:hint="eastAsia"/>
+          <w:color w:val="FF0000"/>
+        </w:rPr>
+        <w:t xml:space="preserve">/* </w:t>
+      </w:r>
+      <w:r>
+        <w:rPr>
+          <w:color w:val="FF0000"/>
+        </w:rPr>
+        <w:t xml:space="preserve">Fig.8 </w:t>
+      </w:r>
+      <w:r>
+        <w:rPr>
+          <w:rFonts w:hint="eastAsia"/>
+          <w:color w:val="FF0000"/>
+        </w:rPr>
+        <w:t>shadow plane estimation result*/</w:t>
+      </w:r>
+    </w:p>
+    <w:p>
+      <w:pPr>
+        <w:pStyle w:val="2"/>
+        <w:spacing w:line="276" w:lineRule="auto"/>
         <w:rPr>
           <w:rFonts w:eastAsiaTheme="minorEastAsia"/>
         </w:rPr>
-        <w:t>Edge Localization</w:t>
-      </w:r>
-    </w:p>
-    <w:p/>
-    <w:p>
-      <w:pPr>
-        <w:pStyle w:val="2"/>
-        <w:rPr>
-          <w:rFonts w:eastAsiaTheme="minorEastAsia"/>
-        </w:rPr>
-      </w:pPr>
-      <w:r>
-        <w:rPr>
-          <w:rFonts w:eastAsiaTheme="minorEastAsia"/>
-        </w:rPr>
-        <w:lastRenderedPageBreak/>
-        <w:t>S</w:t>
-      </w:r>
+      </w:pPr>
       <w:r>
         <w:rPr>
           <w:rFonts w:eastAsiaTheme="minorEastAsia" w:hint="eastAsia"/>
         </w:rPr>
-        <w:t>hadow Plane Estimation</w:t>
-      </w:r>
-    </w:p>
-    <w:p/>
-    <w:p>
-      <w:pPr>
-        <w:pStyle w:val="2"/>
-        <w:rPr>
-          <w:rFonts w:eastAsiaTheme="minorEastAsia"/>
-        </w:rPr>
-      </w:pPr>
-      <w:r>
-        <w:rPr>
-          <w:rFonts w:eastAsiaTheme="minorEastAsia" w:hint="eastAsia"/>
-        </w:rPr>
         <w:t>Triangulation</w:t>
       </w:r>
     </w:p>
-    <w:p/>
-    <w:p>
-      <w:pPr>
+    <w:p>
+      <w:pPr>
+        <w:spacing w:before="240" w:line="276" w:lineRule="auto"/>
+      </w:pPr>
+      <w:r>
+        <w:t>Triangulation is the last step for the 3D reconstruction of the object and it is the process to obtain the 3D position of a certain point provided that its 2D position in the image is known. As discussed in the method overview section, the 3D position of such point can be obtained by intersecting the ray O</w:t>
+      </w:r>
+      <w:r>
+        <w:rPr>
+          <w:vertAlign w:val="subscript"/>
+        </w:rPr>
+        <w:t>c</w:t>
+      </w:r>
+      <w:r>
+        <w:rPr>
+          <w:vertAlign w:val="subscript"/>
+        </w:rPr>
+        <w:softHyphen/>
+      </w:r>
+      <w:r>
+        <w:t xml:space="preserve">p in Fig.1 with the shadow plane. In the previous step, we have finished the shadow plane estimation and defined it by </w:t>
+      </w:r>
+      <w:r>
+        <w:t xml:space="preserve">the light source location, </w:t>
+      </w:r>
+      <w:r>
+        <w:t>S (X</w:t>
+      </w:r>
+      <w:r>
+        <w:rPr>
+          <w:vertAlign w:val="subscript"/>
+        </w:rPr>
+        <w:t>s</w:t>
+      </w:r>
+      <w:r>
+        <w:t>,</w:t>
+      </w:r>
+      <w:r>
+        <w:rPr>
+          <w:vertAlign w:val="subscript"/>
+        </w:rPr>
+        <w:t xml:space="preserve"> </w:t>
+      </w:r>
+      <w:r>
+        <w:t>Y</w:t>
+      </w:r>
+      <w:r>
+        <w:rPr>
+          <w:vertAlign w:val="subscript"/>
+        </w:rPr>
+        <w:t>s</w:t>
+      </w:r>
+      <w:r>
+        <w:t>, Z</w:t>
+      </w:r>
+      <w:r>
+        <w:rPr>
+          <w:vertAlign w:val="subscript"/>
+        </w:rPr>
+        <w:t>s</w:t>
+      </w:r>
+      <w:r>
+        <w:t>) and the two points P</w:t>
+      </w:r>
+      <w:r>
+        <w:rPr>
+          <w:vertAlign w:val="subscript"/>
+        </w:rPr>
+        <w:t>1</w:t>
+      </w:r>
+      <w:r>
+        <w:t xml:space="preserve"> (X</w:t>
+      </w:r>
+      <w:r>
+        <w:rPr>
+          <w:vertAlign w:val="subscript"/>
+        </w:rPr>
+        <w:t>1</w:t>
+      </w:r>
+      <w:r>
+        <w:t>, Y</w:t>
+      </w:r>
+      <w:r>
+        <w:rPr>
+          <w:vertAlign w:val="subscript"/>
+        </w:rPr>
+        <w:t>1</w:t>
+      </w:r>
+      <w:r>
+        <w:t>, Z</w:t>
+      </w:r>
+      <w:r>
+        <w:rPr>
+          <w:vertAlign w:val="subscript"/>
+        </w:rPr>
+        <w:t>1</w:t>
+      </w:r>
+      <w:r>
+        <w:t>) and P</w:t>
+      </w:r>
+      <w:r>
+        <w:rPr>
+          <w:vertAlign w:val="subscript"/>
+        </w:rPr>
+        <w:t>2</w:t>
+      </w:r>
+      <w:r>
+        <w:t xml:space="preserve"> (X</w:t>
+      </w:r>
+      <w:r>
+        <w:rPr>
+          <w:vertAlign w:val="subscript"/>
+        </w:rPr>
+        <w:t>2</w:t>
+      </w:r>
+      <w:r>
+        <w:t>, Y</w:t>
+      </w:r>
+      <w:r>
+        <w:rPr>
+          <w:vertAlign w:val="subscript"/>
+        </w:rPr>
+        <w:t>2</w:t>
+      </w:r>
+      <w:r>
+        <w:t>, Z</w:t>
+      </w:r>
+      <w:r>
+        <w:rPr>
+          <w:vertAlign w:val="subscript"/>
+        </w:rPr>
+        <w:t>2</w:t>
+      </w:r>
+      <w:r>
+        <w:t xml:space="preserve">) on shadow line. </w:t>
+      </w:r>
+      <w:r>
+        <w:t>To determine the line O</w:t>
+      </w:r>
+      <w:r>
+        <w:rPr>
+          <w:vertAlign w:val="subscript"/>
+        </w:rPr>
+        <w:t>c</w:t>
+      </w:r>
+      <w:r>
+        <w:t>p, 2 points are needed: the camera center O</w:t>
+      </w:r>
+      <w:r>
+        <w:rPr>
+          <w:vertAlign w:val="subscript"/>
+        </w:rPr>
+        <w:t>c</w:t>
+      </w:r>
+      <w:r>
+        <w:t xml:space="preserve"> and another point on the preimage of pixel, p. The camera center has been obtained during the camera calibration process. The other point can be obtained by project the pixel, p, back to the 3D space, from which we get a line, and then intersect the line with the horizontal plane </w:t>
+      </w:r>
+      <m:oMath>
+        <m:sSub>
+          <m:sSubPr>
+            <m:ctrlPr>
+              <w:rPr>
+                <w:rFonts w:ascii="Cambria Math" w:hAnsi="Cambria Math"/>
+              </w:rPr>
+            </m:ctrlPr>
+          </m:sSubPr>
+          <m:e>
+            <m:r>
+              <m:rPr>
+                <m:sty m:val="p"/>
+              </m:rPr>
+              <w:rPr>
+                <w:rFonts w:ascii="Cambria Math" w:hAnsi="Cambria Math"/>
+              </w:rPr>
+              <m:t>Π</m:t>
+            </m:r>
+          </m:e>
+          <m:sub>
+            <m:r>
+              <w:rPr>
+                <w:rFonts w:ascii="Cambria Math" w:hAnsi="Cambria Math"/>
+              </w:rPr>
+              <m:t>h</m:t>
+            </m:r>
+          </m:sub>
+        </m:sSub>
+      </m:oMath>
+      <w:r>
         <w:rPr>
           <w:rFonts w:hint="eastAsia"/>
         </w:rPr>
-      </w:pPr>
-    </w:p>
-    <w:p>
-      <w:pPr>
-        <w:pStyle w:val="1"/>
-        <w:rPr>
-          <w:rFonts w:eastAsiaTheme="minorEastAsia"/>
-        </w:rPr>
-      </w:pPr>
-      <w:r>
-        <w:rPr>
-          <w:rFonts w:eastAsiaTheme="minorEastAsia" w:hint="eastAsia"/>
-        </w:rPr>
-        <w:t>Overall Results</w:t>
-      </w:r>
-      <w:r>
-        <w:rPr>
-          <w:rFonts w:eastAsiaTheme="minorEastAsia"/>
-        </w:rPr>
-        <w:t xml:space="preserve"> and Analysis</w:t>
-      </w:r>
-    </w:p>
-    <w:p/>
-    <w:p/>
-    <w:p/>
-    <w:p>
-      <w:pPr>
-        <w:pStyle w:val="1"/>
-        <w:rPr>
-          <w:rFonts w:eastAsiaTheme="minorEastAsia"/>
-        </w:rPr>
-      </w:pPr>
-      <w:r>
-        <w:rPr>
-          <w:rFonts w:eastAsiaTheme="minorEastAsia" w:hint="eastAsia"/>
-        </w:rPr>
-        <w:t>Conclusion</w:t>
-      </w:r>
-    </w:p>
-    <w:p>
+        <w:t xml:space="preserve"> to obtain point P</w:t>
+      </w:r>
+      <w:r>
+        <w:rPr>
+          <w:vertAlign w:val="subscript"/>
+        </w:rPr>
+        <w:t>0</w:t>
+      </w:r>
+      <w:r>
+        <w:rPr>
+          <w:rFonts w:hint="eastAsia"/>
+        </w:rPr>
+        <w:t xml:space="preserve">. </w:t>
+      </w:r>
+      <w:r>
+        <w:t>This process is exactly the same as what we do to find out the P</w:t>
+      </w:r>
+      <w:r>
+        <w:rPr>
+          <w:vertAlign w:val="subscript"/>
+        </w:rPr>
+        <w:t>1</w:t>
+      </w:r>
+      <w:r>
+        <w:t xml:space="preserve"> and P</w:t>
+      </w:r>
+      <w:r>
+        <w:rPr>
+          <w:vertAlign w:val="subscript"/>
+        </w:rPr>
+        <w:t>2</w:t>
+      </w:r>
+      <w:r>
+        <w:t xml:space="preserve"> using equation (2). </w:t>
+      </w:r>
+    </w:p>
+    <w:p>
+      <w:pPr>
+        <w:spacing w:before="240" w:line="276" w:lineRule="auto"/>
+      </w:pPr>
+      <w:r>
+        <w:t>Now the problem becomes to find out the intersection of plane SP</w:t>
+      </w:r>
+      <w:r>
+        <w:rPr>
+          <w:vertAlign w:val="subscript"/>
+        </w:rPr>
+        <w:t>1</w:t>
+      </w:r>
+      <w:r>
+        <w:t>P</w:t>
+      </w:r>
+      <w:r>
+        <w:rPr>
+          <w:vertAlign w:val="subscript"/>
+        </w:rPr>
+        <w:t>2</w:t>
+      </w:r>
+      <w:r>
+        <w:t>, and line O</w:t>
+      </w:r>
+      <w:r>
+        <w:rPr>
+          <w:vertAlign w:val="subscript"/>
+        </w:rPr>
+        <w:t>c</w:t>
+      </w:r>
+      <w:r>
+        <w:t>P</w:t>
+      </w:r>
+      <w:r>
+        <w:rPr>
+          <w:vertAlign w:val="subscript"/>
+        </w:rPr>
+        <w:t>0</w:t>
+      </w:r>
+      <w:r>
+        <w:t xml:space="preserve">. </w:t>
+      </w:r>
       <w:bookmarkStart w:id="0" w:name="_GoBack"/>
       <w:bookmarkEnd w:id="0"/>
     </w:p>
-    <w:p/>
+    <w:p>
+      <w:pPr>
+        <w:spacing w:line="276" w:lineRule="auto"/>
+      </w:pPr>
+    </w:p>
     <w:p>
       <w:pPr>
         <w:pStyle w:val="1"/>
+        <w:spacing w:line="276" w:lineRule="auto"/>
         <w:rPr>
           <w:rFonts w:eastAsiaTheme="minorEastAsia"/>
         </w:rPr>
@@ -691,14 +5304,72 @@
         <w:rPr>
           <w:rFonts w:eastAsiaTheme="minorEastAsia" w:hint="eastAsia"/>
         </w:rPr>
+        <w:t>Overall Results</w:t>
+      </w:r>
+    </w:p>
+    <w:p>
+      <w:pPr>
+        <w:spacing w:line="276" w:lineRule="auto"/>
+      </w:pPr>
+    </w:p>
+    <w:p>
+      <w:pPr>
+        <w:spacing w:line="276" w:lineRule="auto"/>
+      </w:pPr>
+    </w:p>
+    <w:p>
+      <w:pPr>
+        <w:spacing w:line="276" w:lineRule="auto"/>
+      </w:pPr>
+    </w:p>
+    <w:p>
+      <w:pPr>
+        <w:pStyle w:val="1"/>
+        <w:spacing w:line="276" w:lineRule="auto"/>
+        <w:rPr>
+          <w:rFonts w:eastAsiaTheme="minorEastAsia"/>
+        </w:rPr>
+      </w:pPr>
+      <w:r>
+        <w:rPr>
+          <w:rFonts w:eastAsiaTheme="minorEastAsia" w:hint="eastAsia"/>
+        </w:rPr>
+        <w:t>Conclusion</w:t>
+      </w:r>
+    </w:p>
+    <w:p>
+      <w:pPr>
+        <w:spacing w:line="276" w:lineRule="auto"/>
+      </w:pPr>
+    </w:p>
+    <w:p>
+      <w:pPr>
+        <w:spacing w:line="276" w:lineRule="auto"/>
+      </w:pPr>
+    </w:p>
+    <w:p>
+      <w:pPr>
+        <w:pStyle w:val="1"/>
+        <w:spacing w:line="276" w:lineRule="auto"/>
+        <w:rPr>
+          <w:rFonts w:eastAsiaTheme="minorEastAsia"/>
+        </w:rPr>
+      </w:pPr>
+      <w:r>
+        <w:rPr>
+          <w:rFonts w:eastAsiaTheme="minorEastAsia" w:hint="eastAsia"/>
+        </w:rPr>
         <w:t>Reference</w:t>
       </w:r>
     </w:p>
     <w:p>
+      <w:pPr>
+        <w:spacing w:line="276" w:lineRule="auto"/>
+      </w:pPr>
       <w:r>
         <w:t xml:space="preserve">[1] Jean-Yves Bouguet, 3D Photography on your desk, </w:t>
       </w:r>
-      <w:hyperlink r:id="rId7" w:history="1">
+      <w:hyperlink r:id="rId17" w:history="1">
         <w:r>
           <w:rPr>
             <w:rStyle w:val="a6"/>
@@ -709,9 +5380,7 @@
     </w:p>
     <w:p>
       <w:pPr>
-        <w:rPr>
-          <w:rFonts w:hint="eastAsia"/>
-        </w:rPr>
+        <w:spacing w:line="276" w:lineRule="auto"/>
       </w:pPr>
       <w:r>
         <w:t xml:space="preserve">[2] </w:t>
@@ -719,6 +5388,38 @@
       <w:r>
         <w:t>Tsai R Y. A versatile camera calibration technique for high-accuracy 3D machine vision metrology using off-the-shelf TV cameras and lenses[J]. Robotics and Automation, IEEE Journal of, 1987, 3(4): 323-344.</w:t>
       </w:r>
+    </w:p>
+    <w:p>
+      <w:pPr>
+        <w:spacing w:line="276" w:lineRule="auto"/>
+      </w:pPr>
+      <w:r>
+        <w:t xml:space="preserve">[3] </w:t>
+      </w:r>
+      <w:r>
+        <w:t>Camera Calibration Toolbox for MATLAB</w:t>
+      </w:r>
+      <w:r>
+        <w:t xml:space="preserve">, </w:t>
+      </w:r>
+      <w:hyperlink r:id="rId18" w:history="1">
+        <w:r>
+          <w:rPr>
+            <w:rStyle w:val="a6"/>
+          </w:rPr>
+          <w:t>http://www.vision.caltech.edu/bouguetj/calib_doc</w:t>
+        </w:r>
+      </w:hyperlink>
+    </w:p>
+    <w:p>
+      <w:pPr>
+        <w:spacing w:line="276" w:lineRule="auto"/>
+      </w:pPr>
+    </w:p>
+    <w:p>
+      <w:pPr>
+        <w:spacing w:line="276" w:lineRule="auto"/>
+      </w:pPr>
     </w:p>
     <w:sectPr>
       <w:pgSz w:w="11906" w:h="16838"/>
@@ -1621,4 +6322,16 @@
     </a:ext>
   </a:extLst>
 </a:theme>
+</file>
+
+<file path=customXml/item1.xml><?xml version="1.0" encoding="utf-8"?>
+<b:Sources xmlns:b="http://schemas.openxmlformats.org/officeDocument/2006/bibliography" xmlns="http://schemas.openxmlformats.org/officeDocument/2006/bibliography" SelectedStyle="\APASixthEditionOfficeOnline.xsl" StyleName="APA" Version="6"/>
+</file>
+
+<file path=customXml/itemProps1.xml><?xml version="1.0" encoding="utf-8"?>
+<ds:datastoreItem xmlns:ds="http://schemas.openxmlformats.org/officeDocument/2006/customXml" ds:itemID="{7BCD359A-3139-4255-B295-789E9F7FDB86}">
+  <ds:schemaRefs>
+    <ds:schemaRef ds:uri="http://schemas.openxmlformats.org/officeDocument/2006/bibliography"/>
+  </ds:schemaRefs>
+</ds:datastoreItem>
 </file>
--- a/report/report.docx
+++ b/report/report.docx
@@ -140,19 +140,13 @@
         <w:t xml:space="preserve"> Inspired by Jean-Yves Bouguet’s PhD thesis [1], we implemented a 3D scanner which makes use of the shadows of a stick onto the object that is to be scanned. Equipment required by this 3D scanner is quite simple: a camera, a stick, a lamp, </w:t>
       </w:r>
       <w:r>
-        <w:t xml:space="preserve">a pencil and a chessboard. In this report, we will explain the method used to achieve the 3D scanning form shadows as well as present the results of the scanner. Analysis </w:t>
-      </w:r>
-      <w:r>
-        <w:t>on</w:t>
-      </w:r>
-      <w:r>
-        <w:t xml:space="preserve"> the scanning </w:t>
-      </w:r>
-      <w:r>
-        <w:t>results</w:t>
-      </w:r>
-      <w:r>
-        <w:t xml:space="preserve"> and potential improvements will be discussed</w:t>
+        <w:t xml:space="preserve">a pencil and a chessboard. In this report, we will explain the method used to achieve the 3D scanning form shadows as well as present the results of the scanner. </w:t>
+      </w:r>
+      <w:r>
+        <w:t>P</w:t>
+      </w:r>
+      <w:r>
+        <w:t>otential improvements will be discussed</w:t>
       </w:r>
       <w:r>
         <w:t xml:space="preserve"> in this report</w:t>
@@ -417,10 +411,11 @@
         <w:rPr>
           <w:noProof/>
         </w:rPr>
+        <w:lastRenderedPageBreak/>
         <w:drawing>
           <wp:inline distT="0" distB="0" distL="0" distR="0">
-            <wp:extent cx="4371975" cy="4595362"/>
-            <wp:effectExtent l="0" t="0" r="0" b="0"/>
+            <wp:extent cx="4068827" cy="4276725"/>
+            <wp:effectExtent l="0" t="0" r="8255" b="0"/>
             <wp:docPr id="1" name="图片 1" descr="C:\Users\limengxin\Documents\GitHub\3DfromShadows\slide\instructions.png"/>
             <wp:cNvGraphicFramePr>
               <a:graphicFrameLocks xmlns:a="http://schemas.openxmlformats.org/drawingml/2006/main" noChangeAspect="1"/>
@@ -450,7 +445,7 @@
                   <pic:spPr bwMode="auto">
                     <a:xfrm>
                       <a:off x="0" y="0"/>
-                      <a:ext cx="4379117" cy="4602869"/>
+                      <a:ext cx="4076719" cy="4285020"/>
                     </a:xfrm>
                     <a:prstGeom prst="rect">
                       <a:avLst/>
@@ -466,6 +461,12 @@
           </wp:inline>
         </w:drawing>
       </w:r>
+      <w:r>
+        <w:rPr>
+          <w:rFonts w:hint="eastAsia"/>
+        </w:rPr>
+        <w:t xml:space="preserve"> </w:t>
+      </w:r>
     </w:p>
     <w:p>
       <w:pPr>
@@ -519,7 +520,19 @@
         <w:spacing w:line="276" w:lineRule="auto"/>
       </w:pPr>
       <w:r>
-        <w:t xml:space="preserve">A camera can be modeled by intrinsic and extrinsic parameters which can be represented by two matrices respectively. The intrinsic matrix is conventionally </w:t>
+        <w:t>A camera can be modeled by intrinsic and extrinsic parameters which can be represented by</w:t>
+      </w:r>
+      <w:r>
+        <w:t xml:space="preserve"> the intrinsic and extrinsic</w:t>
+      </w:r>
+      <w:r>
+        <w:t xml:space="preserve"> matri</w:t>
+      </w:r>
+      <w:r>
+        <w:t>x</w:t>
+      </w:r>
+      <w:r>
+        <w:t xml:space="preserve"> respectively. The intrinsic matrix is conventionally </w:t>
       </w:r>
       <w:r>
         <w:t>denoted by K, a 3x</w:t>
@@ -1253,27 +1266,21 @@
       <w:pPr>
         <w:spacing w:line="276" w:lineRule="auto"/>
       </w:pPr>
-    </w:p>
-    <w:p>
-      <w:pPr>
-        <w:spacing w:line="276" w:lineRule="auto"/>
-        <w:jc w:val="center"/>
-      </w:pPr>
       <w:r>
         <w:rPr>
           <w:noProof/>
         </w:rPr>
         <w:drawing>
-          <wp:anchor distT="0" distB="0" distL="114300" distR="114300" simplePos="0" relativeHeight="251659264" behindDoc="0" locked="0" layoutInCell="1" allowOverlap="1" wp14:anchorId="491CD2FE" wp14:editId="71D72DAA">
+          <wp:anchor distT="0" distB="0" distL="114300" distR="114300" simplePos="0" relativeHeight="251659264" behindDoc="0" locked="0" layoutInCell="1" allowOverlap="1" wp14:anchorId="5516E469" wp14:editId="6A456530">
             <wp:simplePos x="0" y="0"/>
             <wp:positionH relativeFrom="margin">
-              <wp:align>right</wp:align>
+              <wp:posOffset>2761615</wp:posOffset>
             </wp:positionH>
             <wp:positionV relativeFrom="paragraph">
-              <wp:posOffset>0</wp:posOffset>
+              <wp:posOffset>230505</wp:posOffset>
             </wp:positionV>
-            <wp:extent cx="2514600" cy="1676400"/>
-            <wp:effectExtent l="0" t="0" r="0" b="0"/>
+            <wp:extent cx="2213610" cy="1476375"/>
+            <wp:effectExtent l="0" t="0" r="0" b="9525"/>
             <wp:wrapTopAndBottom/>
             <wp:docPr id="5" name="图片 5"/>
             <wp:cNvGraphicFramePr>
@@ -1301,7 +1308,7 @@
                   <pic:spPr>
                     <a:xfrm>
                       <a:off x="0" y="0"/>
-                      <a:ext cx="2514600" cy="1676400"/>
+                      <a:ext cx="2213610" cy="1476375"/>
                     </a:xfrm>
                     <a:prstGeom prst="rect">
                       <a:avLst/>
@@ -1324,16 +1331,16 @@
           <w:noProof/>
         </w:rPr>
         <w:drawing>
-          <wp:anchor distT="0" distB="0" distL="114300" distR="114300" simplePos="0" relativeHeight="251658240" behindDoc="0" locked="0" layoutInCell="1" allowOverlap="1" wp14:anchorId="66FFD954" wp14:editId="00414E0D">
+          <wp:anchor distT="0" distB="0" distL="114300" distR="114300" simplePos="0" relativeHeight="251658240" behindDoc="0" locked="0" layoutInCell="1" allowOverlap="1" wp14:anchorId="3B560FB6" wp14:editId="6FA588B0">
             <wp:simplePos x="0" y="0"/>
             <wp:positionH relativeFrom="margin">
               <wp:align>left</wp:align>
             </wp:positionH>
             <wp:positionV relativeFrom="paragraph">
-              <wp:posOffset>0</wp:posOffset>
+              <wp:posOffset>231140</wp:posOffset>
             </wp:positionV>
-            <wp:extent cx="2528570" cy="1685925"/>
-            <wp:effectExtent l="0" t="0" r="5080" b="9525"/>
+            <wp:extent cx="2228850" cy="1485900"/>
+            <wp:effectExtent l="0" t="0" r="0" b="0"/>
             <wp:wrapTopAndBottom/>
             <wp:docPr id="4" name="图片 4"/>
             <wp:cNvGraphicFramePr>
@@ -1361,7 +1368,7 @@
                   <pic:spPr>
                     <a:xfrm>
                       <a:off x="0" y="0"/>
-                      <a:ext cx="2528570" cy="1685925"/>
+                      <a:ext cx="2228850" cy="1485900"/>
                     </a:xfrm>
                     <a:prstGeom prst="rect">
                       <a:avLst/>
@@ -1379,6 +1386,12 @@
           </wp:anchor>
         </w:drawing>
       </w:r>
+    </w:p>
+    <w:p>
+      <w:pPr>
+        <w:spacing w:line="276" w:lineRule="auto"/>
+        <w:jc w:val="center"/>
+      </w:pPr>
     </w:p>
     <w:p>
       <w:pPr>
@@ -2737,14 +2750,7 @@
                           <w:color w:val="7030A0"/>
                           <w:sz w:val="21"/>
                         </w:rPr>
-                        <w:t>l</w:t>
-                      </w:r>
-                      <w:r>
-                        <w:rPr>
-                          <w:color w:val="7030A0"/>
-                          <w:sz w:val="21"/>
-                        </w:rPr>
-                        <w:t>ight source</w:t>
+                        <w:t>light source</w:t>
                       </w:r>
                     </w:p>
                   </w:txbxContent>
@@ -3321,8 +3327,8 @@
         </w:rPr>
         <w:drawing>
           <wp:inline distT="0" distB="0" distL="0" distR="0">
-            <wp:extent cx="4229100" cy="2696522"/>
-            <wp:effectExtent l="0" t="0" r="0" b="8890"/>
+            <wp:extent cx="3581400" cy="2283541"/>
+            <wp:effectExtent l="0" t="0" r="0" b="2540"/>
             <wp:docPr id="11" name="图片 11"/>
             <wp:cNvGraphicFramePr>
               <a:graphicFrameLocks xmlns:a="http://schemas.openxmlformats.org/drawingml/2006/main" noChangeAspect="1"/>
@@ -3349,7 +3355,7 @@
                   <pic:spPr>
                     <a:xfrm>
                       <a:off x="0" y="0"/>
-                      <a:ext cx="4233086" cy="2699063"/>
+                      <a:ext cx="3585823" cy="2286361"/>
                     </a:xfrm>
                     <a:prstGeom prst="rect">
                       <a:avLst/>
@@ -3853,11 +3859,7 @@
         <w:t xml:space="preserve">. </w:t>
       </w:r>
       <w:r>
-        <w:t xml:space="preserve">To find these intersection points, the projection </w:t>
-      </w:r>
-      <w:r>
-        <w:lastRenderedPageBreak/>
-        <w:t xml:space="preserve">matrix of the camera is to be used, and since the horizontal plane </w:t>
+        <w:t xml:space="preserve">To find these intersection points, the projection matrix of the camera is to be used, and since the horizontal plane </w:t>
       </w:r>
       <m:oMath>
         <m:sSub>
@@ -5019,7 +5021,13 @@
         <w:spacing w:before="240" w:line="276" w:lineRule="auto"/>
       </w:pPr>
       <w:r>
-        <w:t>Triangulation is the last step for the 3D reconstruction of the object and it is the process to obtain the 3D position of a certain point provided that its 2D position in the image is known. As discussed in the method overview section, the 3D position of such point can be obtained by intersecting the ray O</w:t>
+        <w:t xml:space="preserve">Triangulation is the last step for the 3D reconstruction and it is the process to obtain the 3D position of a certain point </w:t>
+      </w:r>
+      <w:r>
+        <w:t>with</w:t>
+      </w:r>
+      <w:r>
+        <w:t xml:space="preserve"> its 2D position in the image known. As discussed in the method overview section, the 3D position of such point can be obtained by intersecting the ray O</w:t>
       </w:r>
       <w:r>
         <w:rPr>
@@ -5034,7 +5042,13 @@
         <w:softHyphen/>
       </w:r>
       <w:r>
-        <w:t xml:space="preserve">p in Fig.1 with the shadow plane. In the previous step, we have finished the shadow plane estimation and defined it by </w:t>
+        <w:t xml:space="preserve">p in Fig.1 with the shadow plane. In the previous step, we have finished the shadow plane estimation and defined it </w:t>
+      </w:r>
+      <w:r>
+        <w:t>with</w:t>
+      </w:r>
+      <w:r>
+        <w:t xml:space="preserve"> </w:t>
       </w:r>
       <w:r>
         <w:t xml:space="preserve">the light source location, </w:t>
@@ -5148,7 +5162,7 @@
         <w:t>2</w:t>
       </w:r>
       <w:r>
-        <w:t xml:space="preserve">) on shadow line. </w:t>
+        <w:t xml:space="preserve">). </w:t>
       </w:r>
       <w:r>
         <w:t>To determine the line O</w:t>
@@ -5220,7 +5234,13 @@
         <w:t xml:space="preserve">. </w:t>
       </w:r>
       <w:r>
-        <w:t>This process is exactly the same as what we do to find out the P</w:t>
+        <w:t xml:space="preserve">This process is exactly the </w:t>
+      </w:r>
+      <w:r>
+        <w:t>same as what we do to find out</w:t>
+      </w:r>
+      <w:r>
+        <w:t xml:space="preserve"> P</w:t>
       </w:r>
       <w:r>
         <w:rPr>
@@ -5284,13 +5304,2526 @@
       <w:r>
         <w:t xml:space="preserve">. </w:t>
       </w:r>
-      <w:bookmarkStart w:id="0" w:name="_GoBack"/>
-      <w:bookmarkEnd w:id="0"/>
+      <w:r>
+        <w:t>Assume that the intersection P has the coordinate (X, Y, Z)</w:t>
+      </w:r>
+      <w:r>
+        <w:t>, then P must be in the plane SP</w:t>
+      </w:r>
+      <w:r>
+        <w:rPr>
+          <w:vertAlign w:val="subscript"/>
+        </w:rPr>
+        <w:t>1</w:t>
+      </w:r>
+      <w:r>
+        <w:t>P</w:t>
+      </w:r>
+      <w:r>
+        <w:rPr>
+          <w:vertAlign w:val="subscript"/>
+        </w:rPr>
+        <w:t>2</w:t>
+      </w:r>
+      <w:r>
+        <w:t xml:space="preserve">. </w:t>
+      </w:r>
+      <w:r>
+        <w:t>Let matrix A to be the following:</w:t>
+      </w:r>
+    </w:p>
+    <w:p>
+      <w:pPr>
+        <w:spacing w:before="240" w:line="276" w:lineRule="auto"/>
+        <w:jc w:val="center"/>
+      </w:pPr>
+      <w:r>
+        <w:t xml:space="preserve">                          </w:t>
+      </w:r>
+      <w:r>
+        <w:t>A=</w:t>
+      </w:r>
+      <m:oMath>
+        <m:d>
+          <m:dPr>
+            <m:begChr m:val="["/>
+            <m:endChr m:val="]"/>
+            <m:ctrlPr>
+              <w:rPr>
+                <w:rFonts w:ascii="Cambria Math" w:hAnsi="Cambria Math"/>
+              </w:rPr>
+            </m:ctrlPr>
+          </m:dPr>
+          <m:e>
+            <m:m>
+              <m:mPr>
+                <m:mcs>
+                  <m:mc>
+                    <m:mcPr>
+                      <m:count m:val="2"/>
+                      <m:mcJc m:val="center"/>
+                    </m:mcPr>
+                  </m:mc>
+                </m:mcs>
+                <m:ctrlPr>
+                  <w:rPr>
+                    <w:rFonts w:ascii="Cambria Math" w:hAnsi="Cambria Math"/>
+                    <w:i/>
+                  </w:rPr>
+                </m:ctrlPr>
+              </m:mPr>
+              <m:mr>
+                <m:e>
+                  <m:m>
+                    <m:mPr>
+                      <m:mcs>
+                        <m:mc>
+                          <m:mcPr>
+                            <m:count m:val="2"/>
+                            <m:mcJc m:val="center"/>
+                          </m:mcPr>
+                        </m:mc>
+                      </m:mcs>
+                      <m:ctrlPr>
+                        <w:rPr>
+                          <w:rFonts w:ascii="Cambria Math" w:hAnsi="Cambria Math"/>
+                          <w:i/>
+                        </w:rPr>
+                      </m:ctrlPr>
+                    </m:mPr>
+                    <m:mr>
+                      <m:e>
+                        <m:r>
+                          <w:rPr>
+                            <w:rFonts w:ascii="Cambria Math" w:hAnsi="Cambria Math"/>
+                          </w:rPr>
+                          <m:t>X</m:t>
+                        </m:r>
+                      </m:e>
+                      <m:e>
+                        <m:r>
+                          <w:rPr>
+                            <w:rFonts w:ascii="Cambria Math" w:hAnsi="Cambria Math"/>
+                          </w:rPr>
+                          <m:t>Y</m:t>
+                        </m:r>
+                      </m:e>
+                    </m:mr>
+                    <m:mr>
+                      <m:e>
+                        <m:sSub>
+                          <m:sSubPr>
+                            <m:ctrlPr>
+                              <w:rPr>
+                                <w:rFonts w:ascii="Cambria Math" w:hAnsi="Cambria Math"/>
+                                <w:i/>
+                              </w:rPr>
+                            </m:ctrlPr>
+                          </m:sSubPr>
+                          <m:e>
+                            <m:r>
+                              <w:rPr>
+                                <w:rFonts w:ascii="Cambria Math" w:hAnsi="Cambria Math"/>
+                              </w:rPr>
+                              <m:t>X</m:t>
+                            </m:r>
+                          </m:e>
+                          <m:sub>
+                            <m:r>
+                              <w:rPr>
+                                <w:rFonts w:ascii="Cambria Math" w:hAnsi="Cambria Math"/>
+                              </w:rPr>
+                              <m:t>S</m:t>
+                            </m:r>
+                          </m:sub>
+                        </m:sSub>
+                      </m:e>
+                      <m:e>
+                        <m:sSub>
+                          <m:sSubPr>
+                            <m:ctrlPr>
+                              <w:rPr>
+                                <w:rFonts w:ascii="Cambria Math" w:hAnsi="Cambria Math"/>
+                                <w:i/>
+                              </w:rPr>
+                            </m:ctrlPr>
+                          </m:sSubPr>
+                          <m:e>
+                            <m:r>
+                              <w:rPr>
+                                <w:rFonts w:ascii="Cambria Math" w:hAnsi="Cambria Math"/>
+                              </w:rPr>
+                              <m:t>Y</m:t>
+                            </m:r>
+                          </m:e>
+                          <m:sub>
+                            <m:r>
+                              <w:rPr>
+                                <w:rFonts w:ascii="Cambria Math" w:hAnsi="Cambria Math"/>
+                              </w:rPr>
+                              <m:t>S</m:t>
+                            </m:r>
+                          </m:sub>
+                        </m:sSub>
+                      </m:e>
+                    </m:mr>
+                  </m:m>
+                </m:e>
+                <m:e>
+                  <m:m>
+                    <m:mPr>
+                      <m:mcs>
+                        <m:mc>
+                          <m:mcPr>
+                            <m:count m:val="2"/>
+                            <m:mcJc m:val="center"/>
+                          </m:mcPr>
+                        </m:mc>
+                      </m:mcs>
+                      <m:ctrlPr>
+                        <w:rPr>
+                          <w:rFonts w:ascii="Cambria Math" w:hAnsi="Cambria Math"/>
+                          <w:i/>
+                        </w:rPr>
+                      </m:ctrlPr>
+                    </m:mPr>
+                    <m:mr>
+                      <m:e>
+                        <m:r>
+                          <w:rPr>
+                            <w:rFonts w:ascii="Cambria Math" w:hAnsi="Cambria Math"/>
+                          </w:rPr>
+                          <m:t>Z</m:t>
+                        </m:r>
+                      </m:e>
+                      <m:e>
+                        <m:r>
+                          <w:rPr>
+                            <w:rFonts w:ascii="Cambria Math" w:hAnsi="Cambria Math"/>
+                          </w:rPr>
+                          <m:t>1</m:t>
+                        </m:r>
+                      </m:e>
+                    </m:mr>
+                    <m:mr>
+                      <m:e>
+                        <m:sSub>
+                          <m:sSubPr>
+                            <m:ctrlPr>
+                              <w:rPr>
+                                <w:rFonts w:ascii="Cambria Math" w:hAnsi="Cambria Math"/>
+                                <w:i/>
+                              </w:rPr>
+                            </m:ctrlPr>
+                          </m:sSubPr>
+                          <m:e>
+                            <m:r>
+                              <w:rPr>
+                                <w:rFonts w:ascii="Cambria Math" w:hAnsi="Cambria Math"/>
+                              </w:rPr>
+                              <m:t>Z</m:t>
+                            </m:r>
+                          </m:e>
+                          <m:sub>
+                            <m:r>
+                              <w:rPr>
+                                <w:rFonts w:ascii="Cambria Math" w:hAnsi="Cambria Math"/>
+                              </w:rPr>
+                              <m:t>S</m:t>
+                            </m:r>
+                          </m:sub>
+                        </m:sSub>
+                      </m:e>
+                      <m:e>
+                        <m:r>
+                          <w:rPr>
+                            <w:rFonts w:ascii="Cambria Math" w:hAnsi="Cambria Math"/>
+                          </w:rPr>
+                          <m:t>1</m:t>
+                        </m:r>
+                      </m:e>
+                    </m:mr>
+                  </m:m>
+                </m:e>
+              </m:mr>
+              <m:mr>
+                <m:e>
+                  <m:m>
+                    <m:mPr>
+                      <m:mcs>
+                        <m:mc>
+                          <m:mcPr>
+                            <m:count m:val="2"/>
+                            <m:mcJc m:val="center"/>
+                          </m:mcPr>
+                        </m:mc>
+                      </m:mcs>
+                      <m:ctrlPr>
+                        <w:rPr>
+                          <w:rFonts w:ascii="Cambria Math" w:hAnsi="Cambria Math"/>
+                          <w:i/>
+                        </w:rPr>
+                      </m:ctrlPr>
+                    </m:mPr>
+                    <m:mr>
+                      <m:e>
+                        <m:sSub>
+                          <m:sSubPr>
+                            <m:ctrlPr>
+                              <w:rPr>
+                                <w:rFonts w:ascii="Cambria Math" w:hAnsi="Cambria Math"/>
+                                <w:i/>
+                              </w:rPr>
+                            </m:ctrlPr>
+                          </m:sSubPr>
+                          <m:e>
+                            <m:r>
+                              <w:rPr>
+                                <w:rFonts w:ascii="Cambria Math" w:hAnsi="Cambria Math"/>
+                              </w:rPr>
+                              <m:t>X</m:t>
+                            </m:r>
+                          </m:e>
+                          <m:sub>
+                            <m:r>
+                              <w:rPr>
+                                <w:rFonts w:ascii="Cambria Math" w:hAnsi="Cambria Math"/>
+                              </w:rPr>
+                              <m:t>1</m:t>
+                            </m:r>
+                          </m:sub>
+                        </m:sSub>
+                      </m:e>
+                      <m:e>
+                        <m:sSub>
+                          <m:sSubPr>
+                            <m:ctrlPr>
+                              <w:rPr>
+                                <w:rFonts w:ascii="Cambria Math" w:hAnsi="Cambria Math"/>
+                                <w:i/>
+                              </w:rPr>
+                            </m:ctrlPr>
+                          </m:sSubPr>
+                          <m:e>
+                            <m:r>
+                              <w:rPr>
+                                <w:rFonts w:ascii="Cambria Math" w:hAnsi="Cambria Math"/>
+                              </w:rPr>
+                              <m:t>Y</m:t>
+                            </m:r>
+                          </m:e>
+                          <m:sub>
+                            <m:r>
+                              <w:rPr>
+                                <w:rFonts w:ascii="Cambria Math" w:hAnsi="Cambria Math"/>
+                              </w:rPr>
+                              <m:t>1</m:t>
+                            </m:r>
+                          </m:sub>
+                        </m:sSub>
+                      </m:e>
+                    </m:mr>
+                    <m:mr>
+                      <m:e>
+                        <m:sSub>
+                          <m:sSubPr>
+                            <m:ctrlPr>
+                              <w:rPr>
+                                <w:rFonts w:ascii="Cambria Math" w:hAnsi="Cambria Math"/>
+                                <w:i/>
+                              </w:rPr>
+                            </m:ctrlPr>
+                          </m:sSubPr>
+                          <m:e>
+                            <m:r>
+                              <w:rPr>
+                                <w:rFonts w:ascii="Cambria Math" w:hAnsi="Cambria Math"/>
+                              </w:rPr>
+                              <m:t>X</m:t>
+                            </m:r>
+                          </m:e>
+                          <m:sub>
+                            <m:r>
+                              <w:rPr>
+                                <w:rFonts w:ascii="Cambria Math" w:hAnsi="Cambria Math"/>
+                              </w:rPr>
+                              <m:t>2</m:t>
+                            </m:r>
+                          </m:sub>
+                        </m:sSub>
+                      </m:e>
+                      <m:e>
+                        <m:sSub>
+                          <m:sSubPr>
+                            <m:ctrlPr>
+                              <w:rPr>
+                                <w:rFonts w:ascii="Cambria Math" w:hAnsi="Cambria Math"/>
+                                <w:i/>
+                              </w:rPr>
+                            </m:ctrlPr>
+                          </m:sSubPr>
+                          <m:e>
+                            <m:r>
+                              <w:rPr>
+                                <w:rFonts w:ascii="Cambria Math" w:hAnsi="Cambria Math"/>
+                              </w:rPr>
+                              <m:t>Y</m:t>
+                            </m:r>
+                          </m:e>
+                          <m:sub>
+                            <m:r>
+                              <w:rPr>
+                                <w:rFonts w:ascii="Cambria Math" w:hAnsi="Cambria Math"/>
+                              </w:rPr>
+                              <m:t>2</m:t>
+                            </m:r>
+                          </m:sub>
+                        </m:sSub>
+                      </m:e>
+                    </m:mr>
+                  </m:m>
+                </m:e>
+                <m:e>
+                  <m:m>
+                    <m:mPr>
+                      <m:mcs>
+                        <m:mc>
+                          <m:mcPr>
+                            <m:count m:val="2"/>
+                            <m:mcJc m:val="center"/>
+                          </m:mcPr>
+                        </m:mc>
+                      </m:mcs>
+                      <m:ctrlPr>
+                        <w:rPr>
+                          <w:rFonts w:ascii="Cambria Math" w:hAnsi="Cambria Math"/>
+                          <w:i/>
+                        </w:rPr>
+                      </m:ctrlPr>
+                    </m:mPr>
+                    <m:mr>
+                      <m:e>
+                        <m:sSub>
+                          <m:sSubPr>
+                            <m:ctrlPr>
+                              <w:rPr>
+                                <w:rFonts w:ascii="Cambria Math" w:hAnsi="Cambria Math"/>
+                                <w:i/>
+                              </w:rPr>
+                            </m:ctrlPr>
+                          </m:sSubPr>
+                          <m:e>
+                            <m:r>
+                              <w:rPr>
+                                <w:rFonts w:ascii="Cambria Math" w:hAnsi="Cambria Math"/>
+                              </w:rPr>
+                              <m:t>Z</m:t>
+                            </m:r>
+                          </m:e>
+                          <m:sub>
+                            <m:r>
+                              <w:rPr>
+                                <w:rFonts w:ascii="Cambria Math" w:hAnsi="Cambria Math"/>
+                              </w:rPr>
+                              <m:t>1</m:t>
+                            </m:r>
+                          </m:sub>
+                        </m:sSub>
+                      </m:e>
+                      <m:e>
+                        <m:r>
+                          <w:rPr>
+                            <w:rFonts w:ascii="Cambria Math" w:hAnsi="Cambria Math"/>
+                          </w:rPr>
+                          <m:t>1</m:t>
+                        </m:r>
+                      </m:e>
+                    </m:mr>
+                    <m:mr>
+                      <m:e>
+                        <m:sSub>
+                          <m:sSubPr>
+                            <m:ctrlPr>
+                              <w:rPr>
+                                <w:rFonts w:ascii="Cambria Math" w:hAnsi="Cambria Math"/>
+                                <w:i/>
+                              </w:rPr>
+                            </m:ctrlPr>
+                          </m:sSubPr>
+                          <m:e>
+                            <m:r>
+                              <w:rPr>
+                                <w:rFonts w:ascii="Cambria Math" w:hAnsi="Cambria Math"/>
+                              </w:rPr>
+                              <m:t>Z</m:t>
+                            </m:r>
+                          </m:e>
+                          <m:sub>
+                            <m:r>
+                              <w:rPr>
+                                <w:rFonts w:ascii="Cambria Math" w:hAnsi="Cambria Math"/>
+                              </w:rPr>
+                              <m:t>2</m:t>
+                            </m:r>
+                          </m:sub>
+                        </m:sSub>
+                      </m:e>
+                      <m:e>
+                        <m:r>
+                          <w:rPr>
+                            <w:rFonts w:ascii="Cambria Math" w:hAnsi="Cambria Math"/>
+                          </w:rPr>
+                          <m:t>1</m:t>
+                        </m:r>
+                      </m:e>
+                    </m:mr>
+                  </m:m>
+                </m:e>
+              </m:mr>
+            </m:m>
+          </m:e>
+        </m:d>
+      </m:oMath>
+      <w:r>
+        <w:rPr>
+          <w:rFonts w:hint="eastAsia"/>
+        </w:rPr>
+        <w:t xml:space="preserve">          </w:t>
+      </w:r>
+      <w:r>
+        <w:t xml:space="preserve">  </w:t>
+      </w:r>
+      <w:r>
+        <w:rPr>
+          <w:rFonts w:hint="eastAsia"/>
+        </w:rPr>
+        <w:t xml:space="preserve">    (3)</w:t>
+      </w:r>
+    </w:p>
+    <w:p>
+      <w:pPr>
+        <w:spacing w:before="240" w:line="276" w:lineRule="auto"/>
+      </w:pPr>
+      <w:r>
+        <w:t>S</w:t>
+      </w:r>
+      <w:r>
+        <w:rPr>
+          <w:rFonts w:hint="eastAsia"/>
+        </w:rPr>
+        <w:t xml:space="preserve">ince </w:t>
+      </w:r>
+      <w:r>
+        <w:t>points S, P</w:t>
+      </w:r>
+      <w:r>
+        <w:rPr>
+          <w:vertAlign w:val="subscript"/>
+        </w:rPr>
+        <w:t>1</w:t>
+      </w:r>
+      <w:r>
+        <w:t>, P</w:t>
+      </w:r>
+      <w:r>
+        <w:rPr>
+          <w:vertAlign w:val="subscript"/>
+        </w:rPr>
+        <w:t>2</w:t>
+      </w:r>
+      <w:r>
+        <w:t xml:space="preserve"> P are coplanar, rows of matrix A are linear dependent. Therefore, the determinant of A is 0:</w:t>
+      </w:r>
+    </w:p>
+    <w:p>
+      <w:pPr>
+        <w:spacing w:before="240" w:line="276" w:lineRule="auto"/>
+        <w:jc w:val="center"/>
+      </w:pPr>
+      <w:r>
+        <w:lastRenderedPageBreak/>
+        <w:t xml:space="preserve">                             </w:t>
+      </w:r>
+      <w:r>
+        <w:t>Det(A) = 0</w:t>
+      </w:r>
+      <w:r>
+        <w:t xml:space="preserve">                  (4)</w:t>
+      </w:r>
+    </w:p>
+    <w:p>
+      <w:pPr>
+        <w:spacing w:before="240" w:line="276" w:lineRule="auto"/>
+      </w:pPr>
+      <w:r>
+        <w:rPr>
+          <w:rFonts w:hint="eastAsia"/>
+        </w:rPr>
+        <w:t xml:space="preserve">And since point </w:t>
+      </w:r>
+      <w:r>
+        <w:t>P, O</w:t>
+      </w:r>
+      <w:r>
+        <w:rPr>
+          <w:vertAlign w:val="subscript"/>
+        </w:rPr>
+        <w:t>c</w:t>
+      </w:r>
+      <w:r>
+        <w:t>, P</w:t>
+      </w:r>
+      <w:r>
+        <w:rPr>
+          <w:vertAlign w:val="subscript"/>
+        </w:rPr>
+        <w:t>0</w:t>
+      </w:r>
+      <w:r>
+        <w:t xml:space="preserve"> are collinear, P (X, Y, Z) can be written as:</w:t>
+      </w:r>
+    </w:p>
+    <w:p>
+      <w:pPr>
+        <w:spacing w:before="240" w:line="276" w:lineRule="auto"/>
+        <w:jc w:val="center"/>
+      </w:pPr>
+      <w:r>
+        <w:t xml:space="preserve">                   </w:t>
+      </w:r>
+      <m:oMath>
+        <m:d>
+          <m:dPr>
+            <m:ctrlPr>
+              <w:rPr>
+                <w:rFonts w:ascii="Cambria Math" w:hAnsi="Cambria Math"/>
+              </w:rPr>
+            </m:ctrlPr>
+          </m:dPr>
+          <m:e>
+            <m:m>
+              <m:mPr>
+                <m:mcs>
+                  <m:mc>
+                    <m:mcPr>
+                      <m:count m:val="1"/>
+                      <m:mcJc m:val="center"/>
+                    </m:mcPr>
+                  </m:mc>
+                </m:mcs>
+                <m:ctrlPr>
+                  <w:rPr>
+                    <w:rFonts w:ascii="Cambria Math" w:hAnsi="Cambria Math"/>
+                    <w:i/>
+                  </w:rPr>
+                </m:ctrlPr>
+              </m:mPr>
+              <m:mr>
+                <m:e>
+                  <m:r>
+                    <w:rPr>
+                      <w:rFonts w:ascii="Cambria Math" w:hAnsi="Cambria Math"/>
+                    </w:rPr>
+                    <m:t>X</m:t>
+                  </m:r>
+                </m:e>
+              </m:mr>
+              <m:mr>
+                <m:e>
+                  <m:r>
+                    <w:rPr>
+                      <w:rFonts w:ascii="Cambria Math" w:hAnsi="Cambria Math"/>
+                    </w:rPr>
+                    <m:t>Y</m:t>
+                  </m:r>
+                </m:e>
+              </m:mr>
+              <m:mr>
+                <m:e>
+                  <m:r>
+                    <w:rPr>
+                      <w:rFonts w:ascii="Cambria Math" w:hAnsi="Cambria Math"/>
+                    </w:rPr>
+                    <m:t>Z</m:t>
+                  </m:r>
+                </m:e>
+              </m:mr>
+            </m:m>
+          </m:e>
+        </m:d>
+        <m:r>
+          <w:rPr>
+            <w:rFonts w:ascii="Cambria Math" w:hAnsi="Cambria Math"/>
+          </w:rPr>
+          <m:t>=</m:t>
+        </m:r>
+        <m:d>
+          <m:dPr>
+            <m:ctrlPr>
+              <w:rPr>
+                <w:rFonts w:ascii="Cambria Math" w:hAnsi="Cambria Math"/>
+                <w:i/>
+              </w:rPr>
+            </m:ctrlPr>
+          </m:dPr>
+          <m:e>
+            <m:m>
+              <m:mPr>
+                <m:mcs>
+                  <m:mc>
+                    <m:mcPr>
+                      <m:count m:val="1"/>
+                      <m:mcJc m:val="center"/>
+                    </m:mcPr>
+                  </m:mc>
+                </m:mcs>
+                <m:ctrlPr>
+                  <w:rPr>
+                    <w:rFonts w:ascii="Cambria Math" w:hAnsi="Cambria Math"/>
+                    <w:i/>
+                  </w:rPr>
+                </m:ctrlPr>
+              </m:mPr>
+              <m:mr>
+                <m:e>
+                  <m:sSub>
+                    <m:sSubPr>
+                      <m:ctrlPr>
+                        <w:rPr>
+                          <w:rFonts w:ascii="Cambria Math" w:hAnsi="Cambria Math"/>
+                          <w:i/>
+                        </w:rPr>
+                      </m:ctrlPr>
+                    </m:sSubPr>
+                    <m:e>
+                      <m:r>
+                        <w:rPr>
+                          <w:rFonts w:ascii="Cambria Math" w:hAnsi="Cambria Math"/>
+                        </w:rPr>
+                        <m:t>X</m:t>
+                      </m:r>
+                    </m:e>
+                    <m:sub>
+                      <m:r>
+                        <w:rPr>
+                          <w:rFonts w:ascii="Cambria Math" w:hAnsi="Cambria Math"/>
+                        </w:rPr>
+                        <m:t>C</m:t>
+                      </m:r>
+                    </m:sub>
+                  </m:sSub>
+                </m:e>
+              </m:mr>
+              <m:mr>
+                <m:e>
+                  <m:sSub>
+                    <m:sSubPr>
+                      <m:ctrlPr>
+                        <w:rPr>
+                          <w:rFonts w:ascii="Cambria Math" w:hAnsi="Cambria Math"/>
+                          <w:i/>
+                        </w:rPr>
+                      </m:ctrlPr>
+                    </m:sSubPr>
+                    <m:e>
+                      <m:r>
+                        <w:rPr>
+                          <w:rFonts w:ascii="Cambria Math" w:hAnsi="Cambria Math"/>
+                        </w:rPr>
+                        <m:t>Y</m:t>
+                      </m:r>
+                    </m:e>
+                    <m:sub>
+                      <m:r>
+                        <w:rPr>
+                          <w:rFonts w:ascii="Cambria Math" w:hAnsi="Cambria Math"/>
+                        </w:rPr>
+                        <m:t>C</m:t>
+                      </m:r>
+                    </m:sub>
+                  </m:sSub>
+                </m:e>
+              </m:mr>
+              <m:mr>
+                <m:e>
+                  <m:sSub>
+                    <m:sSubPr>
+                      <m:ctrlPr>
+                        <w:rPr>
+                          <w:rFonts w:ascii="Cambria Math" w:hAnsi="Cambria Math"/>
+                          <w:i/>
+                        </w:rPr>
+                      </m:ctrlPr>
+                    </m:sSubPr>
+                    <m:e>
+                      <m:r>
+                        <w:rPr>
+                          <w:rFonts w:ascii="Cambria Math" w:hAnsi="Cambria Math"/>
+                        </w:rPr>
+                        <m:t>Z</m:t>
+                      </m:r>
+                    </m:e>
+                    <m:sub>
+                      <m:r>
+                        <w:rPr>
+                          <w:rFonts w:ascii="Cambria Math" w:hAnsi="Cambria Math"/>
+                        </w:rPr>
+                        <m:t>C</m:t>
+                      </m:r>
+                    </m:sub>
+                  </m:sSub>
+                </m:e>
+              </m:mr>
+            </m:m>
+          </m:e>
+        </m:d>
+        <m:r>
+          <w:rPr>
+            <w:rFonts w:ascii="Cambria Math" w:hAnsi="Cambria Math"/>
+          </w:rPr>
+          <m:t>+t</m:t>
+        </m:r>
+        <m:d>
+          <m:dPr>
+            <m:ctrlPr>
+              <w:rPr>
+                <w:rFonts w:ascii="Cambria Math" w:hAnsi="Cambria Math"/>
+                <w:i/>
+              </w:rPr>
+            </m:ctrlPr>
+          </m:dPr>
+          <m:e>
+            <m:d>
+              <m:dPr>
+                <m:ctrlPr>
+                  <w:rPr>
+                    <w:rFonts w:ascii="Cambria Math" w:hAnsi="Cambria Math"/>
+                    <w:i/>
+                  </w:rPr>
+                </m:ctrlPr>
+              </m:dPr>
+              <m:e>
+                <m:m>
+                  <m:mPr>
+                    <m:mcs>
+                      <m:mc>
+                        <m:mcPr>
+                          <m:count m:val="1"/>
+                          <m:mcJc m:val="center"/>
+                        </m:mcPr>
+                      </m:mc>
+                    </m:mcs>
+                    <m:ctrlPr>
+                      <w:rPr>
+                        <w:rFonts w:ascii="Cambria Math" w:hAnsi="Cambria Math"/>
+                        <w:i/>
+                      </w:rPr>
+                    </m:ctrlPr>
+                  </m:mPr>
+                  <m:mr>
+                    <m:e>
+                      <m:sSub>
+                        <m:sSubPr>
+                          <m:ctrlPr>
+                            <w:rPr>
+                              <w:rFonts w:ascii="Cambria Math" w:hAnsi="Cambria Math"/>
+                              <w:i/>
+                            </w:rPr>
+                          </m:ctrlPr>
+                        </m:sSubPr>
+                        <m:e>
+                          <m:r>
+                            <w:rPr>
+                              <w:rFonts w:ascii="Cambria Math" w:hAnsi="Cambria Math"/>
+                            </w:rPr>
+                            <m:t>X</m:t>
+                          </m:r>
+                        </m:e>
+                        <m:sub>
+                          <m:r>
+                            <w:rPr>
+                              <w:rFonts w:ascii="Cambria Math" w:hAnsi="Cambria Math"/>
+                            </w:rPr>
+                            <m:t>0</m:t>
+                          </m:r>
+                        </m:sub>
+                      </m:sSub>
+                    </m:e>
+                  </m:mr>
+                  <m:mr>
+                    <m:e>
+                      <m:sSub>
+                        <m:sSubPr>
+                          <m:ctrlPr>
+                            <w:rPr>
+                              <w:rFonts w:ascii="Cambria Math" w:hAnsi="Cambria Math"/>
+                              <w:i/>
+                            </w:rPr>
+                          </m:ctrlPr>
+                        </m:sSubPr>
+                        <m:e>
+                          <m:r>
+                            <w:rPr>
+                              <w:rFonts w:ascii="Cambria Math" w:hAnsi="Cambria Math"/>
+                            </w:rPr>
+                            <m:t>Y</m:t>
+                          </m:r>
+                        </m:e>
+                        <m:sub>
+                          <m:r>
+                            <w:rPr>
+                              <w:rFonts w:ascii="Cambria Math" w:hAnsi="Cambria Math"/>
+                            </w:rPr>
+                            <m:t>0</m:t>
+                          </m:r>
+                        </m:sub>
+                      </m:sSub>
+                    </m:e>
+                  </m:mr>
+                  <m:mr>
+                    <m:e>
+                      <m:sSub>
+                        <m:sSubPr>
+                          <m:ctrlPr>
+                            <w:rPr>
+                              <w:rFonts w:ascii="Cambria Math" w:hAnsi="Cambria Math"/>
+                              <w:i/>
+                            </w:rPr>
+                          </m:ctrlPr>
+                        </m:sSubPr>
+                        <m:e>
+                          <m:r>
+                            <w:rPr>
+                              <w:rFonts w:ascii="Cambria Math" w:hAnsi="Cambria Math"/>
+                            </w:rPr>
+                            <m:t>Z</m:t>
+                          </m:r>
+                        </m:e>
+                        <m:sub>
+                          <m:r>
+                            <w:rPr>
+                              <w:rFonts w:ascii="Cambria Math" w:hAnsi="Cambria Math"/>
+                            </w:rPr>
+                            <m:t>0</m:t>
+                          </m:r>
+                        </m:sub>
+                      </m:sSub>
+                    </m:e>
+                  </m:mr>
+                </m:m>
+              </m:e>
+            </m:d>
+            <m:r>
+              <w:rPr>
+                <w:rFonts w:ascii="Cambria Math" w:hAnsi="Cambria Math"/>
+              </w:rPr>
+              <m:t>-</m:t>
+            </m:r>
+            <m:d>
+              <m:dPr>
+                <m:ctrlPr>
+                  <w:rPr>
+                    <w:rFonts w:ascii="Cambria Math" w:hAnsi="Cambria Math"/>
+                    <w:i/>
+                  </w:rPr>
+                </m:ctrlPr>
+              </m:dPr>
+              <m:e>
+                <m:m>
+                  <m:mPr>
+                    <m:mcs>
+                      <m:mc>
+                        <m:mcPr>
+                          <m:count m:val="1"/>
+                          <m:mcJc m:val="center"/>
+                        </m:mcPr>
+                      </m:mc>
+                    </m:mcs>
+                    <m:ctrlPr>
+                      <w:rPr>
+                        <w:rFonts w:ascii="Cambria Math" w:hAnsi="Cambria Math"/>
+                        <w:i/>
+                      </w:rPr>
+                    </m:ctrlPr>
+                  </m:mPr>
+                  <m:mr>
+                    <m:e>
+                      <m:sSub>
+                        <m:sSubPr>
+                          <m:ctrlPr>
+                            <w:rPr>
+                              <w:rFonts w:ascii="Cambria Math" w:hAnsi="Cambria Math"/>
+                              <w:i/>
+                            </w:rPr>
+                          </m:ctrlPr>
+                        </m:sSubPr>
+                        <m:e>
+                          <m:r>
+                            <w:rPr>
+                              <w:rFonts w:ascii="Cambria Math" w:hAnsi="Cambria Math"/>
+                            </w:rPr>
+                            <m:t>X</m:t>
+                          </m:r>
+                        </m:e>
+                        <m:sub>
+                          <m:r>
+                            <w:rPr>
+                              <w:rFonts w:ascii="Cambria Math" w:hAnsi="Cambria Math"/>
+                            </w:rPr>
+                            <m:t>C</m:t>
+                          </m:r>
+                        </m:sub>
+                      </m:sSub>
+                    </m:e>
+                  </m:mr>
+                  <m:mr>
+                    <m:e>
+                      <m:sSub>
+                        <m:sSubPr>
+                          <m:ctrlPr>
+                            <w:rPr>
+                              <w:rFonts w:ascii="Cambria Math" w:hAnsi="Cambria Math"/>
+                              <w:i/>
+                            </w:rPr>
+                          </m:ctrlPr>
+                        </m:sSubPr>
+                        <m:e>
+                          <m:r>
+                            <w:rPr>
+                              <w:rFonts w:ascii="Cambria Math" w:hAnsi="Cambria Math"/>
+                            </w:rPr>
+                            <m:t>Y</m:t>
+                          </m:r>
+                        </m:e>
+                        <m:sub>
+                          <m:r>
+                            <w:rPr>
+                              <w:rFonts w:ascii="Cambria Math" w:hAnsi="Cambria Math"/>
+                            </w:rPr>
+                            <m:t>C</m:t>
+                          </m:r>
+                        </m:sub>
+                      </m:sSub>
+                    </m:e>
+                  </m:mr>
+                  <m:mr>
+                    <m:e>
+                      <m:sSub>
+                        <m:sSubPr>
+                          <m:ctrlPr>
+                            <w:rPr>
+                              <w:rFonts w:ascii="Cambria Math" w:hAnsi="Cambria Math"/>
+                              <w:i/>
+                            </w:rPr>
+                          </m:ctrlPr>
+                        </m:sSubPr>
+                        <m:e>
+                          <m:r>
+                            <w:rPr>
+                              <w:rFonts w:ascii="Cambria Math" w:hAnsi="Cambria Math"/>
+                            </w:rPr>
+                            <m:t>Z</m:t>
+                          </m:r>
+                        </m:e>
+                        <m:sub>
+                          <m:r>
+                            <w:rPr>
+                              <w:rFonts w:ascii="Cambria Math" w:hAnsi="Cambria Math"/>
+                            </w:rPr>
+                            <m:t>C</m:t>
+                          </m:r>
+                        </m:sub>
+                      </m:sSub>
+                    </m:e>
+                  </m:mr>
+                </m:m>
+              </m:e>
+            </m:d>
+          </m:e>
+        </m:d>
+      </m:oMath>
+      <w:r>
+        <w:rPr>
+          <w:rFonts w:hint="eastAsia"/>
+        </w:rPr>
+        <w:t xml:space="preserve">        (5)</w:t>
+      </w:r>
+    </w:p>
+    <w:p>
+      <w:pPr>
+        <w:spacing w:before="240" w:line="276" w:lineRule="auto"/>
+      </w:pPr>
+      <w:r>
+        <w:t>Solving equations (3), (4) and (5) gives:</w:t>
+      </w:r>
+    </w:p>
+    <w:p>
+      <w:pPr>
+        <w:spacing w:before="240" w:line="276" w:lineRule="auto"/>
+        <w:jc w:val="center"/>
+      </w:pPr>
+      <w:r>
+        <w:t xml:space="preserve">                  </w:t>
+      </w:r>
+      <m:oMath>
+        <m:r>
+          <m:rPr>
+            <m:sty m:val="p"/>
+          </m:rPr>
+          <w:rPr>
+            <w:rFonts w:ascii="Cambria Math" w:hAnsi="Cambria Math"/>
+          </w:rPr>
+          <m:t>t=-</m:t>
+        </m:r>
+        <m:f>
+          <m:fPr>
+            <m:ctrlPr>
+              <w:rPr>
+                <w:rFonts w:ascii="Cambria Math" w:hAnsi="Cambria Math"/>
+              </w:rPr>
+            </m:ctrlPr>
+          </m:fPr>
+          <m:num>
+            <m:r>
+              <m:rPr>
+                <m:sty m:val="p"/>
+              </m:rPr>
+              <w:rPr>
+                <w:rFonts w:ascii="Cambria Math" w:hAnsi="Cambria Math"/>
+              </w:rPr>
+              <m:t>det⁡</m:t>
+            </m:r>
+            <m:d>
+              <m:dPr>
+                <m:ctrlPr>
+                  <w:rPr>
+                    <w:rFonts w:ascii="Cambria Math" w:hAnsi="Cambria Math"/>
+                    <w:i/>
+                  </w:rPr>
+                </m:ctrlPr>
+              </m:dPr>
+              <m:e>
+                <m:m>
+                  <m:mPr>
+                    <m:mcs>
+                      <m:mc>
+                        <m:mcPr>
+                          <m:count m:val="2"/>
+                          <m:mcJc m:val="center"/>
+                        </m:mcPr>
+                      </m:mc>
+                    </m:mcs>
+                    <m:ctrlPr>
+                      <w:rPr>
+                        <w:rFonts w:ascii="Cambria Math" w:hAnsi="Cambria Math"/>
+                        <w:i/>
+                      </w:rPr>
+                    </m:ctrlPr>
+                  </m:mPr>
+                  <m:mr>
+                    <m:e>
+                      <m:m>
+                        <m:mPr>
+                          <m:mcs>
+                            <m:mc>
+                              <m:mcPr>
+                                <m:count m:val="2"/>
+                                <m:mcJc m:val="center"/>
+                              </m:mcPr>
+                            </m:mc>
+                          </m:mcs>
+                          <m:ctrlPr>
+                            <w:rPr>
+                              <w:rFonts w:ascii="Cambria Math" w:hAnsi="Cambria Math"/>
+                              <w:i/>
+                            </w:rPr>
+                          </m:ctrlPr>
+                        </m:mPr>
+                        <m:mr>
+                          <m:e>
+                            <m:r>
+                              <w:rPr>
+                                <w:rFonts w:ascii="Cambria Math" w:hAnsi="Cambria Math"/>
+                              </w:rPr>
+                              <m:t>1</m:t>
+                            </m:r>
+                          </m:e>
+                          <m:e>
+                            <m:r>
+                              <w:rPr>
+                                <w:rFonts w:ascii="Cambria Math" w:hAnsi="Cambria Math"/>
+                              </w:rPr>
+                              <m:t>1</m:t>
+                            </m:r>
+                          </m:e>
+                        </m:mr>
+                        <m:mr>
+                          <m:e>
+                            <m:sSub>
+                              <m:sSubPr>
+                                <m:ctrlPr>
+                                  <w:rPr>
+                                    <w:rFonts w:ascii="Cambria Math" w:hAnsi="Cambria Math"/>
+                                    <w:i/>
+                                  </w:rPr>
+                                </m:ctrlPr>
+                              </m:sSubPr>
+                              <m:e>
+                                <m:r>
+                                  <w:rPr>
+                                    <w:rFonts w:ascii="Cambria Math" w:hAnsi="Cambria Math"/>
+                                  </w:rPr>
+                                  <m:t>X</m:t>
+                                </m:r>
+                              </m:e>
+                              <m:sub>
+                                <m:r>
+                                  <w:rPr>
+                                    <w:rFonts w:ascii="Cambria Math" w:hAnsi="Cambria Math"/>
+                                  </w:rPr>
+                                  <m:t>S</m:t>
+                                </m:r>
+                              </m:sub>
+                            </m:sSub>
+                          </m:e>
+                          <m:e>
+                            <m:sSub>
+                              <m:sSubPr>
+                                <m:ctrlPr>
+                                  <w:rPr>
+                                    <w:rFonts w:ascii="Cambria Math" w:hAnsi="Cambria Math"/>
+                                    <w:i/>
+                                  </w:rPr>
+                                </m:ctrlPr>
+                              </m:sSubPr>
+                              <m:e>
+                                <m:r>
+                                  <w:rPr>
+                                    <w:rFonts w:ascii="Cambria Math" w:hAnsi="Cambria Math"/>
+                                  </w:rPr>
+                                  <m:t>X</m:t>
+                                </m:r>
+                              </m:e>
+                              <m:sub>
+                                <m:r>
+                                  <w:rPr>
+                                    <w:rFonts w:ascii="Cambria Math" w:hAnsi="Cambria Math"/>
+                                  </w:rPr>
+                                  <m:t>1</m:t>
+                                </m:r>
+                              </m:sub>
+                            </m:sSub>
+                          </m:e>
+                        </m:mr>
+                      </m:m>
+                    </m:e>
+                    <m:e>
+                      <m:m>
+                        <m:mPr>
+                          <m:mcs>
+                            <m:mc>
+                              <m:mcPr>
+                                <m:count m:val="2"/>
+                                <m:mcJc m:val="center"/>
+                              </m:mcPr>
+                            </m:mc>
+                          </m:mcs>
+                          <m:ctrlPr>
+                            <w:rPr>
+                              <w:rFonts w:ascii="Cambria Math" w:hAnsi="Cambria Math"/>
+                              <w:i/>
+                            </w:rPr>
+                          </m:ctrlPr>
+                        </m:mPr>
+                        <m:mr>
+                          <m:e>
+                            <m:r>
+                              <w:rPr>
+                                <w:rFonts w:ascii="Cambria Math" w:hAnsi="Cambria Math"/>
+                              </w:rPr>
+                              <m:t>1</m:t>
+                            </m:r>
+                          </m:e>
+                          <m:e>
+                            <m:r>
+                              <w:rPr>
+                                <w:rFonts w:ascii="Cambria Math" w:hAnsi="Cambria Math"/>
+                              </w:rPr>
+                              <m:t>1</m:t>
+                            </m:r>
+                          </m:e>
+                        </m:mr>
+                        <m:mr>
+                          <m:e>
+                            <m:r>
+                              <w:rPr>
+                                <w:rFonts w:ascii="Cambria Math" w:hAnsi="Cambria Math"/>
+                              </w:rPr>
+                              <m:t>X</m:t>
+                            </m:r>
+                          </m:e>
+                          <m:e>
+                            <m:sSub>
+                              <m:sSubPr>
+                                <m:ctrlPr>
+                                  <w:rPr>
+                                    <w:rFonts w:ascii="Cambria Math" w:hAnsi="Cambria Math"/>
+                                    <w:i/>
+                                  </w:rPr>
+                                </m:ctrlPr>
+                              </m:sSubPr>
+                              <m:e>
+                                <m:r>
+                                  <w:rPr>
+                                    <w:rFonts w:ascii="Cambria Math" w:hAnsi="Cambria Math"/>
+                                  </w:rPr>
+                                  <m:t>X</m:t>
+                                </m:r>
+                              </m:e>
+                              <m:sub>
+                                <m:r>
+                                  <w:rPr>
+                                    <w:rFonts w:ascii="Cambria Math" w:hAnsi="Cambria Math"/>
+                                  </w:rPr>
+                                  <m:t>C</m:t>
+                                </m:r>
+                              </m:sub>
+                            </m:sSub>
+                          </m:e>
+                        </m:mr>
+                      </m:m>
+                    </m:e>
+                  </m:mr>
+                  <m:mr>
+                    <m:e>
+                      <m:m>
+                        <m:mPr>
+                          <m:mcs>
+                            <m:mc>
+                              <m:mcPr>
+                                <m:count m:val="2"/>
+                                <m:mcJc m:val="center"/>
+                              </m:mcPr>
+                            </m:mc>
+                          </m:mcs>
+                          <m:ctrlPr>
+                            <w:rPr>
+                              <w:rFonts w:ascii="Cambria Math" w:hAnsi="Cambria Math"/>
+                              <w:i/>
+                            </w:rPr>
+                          </m:ctrlPr>
+                        </m:mPr>
+                        <m:mr>
+                          <m:e>
+                            <m:sSub>
+                              <m:sSubPr>
+                                <m:ctrlPr>
+                                  <w:rPr>
+                                    <w:rFonts w:ascii="Cambria Math" w:hAnsi="Cambria Math"/>
+                                    <w:i/>
+                                  </w:rPr>
+                                </m:ctrlPr>
+                              </m:sSubPr>
+                              <m:e>
+                                <m:r>
+                                  <w:rPr>
+                                    <w:rFonts w:ascii="Cambria Math" w:hAnsi="Cambria Math"/>
+                                  </w:rPr>
+                                  <m:t>Y</m:t>
+                                </m:r>
+                              </m:e>
+                              <m:sub>
+                                <m:r>
+                                  <w:rPr>
+                                    <w:rFonts w:ascii="Cambria Math" w:hAnsi="Cambria Math"/>
+                                  </w:rPr>
+                                  <m:t>S</m:t>
+                                </m:r>
+                              </m:sub>
+                            </m:sSub>
+                          </m:e>
+                          <m:e>
+                            <m:sSub>
+                              <m:sSubPr>
+                                <m:ctrlPr>
+                                  <w:rPr>
+                                    <w:rFonts w:ascii="Cambria Math" w:hAnsi="Cambria Math"/>
+                                    <w:i/>
+                                  </w:rPr>
+                                </m:ctrlPr>
+                              </m:sSubPr>
+                              <m:e>
+                                <m:r>
+                                  <w:rPr>
+                                    <w:rFonts w:ascii="Cambria Math" w:hAnsi="Cambria Math"/>
+                                  </w:rPr>
+                                  <m:t>Y</m:t>
+                                </m:r>
+                              </m:e>
+                              <m:sub>
+                                <m:r>
+                                  <w:rPr>
+                                    <w:rFonts w:ascii="Cambria Math" w:hAnsi="Cambria Math"/>
+                                  </w:rPr>
+                                  <m:t>1</m:t>
+                                </m:r>
+                              </m:sub>
+                            </m:sSub>
+                          </m:e>
+                        </m:mr>
+                        <m:mr>
+                          <m:e>
+                            <m:sSub>
+                              <m:sSubPr>
+                                <m:ctrlPr>
+                                  <w:rPr>
+                                    <w:rFonts w:ascii="Cambria Math" w:hAnsi="Cambria Math"/>
+                                    <w:i/>
+                                  </w:rPr>
+                                </m:ctrlPr>
+                              </m:sSubPr>
+                              <m:e>
+                                <m:r>
+                                  <w:rPr>
+                                    <w:rFonts w:ascii="Cambria Math" w:hAnsi="Cambria Math"/>
+                                  </w:rPr>
+                                  <m:t>Z</m:t>
+                                </m:r>
+                              </m:e>
+                              <m:sub>
+                                <m:r>
+                                  <w:rPr>
+                                    <w:rFonts w:ascii="Cambria Math" w:hAnsi="Cambria Math"/>
+                                  </w:rPr>
+                                  <m:t>S</m:t>
+                                </m:r>
+                              </m:sub>
+                            </m:sSub>
+                          </m:e>
+                          <m:e>
+                            <m:sSub>
+                              <m:sSubPr>
+                                <m:ctrlPr>
+                                  <w:rPr>
+                                    <w:rFonts w:ascii="Cambria Math" w:hAnsi="Cambria Math"/>
+                                    <w:i/>
+                                  </w:rPr>
+                                </m:ctrlPr>
+                              </m:sSubPr>
+                              <m:e>
+                                <m:r>
+                                  <w:rPr>
+                                    <w:rFonts w:ascii="Cambria Math" w:hAnsi="Cambria Math"/>
+                                  </w:rPr>
+                                  <m:t>Z</m:t>
+                                </m:r>
+                              </m:e>
+                              <m:sub>
+                                <m:r>
+                                  <w:rPr>
+                                    <w:rFonts w:ascii="Cambria Math" w:hAnsi="Cambria Math"/>
+                                  </w:rPr>
+                                  <m:t>1</m:t>
+                                </m:r>
+                              </m:sub>
+                            </m:sSub>
+                          </m:e>
+                        </m:mr>
+                      </m:m>
+                    </m:e>
+                    <m:e>
+                      <m:m>
+                        <m:mPr>
+                          <m:mcs>
+                            <m:mc>
+                              <m:mcPr>
+                                <m:count m:val="2"/>
+                                <m:mcJc m:val="center"/>
+                              </m:mcPr>
+                            </m:mc>
+                          </m:mcs>
+                          <m:ctrlPr>
+                            <w:rPr>
+                              <w:rFonts w:ascii="Cambria Math" w:hAnsi="Cambria Math"/>
+                              <w:i/>
+                            </w:rPr>
+                          </m:ctrlPr>
+                        </m:mPr>
+                        <m:mr>
+                          <m:e>
+                            <m:sSub>
+                              <m:sSubPr>
+                                <m:ctrlPr>
+                                  <w:rPr>
+                                    <w:rFonts w:ascii="Cambria Math" w:hAnsi="Cambria Math"/>
+                                    <w:i/>
+                                  </w:rPr>
+                                </m:ctrlPr>
+                              </m:sSubPr>
+                              <m:e>
+                                <m:r>
+                                  <w:rPr>
+                                    <w:rFonts w:ascii="Cambria Math" w:hAnsi="Cambria Math"/>
+                                  </w:rPr>
+                                  <m:t>Y</m:t>
+                                </m:r>
+                              </m:e>
+                              <m:sub>
+                                <m:r>
+                                  <w:rPr>
+                                    <w:rFonts w:ascii="Cambria Math" w:hAnsi="Cambria Math"/>
+                                  </w:rPr>
+                                  <m:t>2</m:t>
+                                </m:r>
+                              </m:sub>
+                            </m:sSub>
+                          </m:e>
+                          <m:e>
+                            <m:sSub>
+                              <m:sSubPr>
+                                <m:ctrlPr>
+                                  <w:rPr>
+                                    <w:rFonts w:ascii="Cambria Math" w:hAnsi="Cambria Math"/>
+                                    <w:i/>
+                                  </w:rPr>
+                                </m:ctrlPr>
+                              </m:sSubPr>
+                              <m:e>
+                                <m:r>
+                                  <w:rPr>
+                                    <w:rFonts w:ascii="Cambria Math" w:hAnsi="Cambria Math"/>
+                                  </w:rPr>
+                                  <m:t>Y</m:t>
+                                </m:r>
+                              </m:e>
+                              <m:sub>
+                                <m:r>
+                                  <w:rPr>
+                                    <w:rFonts w:ascii="Cambria Math" w:hAnsi="Cambria Math"/>
+                                  </w:rPr>
+                                  <m:t>C</m:t>
+                                </m:r>
+                              </m:sub>
+                            </m:sSub>
+                          </m:e>
+                        </m:mr>
+                        <m:mr>
+                          <m:e>
+                            <m:sSub>
+                              <m:sSubPr>
+                                <m:ctrlPr>
+                                  <w:rPr>
+                                    <w:rFonts w:ascii="Cambria Math" w:hAnsi="Cambria Math"/>
+                                    <w:i/>
+                                  </w:rPr>
+                                </m:ctrlPr>
+                              </m:sSubPr>
+                              <m:e>
+                                <m:r>
+                                  <w:rPr>
+                                    <w:rFonts w:ascii="Cambria Math" w:hAnsi="Cambria Math"/>
+                                  </w:rPr>
+                                  <m:t>Z</m:t>
+                                </m:r>
+                              </m:e>
+                              <m:sub>
+                                <m:r>
+                                  <w:rPr>
+                                    <w:rFonts w:ascii="Cambria Math" w:hAnsi="Cambria Math"/>
+                                  </w:rPr>
+                                  <m:t>2</m:t>
+                                </m:r>
+                              </m:sub>
+                            </m:sSub>
+                          </m:e>
+                          <m:e>
+                            <m:sSub>
+                              <m:sSubPr>
+                                <m:ctrlPr>
+                                  <w:rPr>
+                                    <w:rFonts w:ascii="Cambria Math" w:hAnsi="Cambria Math"/>
+                                    <w:i/>
+                                  </w:rPr>
+                                </m:ctrlPr>
+                              </m:sSubPr>
+                              <m:e>
+                                <m:r>
+                                  <w:rPr>
+                                    <w:rFonts w:ascii="Cambria Math" w:hAnsi="Cambria Math"/>
+                                  </w:rPr>
+                                  <m:t>Z</m:t>
+                                </m:r>
+                              </m:e>
+                              <m:sub>
+                                <m:r>
+                                  <w:rPr>
+                                    <w:rFonts w:ascii="Cambria Math" w:hAnsi="Cambria Math"/>
+                                  </w:rPr>
+                                  <m:t>C</m:t>
+                                </m:r>
+                              </m:sub>
+                            </m:sSub>
+                          </m:e>
+                        </m:mr>
+                      </m:m>
+                    </m:e>
+                  </m:mr>
+                </m:m>
+              </m:e>
+            </m:d>
+          </m:num>
+          <m:den>
+            <m:r>
+              <w:rPr>
+                <w:rFonts w:ascii="Cambria Math" w:hAnsi="Cambria Math"/>
+              </w:rPr>
+              <m:t>det</m:t>
+            </m:r>
+            <m:d>
+              <m:dPr>
+                <m:ctrlPr>
+                  <w:rPr>
+                    <w:rFonts w:ascii="Cambria Math" w:hAnsi="Cambria Math"/>
+                    <w:i/>
+                  </w:rPr>
+                </m:ctrlPr>
+              </m:dPr>
+              <m:e>
+                <m:m>
+                  <m:mPr>
+                    <m:mcs>
+                      <m:mc>
+                        <m:mcPr>
+                          <m:count m:val="2"/>
+                          <m:mcJc m:val="center"/>
+                        </m:mcPr>
+                      </m:mc>
+                    </m:mcs>
+                    <m:ctrlPr>
+                      <w:rPr>
+                        <w:rFonts w:ascii="Cambria Math" w:hAnsi="Cambria Math"/>
+                        <w:i/>
+                      </w:rPr>
+                    </m:ctrlPr>
+                  </m:mPr>
+                  <m:mr>
+                    <m:e>
+                      <m:m>
+                        <m:mPr>
+                          <m:mcs>
+                            <m:mc>
+                              <m:mcPr>
+                                <m:count m:val="2"/>
+                                <m:mcJc m:val="center"/>
+                              </m:mcPr>
+                            </m:mc>
+                          </m:mcs>
+                          <m:ctrlPr>
+                            <w:rPr>
+                              <w:rFonts w:ascii="Cambria Math" w:hAnsi="Cambria Math"/>
+                              <w:i/>
+                            </w:rPr>
+                          </m:ctrlPr>
+                        </m:mPr>
+                        <m:mr>
+                          <m:e>
+                            <m:r>
+                              <w:rPr>
+                                <w:rFonts w:ascii="Cambria Math" w:hAnsi="Cambria Math"/>
+                              </w:rPr>
+                              <m:t>1</m:t>
+                            </m:r>
+                          </m:e>
+                          <m:e>
+                            <m:r>
+                              <w:rPr>
+                                <w:rFonts w:ascii="Cambria Math" w:hAnsi="Cambria Math"/>
+                              </w:rPr>
+                              <m:t>1</m:t>
+                            </m:r>
+                          </m:e>
+                        </m:mr>
+                        <m:mr>
+                          <m:e>
+                            <m:sSub>
+                              <m:sSubPr>
+                                <m:ctrlPr>
+                                  <w:rPr>
+                                    <w:rFonts w:ascii="Cambria Math" w:hAnsi="Cambria Math"/>
+                                    <w:i/>
+                                  </w:rPr>
+                                </m:ctrlPr>
+                              </m:sSubPr>
+                              <m:e>
+                                <m:r>
+                                  <w:rPr>
+                                    <w:rFonts w:ascii="Cambria Math" w:hAnsi="Cambria Math"/>
+                                  </w:rPr>
+                                  <m:t>X</m:t>
+                                </m:r>
+                              </m:e>
+                              <m:sub>
+                                <m:r>
+                                  <w:rPr>
+                                    <w:rFonts w:ascii="Cambria Math" w:hAnsi="Cambria Math"/>
+                                  </w:rPr>
+                                  <m:t>S</m:t>
+                                </m:r>
+                              </m:sub>
+                            </m:sSub>
+                          </m:e>
+                          <m:e>
+                            <m:sSub>
+                              <m:sSubPr>
+                                <m:ctrlPr>
+                                  <w:rPr>
+                                    <w:rFonts w:ascii="Cambria Math" w:hAnsi="Cambria Math"/>
+                                    <w:i/>
+                                  </w:rPr>
+                                </m:ctrlPr>
+                              </m:sSubPr>
+                              <m:e>
+                                <m:r>
+                                  <w:rPr>
+                                    <w:rFonts w:ascii="Cambria Math" w:hAnsi="Cambria Math"/>
+                                  </w:rPr>
+                                  <m:t>X</m:t>
+                                </m:r>
+                              </m:e>
+                              <m:sub>
+                                <m:r>
+                                  <w:rPr>
+                                    <w:rFonts w:ascii="Cambria Math" w:hAnsi="Cambria Math"/>
+                                  </w:rPr>
+                                  <m:t>1</m:t>
+                                </m:r>
+                              </m:sub>
+                            </m:sSub>
+                          </m:e>
+                        </m:mr>
+                      </m:m>
+                    </m:e>
+                    <m:e>
+                      <m:m>
+                        <m:mPr>
+                          <m:mcs>
+                            <m:mc>
+                              <m:mcPr>
+                                <m:count m:val="2"/>
+                                <m:mcJc m:val="center"/>
+                              </m:mcPr>
+                            </m:mc>
+                          </m:mcs>
+                          <m:ctrlPr>
+                            <w:rPr>
+                              <w:rFonts w:ascii="Cambria Math" w:hAnsi="Cambria Math"/>
+                              <w:i/>
+                            </w:rPr>
+                          </m:ctrlPr>
+                        </m:mPr>
+                        <m:mr>
+                          <m:e>
+                            <m:r>
+                              <w:rPr>
+                                <w:rFonts w:ascii="Cambria Math" w:hAnsi="Cambria Math"/>
+                              </w:rPr>
+                              <m:t>1</m:t>
+                            </m:r>
+                          </m:e>
+                          <m:e>
+                            <m:r>
+                              <w:rPr>
+                                <w:rFonts w:ascii="Cambria Math" w:hAnsi="Cambria Math"/>
+                              </w:rPr>
+                              <m:t>0</m:t>
+                            </m:r>
+                          </m:e>
+                        </m:mr>
+                        <m:mr>
+                          <m:e>
+                            <m:r>
+                              <w:rPr>
+                                <w:rFonts w:ascii="Cambria Math" w:hAnsi="Cambria Math"/>
+                              </w:rPr>
+                              <m:t>X</m:t>
+                            </m:r>
+                          </m:e>
+                          <m:e>
+                            <m:r>
+                              <w:rPr>
+                                <w:rFonts w:ascii="Cambria Math" w:hAnsi="Cambria Math"/>
+                              </w:rPr>
+                              <m:t xml:space="preserve"> </m:t>
+                            </m:r>
+                            <m:sSub>
+                              <m:sSubPr>
+                                <m:ctrlPr>
+                                  <w:rPr>
+                                    <w:rFonts w:ascii="Cambria Math" w:hAnsi="Cambria Math"/>
+                                    <w:i/>
+                                  </w:rPr>
+                                </m:ctrlPr>
+                              </m:sSubPr>
+                              <m:e>
+                                <m:sSub>
+                                  <m:sSubPr>
+                                    <m:ctrlPr>
+                                      <w:rPr>
+                                        <w:rFonts w:ascii="Cambria Math" w:hAnsi="Cambria Math"/>
+                                        <w:i/>
+                                      </w:rPr>
+                                    </m:ctrlPr>
+                                  </m:sSubPr>
+                                  <m:e>
+                                    <m:r>
+                                      <w:rPr>
+                                        <w:rFonts w:ascii="Cambria Math" w:hAnsi="Cambria Math"/>
+                                      </w:rPr>
+                                      <m:t>X</m:t>
+                                    </m:r>
+                                  </m:e>
+                                  <m:sub>
+                                    <m:r>
+                                      <w:rPr>
+                                        <w:rFonts w:ascii="Cambria Math" w:hAnsi="Cambria Math"/>
+                                      </w:rPr>
+                                      <m:t>0</m:t>
+                                    </m:r>
+                                  </m:sub>
+                                </m:sSub>
+                                <m:r>
+                                  <w:rPr>
+                                    <w:rFonts w:ascii="Cambria Math" w:hAnsi="Cambria Math"/>
+                                  </w:rPr>
+                                  <m:t>-X</m:t>
+                                </m:r>
+                              </m:e>
+                              <m:sub>
+                                <m:r>
+                                  <w:rPr>
+                                    <w:rFonts w:ascii="Cambria Math" w:hAnsi="Cambria Math"/>
+                                  </w:rPr>
+                                  <m:t>C</m:t>
+                                </m:r>
+                              </m:sub>
+                            </m:sSub>
+                          </m:e>
+                        </m:mr>
+                      </m:m>
+                    </m:e>
+                  </m:mr>
+                  <m:mr>
+                    <m:e>
+                      <m:m>
+                        <m:mPr>
+                          <m:mcs>
+                            <m:mc>
+                              <m:mcPr>
+                                <m:count m:val="2"/>
+                                <m:mcJc m:val="center"/>
+                              </m:mcPr>
+                            </m:mc>
+                          </m:mcs>
+                          <m:ctrlPr>
+                            <w:rPr>
+                              <w:rFonts w:ascii="Cambria Math" w:hAnsi="Cambria Math"/>
+                              <w:i/>
+                            </w:rPr>
+                          </m:ctrlPr>
+                        </m:mPr>
+                        <m:mr>
+                          <m:e>
+                            <m:sSub>
+                              <m:sSubPr>
+                                <m:ctrlPr>
+                                  <w:rPr>
+                                    <w:rFonts w:ascii="Cambria Math" w:hAnsi="Cambria Math"/>
+                                    <w:i/>
+                                  </w:rPr>
+                                </m:ctrlPr>
+                              </m:sSubPr>
+                              <m:e>
+                                <m:r>
+                                  <w:rPr>
+                                    <w:rFonts w:ascii="Cambria Math" w:hAnsi="Cambria Math"/>
+                                  </w:rPr>
+                                  <m:t>Y</m:t>
+                                </m:r>
+                              </m:e>
+                              <m:sub>
+                                <m:r>
+                                  <w:rPr>
+                                    <w:rFonts w:ascii="Cambria Math" w:hAnsi="Cambria Math"/>
+                                  </w:rPr>
+                                  <m:t>S</m:t>
+                                </m:r>
+                              </m:sub>
+                            </m:sSub>
+                          </m:e>
+                          <m:e>
+                            <m:sSub>
+                              <m:sSubPr>
+                                <m:ctrlPr>
+                                  <w:rPr>
+                                    <w:rFonts w:ascii="Cambria Math" w:hAnsi="Cambria Math"/>
+                                    <w:i/>
+                                  </w:rPr>
+                                </m:ctrlPr>
+                              </m:sSubPr>
+                              <m:e>
+                                <m:r>
+                                  <w:rPr>
+                                    <w:rFonts w:ascii="Cambria Math" w:hAnsi="Cambria Math"/>
+                                  </w:rPr>
+                                  <m:t>Y</m:t>
+                                </m:r>
+                              </m:e>
+                              <m:sub>
+                                <m:r>
+                                  <w:rPr>
+                                    <w:rFonts w:ascii="Cambria Math" w:hAnsi="Cambria Math"/>
+                                  </w:rPr>
+                                  <m:t>1</m:t>
+                                </m:r>
+                              </m:sub>
+                            </m:sSub>
+                          </m:e>
+                        </m:mr>
+                        <m:mr>
+                          <m:e>
+                            <m:sSub>
+                              <m:sSubPr>
+                                <m:ctrlPr>
+                                  <w:rPr>
+                                    <w:rFonts w:ascii="Cambria Math" w:hAnsi="Cambria Math"/>
+                                    <w:i/>
+                                  </w:rPr>
+                                </m:ctrlPr>
+                              </m:sSubPr>
+                              <m:e>
+                                <m:r>
+                                  <w:rPr>
+                                    <w:rFonts w:ascii="Cambria Math" w:hAnsi="Cambria Math"/>
+                                  </w:rPr>
+                                  <m:t>Z</m:t>
+                                </m:r>
+                              </m:e>
+                              <m:sub>
+                                <m:r>
+                                  <w:rPr>
+                                    <w:rFonts w:ascii="Cambria Math" w:hAnsi="Cambria Math"/>
+                                  </w:rPr>
+                                  <m:t>S</m:t>
+                                </m:r>
+                              </m:sub>
+                            </m:sSub>
+                          </m:e>
+                          <m:e>
+                            <m:sSub>
+                              <m:sSubPr>
+                                <m:ctrlPr>
+                                  <w:rPr>
+                                    <w:rFonts w:ascii="Cambria Math" w:hAnsi="Cambria Math"/>
+                                    <w:i/>
+                                  </w:rPr>
+                                </m:ctrlPr>
+                              </m:sSubPr>
+                              <m:e>
+                                <m:r>
+                                  <w:rPr>
+                                    <w:rFonts w:ascii="Cambria Math" w:hAnsi="Cambria Math"/>
+                                  </w:rPr>
+                                  <m:t>Z</m:t>
+                                </m:r>
+                              </m:e>
+                              <m:sub>
+                                <m:r>
+                                  <w:rPr>
+                                    <w:rFonts w:ascii="Cambria Math" w:hAnsi="Cambria Math"/>
+                                  </w:rPr>
+                                  <m:t>1</m:t>
+                                </m:r>
+                              </m:sub>
+                            </m:sSub>
+                          </m:e>
+                        </m:mr>
+                      </m:m>
+                    </m:e>
+                    <m:e>
+                      <m:m>
+                        <m:mPr>
+                          <m:mcs>
+                            <m:mc>
+                              <m:mcPr>
+                                <m:count m:val="2"/>
+                                <m:mcJc m:val="center"/>
+                              </m:mcPr>
+                            </m:mc>
+                          </m:mcs>
+                          <m:ctrlPr>
+                            <w:rPr>
+                              <w:rFonts w:ascii="Cambria Math" w:hAnsi="Cambria Math"/>
+                              <w:i/>
+                            </w:rPr>
+                          </m:ctrlPr>
+                        </m:mPr>
+                        <m:mr>
+                          <m:e>
+                            <m:sSub>
+                              <m:sSubPr>
+                                <m:ctrlPr>
+                                  <w:rPr>
+                                    <w:rFonts w:ascii="Cambria Math" w:hAnsi="Cambria Math"/>
+                                    <w:i/>
+                                  </w:rPr>
+                                </m:ctrlPr>
+                              </m:sSubPr>
+                              <m:e>
+                                <m:r>
+                                  <w:rPr>
+                                    <w:rFonts w:ascii="Cambria Math" w:hAnsi="Cambria Math"/>
+                                  </w:rPr>
+                                  <m:t>Y</m:t>
+                                </m:r>
+                              </m:e>
+                              <m:sub>
+                                <m:r>
+                                  <w:rPr>
+                                    <w:rFonts w:ascii="Cambria Math" w:hAnsi="Cambria Math"/>
+                                  </w:rPr>
+                                  <m:t>2</m:t>
+                                </m:r>
+                              </m:sub>
+                            </m:sSub>
+                          </m:e>
+                          <m:e>
+                            <m:sSub>
+                              <m:sSubPr>
+                                <m:ctrlPr>
+                                  <w:rPr>
+                                    <w:rFonts w:ascii="Cambria Math" w:hAnsi="Cambria Math"/>
+                                    <w:i/>
+                                  </w:rPr>
+                                </m:ctrlPr>
+                              </m:sSubPr>
+                              <m:e>
+                                <m:sSub>
+                                  <m:sSubPr>
+                                    <m:ctrlPr>
+                                      <w:rPr>
+                                        <w:rFonts w:ascii="Cambria Math" w:hAnsi="Cambria Math"/>
+                                        <w:i/>
+                                      </w:rPr>
+                                    </m:ctrlPr>
+                                  </m:sSubPr>
+                                  <m:e>
+                                    <m:r>
+                                      <w:rPr>
+                                        <w:rFonts w:ascii="Cambria Math" w:hAnsi="Cambria Math"/>
+                                      </w:rPr>
+                                      <m:t>Y</m:t>
+                                    </m:r>
+                                  </m:e>
+                                  <m:sub>
+                                    <m:r>
+                                      <w:rPr>
+                                        <w:rFonts w:ascii="Cambria Math" w:hAnsi="Cambria Math"/>
+                                      </w:rPr>
+                                      <m:t>0</m:t>
+                                    </m:r>
+                                  </m:sub>
+                                </m:sSub>
+                                <m:r>
+                                  <w:rPr>
+                                    <w:rFonts w:ascii="Cambria Math" w:hAnsi="Cambria Math"/>
+                                  </w:rPr>
+                                  <m:t>-Y</m:t>
+                                </m:r>
+                              </m:e>
+                              <m:sub>
+                                <m:r>
+                                  <w:rPr>
+                                    <w:rFonts w:ascii="Cambria Math" w:hAnsi="Cambria Math"/>
+                                  </w:rPr>
+                                  <m:t>C</m:t>
+                                </m:r>
+                              </m:sub>
+                            </m:sSub>
+                          </m:e>
+                        </m:mr>
+                        <m:mr>
+                          <m:e>
+                            <m:sSub>
+                              <m:sSubPr>
+                                <m:ctrlPr>
+                                  <w:rPr>
+                                    <w:rFonts w:ascii="Cambria Math" w:hAnsi="Cambria Math"/>
+                                    <w:i/>
+                                  </w:rPr>
+                                </m:ctrlPr>
+                              </m:sSubPr>
+                              <m:e>
+                                <m:r>
+                                  <w:rPr>
+                                    <w:rFonts w:ascii="Cambria Math" w:hAnsi="Cambria Math"/>
+                                  </w:rPr>
+                                  <m:t>Z</m:t>
+                                </m:r>
+                              </m:e>
+                              <m:sub>
+                                <m:r>
+                                  <w:rPr>
+                                    <w:rFonts w:ascii="Cambria Math" w:hAnsi="Cambria Math"/>
+                                  </w:rPr>
+                                  <m:t>2</m:t>
+                                </m:r>
+                              </m:sub>
+                            </m:sSub>
+                          </m:e>
+                          <m:e>
+                            <m:sSub>
+                              <m:sSubPr>
+                                <m:ctrlPr>
+                                  <w:rPr>
+                                    <w:rFonts w:ascii="Cambria Math" w:hAnsi="Cambria Math"/>
+                                    <w:i/>
+                                  </w:rPr>
+                                </m:ctrlPr>
+                              </m:sSubPr>
+                              <m:e>
+                                <m:r>
+                                  <w:rPr>
+                                    <w:rFonts w:ascii="Cambria Math" w:hAnsi="Cambria Math"/>
+                                  </w:rPr>
+                                  <m:t>Z</m:t>
+                                </m:r>
+                              </m:e>
+                              <m:sub>
+                                <m:r>
+                                  <w:rPr>
+                                    <w:rFonts w:ascii="Cambria Math" w:hAnsi="Cambria Math"/>
+                                  </w:rPr>
+                                  <m:t>0</m:t>
+                                </m:r>
+                              </m:sub>
+                            </m:sSub>
+                            <m:r>
+                              <w:rPr>
+                                <w:rFonts w:ascii="Cambria Math" w:hAnsi="Cambria Math"/>
+                              </w:rPr>
+                              <m:t>-</m:t>
+                            </m:r>
+                            <m:sSub>
+                              <m:sSubPr>
+                                <m:ctrlPr>
+                                  <w:rPr>
+                                    <w:rFonts w:ascii="Cambria Math" w:hAnsi="Cambria Math"/>
+                                    <w:i/>
+                                  </w:rPr>
+                                </m:ctrlPr>
+                              </m:sSubPr>
+                              <m:e>
+                                <m:r>
+                                  <w:rPr>
+                                    <w:rFonts w:ascii="Cambria Math" w:hAnsi="Cambria Math"/>
+                                  </w:rPr>
+                                  <m:t>Z</m:t>
+                                </m:r>
+                              </m:e>
+                              <m:sub>
+                                <m:r>
+                                  <w:rPr>
+                                    <w:rFonts w:ascii="Cambria Math" w:hAnsi="Cambria Math"/>
+                                  </w:rPr>
+                                  <m:t>C</m:t>
+                                </m:r>
+                              </m:sub>
+                            </m:sSub>
+                          </m:e>
+                        </m:mr>
+                      </m:m>
+                    </m:e>
+                  </m:mr>
+                </m:m>
+              </m:e>
+            </m:d>
+          </m:den>
+        </m:f>
+      </m:oMath>
+      <w:r>
+        <w:rPr>
+          <w:rFonts w:hint="eastAsia"/>
+        </w:rPr>
+        <w:t xml:space="preserve">     </w:t>
+      </w:r>
+      <w:r>
+        <w:t xml:space="preserve">   </w:t>
+      </w:r>
+      <w:r>
+        <w:rPr>
+          <w:rFonts w:hint="eastAsia"/>
+        </w:rPr>
+        <w:t xml:space="preserve">      (6)</w:t>
+      </w:r>
+    </w:p>
+    <w:p>
+      <w:pPr>
+        <w:spacing w:before="240" w:line="276" w:lineRule="auto"/>
+      </w:pPr>
+      <w:r>
+        <w:t xml:space="preserve">Then P (X, Y, Z) can be obtained by plugging the value of t in equation (6) back into equation (5). Using this method, 3D points of the object can be recovered from the corresponding 2D points in the frames. Then the 3D </w:t>
+      </w:r>
+      <w:r>
+        <w:t>sur</w:t>
+      </w:r>
+      <w:r>
+        <w:t>face of the object can be recovered.</w:t>
+      </w:r>
+    </w:p>
+    <w:p>
+      <w:pPr>
+        <w:pStyle w:val="1"/>
+        <w:spacing w:line="276" w:lineRule="auto"/>
+        <w:rPr>
+          <w:rFonts w:eastAsiaTheme="minorEastAsia"/>
+        </w:rPr>
+      </w:pPr>
+      <w:r>
+        <w:rPr>
+          <w:rFonts w:eastAsiaTheme="minorEastAsia" w:hint="eastAsia"/>
+        </w:rPr>
+        <w:t>Overall Results</w:t>
+      </w:r>
     </w:p>
     <w:p>
       <w:pPr>
         <w:spacing w:line="276" w:lineRule="auto"/>
       </w:pPr>
+      <w:r>
+        <w:t xml:space="preserve">Fig.9 is a result of our 3D scanner that scans a hand. </w:t>
+      </w:r>
+      <w:r>
+        <w:t xml:space="preserve">This result has achieved our expectation on this simple 3D scanner. As can be seen, the shape of the hand is adequately clear, and the 3D point cloud is quite dense. </w:t>
+      </w:r>
+    </w:p>
+    <w:p>
+      <w:pPr>
+        <w:spacing w:line="276" w:lineRule="auto"/>
+        <w:rPr>
+          <w:noProof/>
+        </w:rPr>
+      </w:pPr>
+      <w:r>
+        <w:rPr>
+          <w:rFonts w:hint="eastAsia"/>
+          <w:noProof/>
+        </w:rPr>
+        <w:drawing>
+          <wp:anchor distT="0" distB="0" distL="114300" distR="114300" simplePos="0" relativeHeight="251684864" behindDoc="0" locked="0" layoutInCell="1" allowOverlap="1" wp14:anchorId="310E1714" wp14:editId="04983528">
+            <wp:simplePos x="0" y="0"/>
+            <wp:positionH relativeFrom="margin">
+              <wp:posOffset>-19050</wp:posOffset>
+            </wp:positionH>
+            <wp:positionV relativeFrom="paragraph">
+              <wp:posOffset>231140</wp:posOffset>
+            </wp:positionV>
+            <wp:extent cx="2028825" cy="1153795"/>
+            <wp:effectExtent l="0" t="0" r="9525" b="8255"/>
+            <wp:wrapTopAndBottom/>
+            <wp:docPr id="19" name="图片 19"/>
+            <wp:cNvGraphicFramePr>
+              <a:graphicFrameLocks xmlns:a="http://schemas.openxmlformats.org/drawingml/2006/main" noChangeAspect="1"/>
+            </wp:cNvGraphicFramePr>
+            <a:graphic xmlns:a="http://schemas.openxmlformats.org/drawingml/2006/main">
+              <a:graphicData uri="http://schemas.openxmlformats.org/drawingml/2006/picture">
+                <pic:pic xmlns:pic="http://schemas.openxmlformats.org/drawingml/2006/picture">
+                  <pic:nvPicPr>
+                    <pic:cNvPr id="19" name="hand3.tiff"/>
+                    <pic:cNvPicPr/>
+                  </pic:nvPicPr>
+                  <pic:blipFill rotWithShape="1">
+                    <a:blip r:embed="rId17" cstate="print">
+                      <a:extLst>
+                        <a:ext uri="{28A0092B-C50C-407E-A947-70E740481C1C}">
+                          <a14:useLocalDpi xmlns:a14="http://schemas.microsoft.com/office/drawing/2010/main" val="0"/>
+                        </a:ext>
+                      </a:extLst>
+                    </a:blip>
+                    <a:srcRect l="1" r="881" b="14247"/>
+                    <a:stretch/>
+                  </pic:blipFill>
+                  <pic:spPr bwMode="auto">
+                    <a:xfrm>
+                      <a:off x="0" y="0"/>
+                      <a:ext cx="2028825" cy="1153795"/>
+                    </a:xfrm>
+                    <a:prstGeom prst="rect">
+                      <a:avLst/>
+                    </a:prstGeom>
+                    <a:ln>
+                      <a:noFill/>
+                    </a:ln>
+                    <a:extLst>
+                      <a:ext uri="{53640926-AAD7-44D8-BBD7-CCE9431645EC}">
+                        <a14:shadowObscured xmlns:a14="http://schemas.microsoft.com/office/drawing/2010/main"/>
+                      </a:ext>
+                    </a:extLst>
+                  </pic:spPr>
+                </pic:pic>
+              </a:graphicData>
+            </a:graphic>
+            <wp14:sizeRelH relativeFrom="margin">
+              <wp14:pctWidth>0</wp14:pctWidth>
+            </wp14:sizeRelH>
+            <wp14:sizeRelV relativeFrom="margin">
+              <wp14:pctHeight>0</wp14:pctHeight>
+            </wp14:sizeRelV>
+          </wp:anchor>
+        </w:drawing>
+      </w:r>
+      <w:r>
+        <w:rPr>
+          <w:rFonts w:hint="eastAsia"/>
+          <w:noProof/>
+        </w:rPr>
+        <w:drawing>
+          <wp:anchor distT="0" distB="0" distL="114300" distR="114300" simplePos="0" relativeHeight="251683840" behindDoc="0" locked="0" layoutInCell="1" allowOverlap="1" wp14:anchorId="5E3BFFAB" wp14:editId="3ECC2F8B">
+            <wp:simplePos x="0" y="0"/>
+            <wp:positionH relativeFrom="margin">
+              <wp:align>right</wp:align>
+            </wp:positionH>
+            <wp:positionV relativeFrom="paragraph">
+              <wp:posOffset>251460</wp:posOffset>
+            </wp:positionV>
+            <wp:extent cx="1952625" cy="1123950"/>
+            <wp:effectExtent l="0" t="0" r="9525" b="0"/>
+            <wp:wrapTopAndBottom/>
+            <wp:docPr id="2" name="图片 2"/>
+            <wp:cNvGraphicFramePr>
+              <a:graphicFrameLocks xmlns:a="http://schemas.openxmlformats.org/drawingml/2006/main" noChangeAspect="1"/>
+            </wp:cNvGraphicFramePr>
+            <a:graphic xmlns:a="http://schemas.openxmlformats.org/drawingml/2006/main">
+              <a:graphicData uri="http://schemas.openxmlformats.org/drawingml/2006/picture">
+                <pic:pic xmlns:pic="http://schemas.openxmlformats.org/drawingml/2006/picture">
+                  <pic:nvPicPr>
+                    <pic:cNvPr id="2" name="hand1.tiff"/>
+                    <pic:cNvPicPr/>
+                  </pic:nvPicPr>
+                  <pic:blipFill rotWithShape="1">
+                    <a:blip r:embed="rId18" cstate="print">
+                      <a:extLst>
+                        <a:ext uri="{28A0092B-C50C-407E-A947-70E740481C1C}">
+                          <a14:useLocalDpi xmlns:a14="http://schemas.microsoft.com/office/drawing/2010/main" val="0"/>
+                        </a:ext>
+                      </a:extLst>
+                    </a:blip>
+                    <a:srcRect t="14163" r="3755" b="9871"/>
+                    <a:stretch/>
+                  </pic:blipFill>
+                  <pic:spPr bwMode="auto">
+                    <a:xfrm>
+                      <a:off x="0" y="0"/>
+                      <a:ext cx="1952625" cy="1123950"/>
+                    </a:xfrm>
+                    <a:prstGeom prst="rect">
+                      <a:avLst/>
+                    </a:prstGeom>
+                    <a:ln>
+                      <a:noFill/>
+                    </a:ln>
+                    <a:extLst>
+                      <a:ext uri="{53640926-AAD7-44D8-BBD7-CCE9431645EC}">
+                        <a14:shadowObscured xmlns:a14="http://schemas.microsoft.com/office/drawing/2010/main"/>
+                      </a:ext>
+                    </a:extLst>
+                  </pic:spPr>
+                </pic:pic>
+              </a:graphicData>
+            </a:graphic>
+            <wp14:sizeRelH relativeFrom="margin">
+              <wp14:pctWidth>0</wp14:pctWidth>
+            </wp14:sizeRelH>
+            <wp14:sizeRelV relativeFrom="margin">
+              <wp14:pctHeight>0</wp14:pctHeight>
+            </wp14:sizeRelV>
+          </wp:anchor>
+        </w:drawing>
+      </w:r>
+    </w:p>
+    <w:p>
+      <w:pPr>
+        <w:spacing w:line="276" w:lineRule="auto"/>
+        <w:rPr>
+          <w:noProof/>
+        </w:rPr>
+      </w:pPr>
+      <w:r>
+        <w:rPr>
+          <w:rFonts w:hint="eastAsia"/>
+          <w:noProof/>
+        </w:rPr>
+        <w:drawing>
+          <wp:anchor distT="0" distB="0" distL="114300" distR="114300" simplePos="0" relativeHeight="251686912" behindDoc="0" locked="0" layoutInCell="1" allowOverlap="1" wp14:anchorId="1F79AEB1" wp14:editId="1A2F910C">
+            <wp:simplePos x="0" y="0"/>
+            <wp:positionH relativeFrom="margin">
+              <wp:align>right</wp:align>
+            </wp:positionH>
+            <wp:positionV relativeFrom="paragraph">
+              <wp:posOffset>1417955</wp:posOffset>
+            </wp:positionV>
+            <wp:extent cx="1943100" cy="1172210"/>
+            <wp:effectExtent l="0" t="0" r="0" b="8890"/>
+            <wp:wrapTopAndBottom/>
+            <wp:docPr id="21" name="图片 21"/>
+            <wp:cNvGraphicFramePr>
+              <a:graphicFrameLocks xmlns:a="http://schemas.openxmlformats.org/drawingml/2006/main" noChangeAspect="1"/>
+            </wp:cNvGraphicFramePr>
+            <a:graphic xmlns:a="http://schemas.openxmlformats.org/drawingml/2006/main">
+              <a:graphicData uri="http://schemas.openxmlformats.org/drawingml/2006/picture">
+                <pic:pic xmlns:pic="http://schemas.openxmlformats.org/drawingml/2006/picture">
+                  <pic:nvPicPr>
+                    <pic:cNvPr id="21" name="hand4.tiff"/>
+                    <pic:cNvPicPr/>
+                  </pic:nvPicPr>
+                  <pic:blipFill rotWithShape="1">
+                    <a:blip r:embed="rId19" cstate="print">
+                      <a:extLst>
+                        <a:ext uri="{28A0092B-C50C-407E-A947-70E740481C1C}">
+                          <a14:useLocalDpi xmlns:a14="http://schemas.microsoft.com/office/drawing/2010/main" val="0"/>
+                        </a:ext>
+                      </a:extLst>
+                    </a:blip>
+                    <a:srcRect r="11305"/>
+                    <a:stretch/>
+                  </pic:blipFill>
+                  <pic:spPr bwMode="auto">
+                    <a:xfrm>
+                      <a:off x="0" y="0"/>
+                      <a:ext cx="1943100" cy="1172210"/>
+                    </a:xfrm>
+                    <a:prstGeom prst="rect">
+                      <a:avLst/>
+                    </a:prstGeom>
+                    <a:ln>
+                      <a:noFill/>
+                    </a:ln>
+                    <a:extLst>
+                      <a:ext uri="{53640926-AAD7-44D8-BBD7-CCE9431645EC}">
+                        <a14:shadowObscured xmlns:a14="http://schemas.microsoft.com/office/drawing/2010/main"/>
+                      </a:ext>
+                    </a:extLst>
+                  </pic:spPr>
+                </pic:pic>
+              </a:graphicData>
+            </a:graphic>
+            <wp14:sizeRelH relativeFrom="margin">
+              <wp14:pctWidth>0</wp14:pctWidth>
+            </wp14:sizeRelH>
+            <wp14:sizeRelV relativeFrom="margin">
+              <wp14:pctHeight>0</wp14:pctHeight>
+            </wp14:sizeRelV>
+          </wp:anchor>
+        </w:drawing>
+      </w:r>
+      <w:r>
+        <w:rPr>
+          <w:rFonts w:hint="eastAsia"/>
+          <w:noProof/>
+        </w:rPr>
+        <w:drawing>
+          <wp:anchor distT="0" distB="0" distL="114300" distR="114300" simplePos="0" relativeHeight="251685888" behindDoc="0" locked="0" layoutInCell="1" allowOverlap="1" wp14:anchorId="3C5D7FAC" wp14:editId="69F7CA4A">
+            <wp:simplePos x="0" y="0"/>
+            <wp:positionH relativeFrom="margin">
+              <wp:align>left</wp:align>
+            </wp:positionH>
+            <wp:positionV relativeFrom="paragraph">
+              <wp:posOffset>1417955</wp:posOffset>
+            </wp:positionV>
+            <wp:extent cx="2171700" cy="1162050"/>
+            <wp:effectExtent l="0" t="0" r="0" b="0"/>
+            <wp:wrapTopAndBottom/>
+            <wp:docPr id="20" name="图片 20"/>
+            <wp:cNvGraphicFramePr>
+              <a:graphicFrameLocks xmlns:a="http://schemas.openxmlformats.org/drawingml/2006/main" noChangeAspect="1"/>
+            </wp:cNvGraphicFramePr>
+            <a:graphic xmlns:a="http://schemas.openxmlformats.org/drawingml/2006/main">
+              <a:graphicData uri="http://schemas.openxmlformats.org/drawingml/2006/picture">
+                <pic:pic xmlns:pic="http://schemas.openxmlformats.org/drawingml/2006/picture">
+                  <pic:nvPicPr>
+                    <pic:cNvPr id="20" name="hand2.tiff"/>
+                    <pic:cNvPicPr/>
+                  </pic:nvPicPr>
+                  <pic:blipFill rotWithShape="1">
+                    <a:blip r:embed="rId20" cstate="print">
+                      <a:extLst>
+                        <a:ext uri="{28A0092B-C50C-407E-A947-70E740481C1C}">
+                          <a14:useLocalDpi xmlns:a14="http://schemas.microsoft.com/office/drawing/2010/main" val="0"/>
+                        </a:ext>
+                      </a:extLst>
+                    </a:blip>
+                    <a:srcRect r="20668" b="813"/>
+                    <a:stretch/>
+                  </pic:blipFill>
+                  <pic:spPr bwMode="auto">
+                    <a:xfrm>
+                      <a:off x="0" y="0"/>
+                      <a:ext cx="2171700" cy="1162050"/>
+                    </a:xfrm>
+                    <a:prstGeom prst="rect">
+                      <a:avLst/>
+                    </a:prstGeom>
+                    <a:ln>
+                      <a:noFill/>
+                    </a:ln>
+                    <a:extLst>
+                      <a:ext uri="{53640926-AAD7-44D8-BBD7-CCE9431645EC}">
+                        <a14:shadowObscured xmlns:a14="http://schemas.microsoft.com/office/drawing/2010/main"/>
+                      </a:ext>
+                    </a:extLst>
+                  </pic:spPr>
+                </pic:pic>
+              </a:graphicData>
+            </a:graphic>
+            <wp14:sizeRelH relativeFrom="margin">
+              <wp14:pctWidth>0</wp14:pctWidth>
+            </wp14:sizeRelH>
+            <wp14:sizeRelV relativeFrom="margin">
+              <wp14:pctHeight>0</wp14:pctHeight>
+            </wp14:sizeRelV>
+          </wp:anchor>
+        </w:drawing>
+      </w:r>
+    </w:p>
+    <w:p>
+      <w:pPr>
+        <w:spacing w:line="276" w:lineRule="auto"/>
+        <w:jc w:val="center"/>
+      </w:pPr>
+      <w:r>
+        <w:rPr>
+          <w:rFonts w:hint="eastAsia"/>
+          <w:noProof/>
+        </w:rPr>
+        <w:t xml:space="preserve">Fig.9 </w:t>
+      </w:r>
+      <w:r>
+        <w:rPr>
+          <w:noProof/>
+        </w:rPr>
+        <w:t xml:space="preserve">3D </w:t>
+      </w:r>
+      <w:r>
+        <w:rPr>
+          <w:noProof/>
+        </w:rPr>
+        <w:t>Scanning Result of a H</w:t>
+      </w:r>
+      <w:r>
+        <w:rPr>
+          <w:noProof/>
+        </w:rPr>
+        <w:t>and</w:t>
+      </w:r>
     </w:p>
     <w:p>
       <w:pPr>
@@ -5304,72 +7837,135 @@
         <w:rPr>
           <w:rFonts w:eastAsiaTheme="minorEastAsia" w:hint="eastAsia"/>
         </w:rPr>
-        <w:t>Overall Results</w:t>
+        <w:lastRenderedPageBreak/>
+        <w:t>Conclusion</w:t>
       </w:r>
     </w:p>
     <w:p>
       <w:pPr>
         <w:spacing w:line="276" w:lineRule="auto"/>
       </w:pPr>
+      <w:r>
+        <w:t>In t</w:t>
+      </w:r>
+      <w:r>
+        <w:rPr>
+          <w:rFonts w:hint="eastAsia"/>
+        </w:rPr>
+        <w:t>his project</w:t>
+      </w:r>
+      <w:r>
+        <w:t>, we</w:t>
+      </w:r>
+      <w:r>
+        <w:rPr>
+          <w:rFonts w:hint="eastAsia"/>
+        </w:rPr>
+        <w:t xml:space="preserve"> have</w:t>
+      </w:r>
+      <w:r>
+        <w:rPr>
+          <w:rFonts w:hint="eastAsia"/>
+        </w:rPr>
+        <w:t xml:space="preserve"> successfully implemented the 3D scanning from shadows</w:t>
+      </w:r>
+      <w:r>
+        <w:t xml:space="preserve">. </w:t>
+      </w:r>
+      <w:r>
+        <w:t xml:space="preserve">This demonstrated that a weak structured light system with simple and easy-to-access equipment can result in an adequate 3D scanner. </w:t>
+      </w:r>
+      <w:r>
+        <w:t xml:space="preserve">Although the </w:t>
+      </w:r>
+      <w:r>
+        <w:t xml:space="preserve">accuracy </w:t>
+      </w:r>
+      <w:r>
+        <w:t xml:space="preserve">of this simple scanner is </w:t>
+      </w:r>
+      <w:r>
+        <w:t>far less than the requirements on that for industrial use,</w:t>
+      </w:r>
+      <w:r>
+        <w:t xml:space="preserve"> </w:t>
+      </w:r>
+      <w:r>
+        <w:t xml:space="preserve">it could be useful in the entertainment industry whose requirements on scanning accuracy </w:t>
+      </w:r>
+      <w:r>
+        <w:t>would</w:t>
+      </w:r>
+      <w:r>
+        <w:t xml:space="preserve"> be lower. </w:t>
+      </w:r>
     </w:p>
     <w:p>
       <w:pPr>
         <w:spacing w:line="276" w:lineRule="auto"/>
       </w:pPr>
+      <w:r>
+        <w:t xml:space="preserve">Additionally, </w:t>
+      </w:r>
+      <w:r>
+        <w:t>further improvements can be made to this s</w:t>
+      </w:r>
+      <w:r>
+        <w:t>canner by merging multiple scan results</w:t>
+      </w:r>
+      <w:r>
+        <w:t xml:space="preserve">. A single scan can only output the 3D surface that faces the camera, </w:t>
+      </w:r>
+      <w:r>
+        <w:t>but</w:t>
+      </w:r>
+      <w:r>
+        <w:t xml:space="preserve"> multiple scans</w:t>
+      </w:r>
+      <w:r>
+        <w:t xml:space="preserve"> from different perspectives</w:t>
+      </w:r>
+      <w:r>
+        <w:t xml:space="preserve"> </w:t>
+      </w:r>
+      <w:r>
+        <w:t>will</w:t>
+      </w:r>
+      <w:bookmarkStart w:id="0" w:name="_GoBack"/>
+      <w:bookmarkEnd w:id="0"/>
+      <w:r>
+        <w:t xml:space="preserve"> give us the 3D reconstruction of surfaces seen from different angles, thus could output a full 3D reconstruction</w:t>
+      </w:r>
+      <w:r>
+        <w:t xml:space="preserve"> of an object</w:t>
+      </w:r>
+      <w:r>
+        <w:t>.</w:t>
+      </w:r>
+    </w:p>
+    <w:p>
+      <w:pPr>
+        <w:pStyle w:val="1"/>
+        <w:spacing w:line="276" w:lineRule="auto"/>
+        <w:rPr>
+          <w:rFonts w:eastAsiaTheme="minorEastAsia"/>
+        </w:rPr>
+      </w:pPr>
+      <w:r>
+        <w:rPr>
+          <w:rFonts w:eastAsiaTheme="minorEastAsia" w:hint="eastAsia"/>
+        </w:rPr>
+        <w:t>Reference</w:t>
+      </w:r>
     </w:p>
     <w:p>
       <w:pPr>
         <w:spacing w:line="276" w:lineRule="auto"/>
       </w:pPr>
-    </w:p>
-    <w:p>
-      <w:pPr>
-        <w:pStyle w:val="1"/>
-        <w:spacing w:line="276" w:lineRule="auto"/>
-        <w:rPr>
-          <w:rFonts w:eastAsiaTheme="minorEastAsia"/>
-        </w:rPr>
-      </w:pPr>
-      <w:r>
-        <w:rPr>
-          <w:rFonts w:eastAsiaTheme="minorEastAsia" w:hint="eastAsia"/>
-        </w:rPr>
-        <w:t>Conclusion</w:t>
-      </w:r>
-    </w:p>
-    <w:p>
-      <w:pPr>
-        <w:spacing w:line="276" w:lineRule="auto"/>
-      </w:pPr>
-    </w:p>
-    <w:p>
-      <w:pPr>
-        <w:spacing w:line="276" w:lineRule="auto"/>
-      </w:pPr>
-    </w:p>
-    <w:p>
-      <w:pPr>
-        <w:pStyle w:val="1"/>
-        <w:spacing w:line="276" w:lineRule="auto"/>
-        <w:rPr>
-          <w:rFonts w:eastAsiaTheme="minorEastAsia"/>
-        </w:rPr>
-      </w:pPr>
-      <w:r>
-        <w:rPr>
-          <w:rFonts w:eastAsiaTheme="minorEastAsia" w:hint="eastAsia"/>
-        </w:rPr>
-        <w:t>Reference</w:t>
-      </w:r>
-    </w:p>
-    <w:p>
-      <w:pPr>
-        <w:spacing w:line="276" w:lineRule="auto"/>
-      </w:pPr>
       <w:r>
         <w:t xml:space="preserve">[1] Jean-Yves Bouguet, 3D Photography on your desk, </w:t>
       </w:r>
-      <w:hyperlink r:id="rId17" w:history="1">
+      <w:hyperlink r:id="rId21" w:history="1">
         <w:r>
           <w:rPr>
             <w:rStyle w:val="a6"/>
@@ -5402,7 +7998,7 @@
       <w:r>
         <w:t xml:space="preserve">, </w:t>
       </w:r>
-      <w:hyperlink r:id="rId18" w:history="1">
+      <w:hyperlink r:id="rId22" w:history="1">
         <w:r>
           <w:rPr>
             <w:rStyle w:val="a6"/>
@@ -6329,7 +8925,7 @@
 </file>
 
 <file path=customXml/itemProps1.xml><?xml version="1.0" encoding="utf-8"?>
-<ds:datastoreItem xmlns:ds="http://schemas.openxmlformats.org/officeDocument/2006/customXml" ds:itemID="{7BCD359A-3139-4255-B295-789E9F7FDB86}">
+<ds:datastoreItem xmlns:ds="http://schemas.openxmlformats.org/officeDocument/2006/customXml" ds:itemID="{03A54073-C3BE-4E80-AB60-18EA27B30CCE}">
   <ds:schemaRefs>
     <ds:schemaRef ds:uri="http://schemas.openxmlformats.org/officeDocument/2006/bibliography"/>
   </ds:schemaRefs>
